--- a/U/A_Vocabulary_of_the_Shanghai_Dialect-images-144.docx
+++ b/U/A_Vocabulary_of_the_Shanghai_Dialect-images-144.docx
@@ -26,18 +26,83 @@
           <w:p>
             <w:pPr>
               <w:rPr>
-                <w:rFonts w:ascii="Times New Roman" w:hAnsi="Times New Roman" w:cs="Times New Roman"/>
+                <w:rFonts w:ascii="Times New Roman" w:eastAsia="SimSun" w:hAnsi="Times New Roman" w:cs="Times New Roman"/>
                 <w:sz w:val="24"/>
                 <w:szCs w:val="24"/>
               </w:rPr>
             </w:pPr>
-            <w:r>
-              <w:rPr>
-                <w:rFonts w:ascii="Times New Roman" w:hAnsi="Times New Roman" w:cs="Times New Roman"/>
-                <w:sz w:val="24"/>
-                <w:szCs w:val="24"/>
-              </w:rPr>
-              <w:t xml:space="preserve"> </w:t>
+            <w:proofErr w:type="gramStart"/>
+            <w:r>
+              <w:rPr>
+                <w:rFonts w:ascii="Times New Roman" w:eastAsia="SimSun" w:hAnsi="Times New Roman" w:cs="Times New Roman"/>
+                <w:sz w:val="24"/>
+                <w:szCs w:val="24"/>
+              </w:rPr>
+              <w:t xml:space="preserve">Unnecessary, </w:t>
+            </w:r>
+            <w:r>
+              <w:rPr>
+                <w:rFonts w:ascii="Times New Roman" w:eastAsia="SimSun" w:hAnsi="Times New Roman" w:cs="Times New Roman"/>
+                <w:sz w:val="24"/>
+                <w:szCs w:val="24"/>
+                <w:lang w:eastAsia="zh-CN"/>
+              </w:rPr>
+              <w:t xml:space="preserve"> </w:t>
+            </w:r>
+            <w:r>
+              <w:rPr>
+                <w:rFonts w:ascii="Times New Roman" w:eastAsia="SimSun" w:hAnsi="Times New Roman" w:cs="Times New Roman"/>
+                <w:sz w:val="24"/>
+                <w:szCs w:val="24"/>
+                <w:lang w:eastAsia="zh-CN"/>
+              </w:rPr>
+              <w:t>勿必</w:t>
+            </w:r>
+            <w:proofErr w:type="gramEnd"/>
+            <w:r>
+              <w:rPr>
+                <w:rFonts w:ascii="Times New Roman" w:eastAsia="SimSun" w:hAnsi="Times New Roman" w:cs="Times New Roman"/>
+                <w:sz w:val="24"/>
+                <w:szCs w:val="24"/>
+                <w:lang w:eastAsia="zh-CN"/>
+              </w:rPr>
+              <w:t xml:space="preserve">, </w:t>
+            </w:r>
+            <w:proofErr w:type="spellStart"/>
+            <w:r>
+              <w:rPr>
+                <w:rFonts w:ascii="Times New Roman" w:eastAsia="SimSun" w:hAnsi="Times New Roman" w:cs="Times New Roman"/>
+                <w:sz w:val="24"/>
+                <w:szCs w:val="24"/>
+              </w:rPr>
+              <w:t>veh</w:t>
+            </w:r>
+            <w:proofErr w:type="spellEnd"/>
+            <w:r>
+              <w:rPr>
+                <w:rFonts w:ascii="Times New Roman" w:eastAsia="SimSun" w:hAnsi="Times New Roman" w:cs="Times New Roman"/>
+                <w:sz w:val="24"/>
+                <w:szCs w:val="24"/>
+              </w:rPr>
+              <w:t xml:space="preserve"> </w:t>
+            </w:r>
+            <w:proofErr w:type="spellStart"/>
+            <w:r>
+              <w:rPr>
+                <w:rFonts w:ascii="Times New Roman" w:eastAsia="SimSun" w:hAnsi="Times New Roman" w:cs="Times New Roman"/>
+                <w:sz w:val="24"/>
+                <w:szCs w:val="24"/>
+              </w:rPr>
+              <w:t>pih</w:t>
+            </w:r>
+            <w:proofErr w:type="spellEnd"/>
+            <w:r>
+              <w:rPr>
+                <w:rFonts w:ascii="Times New Roman" w:eastAsia="SimSun" w:hAnsi="Times New Roman" w:cs="Times New Roman"/>
+                <w:sz w:val="24"/>
+                <w:szCs w:val="24"/>
+              </w:rPr>
+              <w:t>.</w:t>
             </w:r>
           </w:p>
         </w:tc>
@@ -50,18 +115,205 @@
           <w:p>
             <w:pPr>
               <w:rPr>
-                <w:rFonts w:ascii="Times New Roman" w:hAnsi="Times New Roman" w:cs="Times New Roman"/>
+                <w:rFonts w:ascii="Times New Roman" w:eastAsia="SimSun" w:hAnsi="Times New Roman" w:cs="Times New Roman"/>
                 <w:sz w:val="24"/>
                 <w:szCs w:val="24"/>
               </w:rPr>
             </w:pPr>
-            <w:r>
-              <w:rPr>
-                <w:rFonts w:ascii="Times New Roman" w:hAnsi="Times New Roman" w:cs="Times New Roman"/>
-                <w:sz w:val="24"/>
-                <w:szCs w:val="24"/>
-              </w:rPr>
-              <w:t>Unnecessary, By ih veh pih.</w:t>
+            <w:proofErr w:type="gramStart"/>
+            <w:r>
+              <w:rPr>
+                <w:rFonts w:ascii="Times New Roman" w:eastAsia="SimSun" w:hAnsi="Times New Roman" w:cs="Times New Roman"/>
+                <w:sz w:val="24"/>
+                <w:szCs w:val="24"/>
+              </w:rPr>
+              <w:t>Unoccupied ,</w:t>
+            </w:r>
+            <w:proofErr w:type="gramEnd"/>
+            <w:r>
+              <w:rPr>
+                <w:rFonts w:ascii="Times New Roman" w:eastAsia="SimSun" w:hAnsi="Times New Roman" w:cs="Times New Roman"/>
+                <w:sz w:val="24"/>
+                <w:szCs w:val="24"/>
+              </w:rPr>
+              <w:t xml:space="preserve"> (house)</w:t>
+            </w:r>
+            <w:r>
+              <w:rPr>
+                <w:rFonts w:ascii="Times New Roman" w:eastAsia="SimSun" w:hAnsi="Times New Roman" w:cs="Times New Roman"/>
+                <w:sz w:val="24"/>
+                <w:szCs w:val="24"/>
+                <w:lang w:eastAsia="zh-CN"/>
+              </w:rPr>
+              <w:t xml:space="preserve"> </w:t>
+            </w:r>
+            <w:r>
+              <w:rPr>
+                <w:rFonts w:ascii="Times New Roman" w:eastAsia="SimSun" w:hAnsi="Times New Roman" w:cs="Times New Roman"/>
+                <w:sz w:val="24"/>
+                <w:szCs w:val="24"/>
+                <w:lang w:eastAsia="zh-CN"/>
+              </w:rPr>
+              <w:t>空房子</w:t>
+            </w:r>
+            <w:r>
+              <w:rPr>
+                <w:rFonts w:ascii="Times New Roman" w:eastAsia="SimSun" w:hAnsi="Times New Roman" w:cs="Times New Roman"/>
+                <w:sz w:val="24"/>
+                <w:szCs w:val="24"/>
+                <w:lang w:eastAsia="zh-CN"/>
+              </w:rPr>
+              <w:t xml:space="preserve">, </w:t>
+            </w:r>
+            <w:proofErr w:type="spellStart"/>
+            <w:r>
+              <w:rPr>
+                <w:rFonts w:ascii="Times New Roman" w:eastAsia="SimSun" w:hAnsi="Times New Roman" w:cs="Times New Roman"/>
+                <w:sz w:val="24"/>
+                <w:szCs w:val="24"/>
+                <w:lang w:eastAsia="zh-CN"/>
+              </w:rPr>
+              <w:t>k’ú</w:t>
+            </w:r>
+            <w:r>
+              <w:rPr>
+                <w:rFonts w:ascii="Times New Roman" w:eastAsia="SimSun" w:hAnsi="Times New Roman" w:cs="Times New Roman"/>
+                <w:sz w:val="24"/>
+                <w:szCs w:val="24"/>
+              </w:rPr>
+              <w:t>ng</w:t>
+            </w:r>
+            <w:proofErr w:type="spellEnd"/>
+            <w:r>
+              <w:rPr>
+                <w:rFonts w:ascii="Times New Roman" w:eastAsia="SimSun" w:hAnsi="Times New Roman" w:cs="Times New Roman"/>
+                <w:sz w:val="24"/>
+                <w:szCs w:val="24"/>
+              </w:rPr>
+              <w:t xml:space="preserve"> </w:t>
+            </w:r>
+            <w:proofErr w:type="spellStart"/>
+            <w:r>
+              <w:rPr>
+                <w:rFonts w:ascii="Times New Roman" w:eastAsia="SimSun" w:hAnsi="Times New Roman" w:cs="Times New Roman"/>
+                <w:sz w:val="24"/>
+                <w:szCs w:val="24"/>
+              </w:rPr>
+              <w:t>vong</w:t>
+            </w:r>
+            <w:proofErr w:type="spellEnd"/>
+            <w:r>
+              <w:rPr>
+                <w:rFonts w:ascii="Times New Roman" w:eastAsia="SimSun" w:hAnsi="Times New Roman" w:cs="Times New Roman"/>
+                <w:sz w:val="24"/>
+                <w:szCs w:val="24"/>
+              </w:rPr>
+              <w:t xml:space="preserve"> ‘</w:t>
+            </w:r>
+            <w:proofErr w:type="spellStart"/>
+            <w:r>
+              <w:rPr>
+                <w:rFonts w:ascii="Times New Roman" w:eastAsia="SimSun" w:hAnsi="Times New Roman" w:cs="Times New Roman"/>
+                <w:sz w:val="24"/>
+                <w:szCs w:val="24"/>
+              </w:rPr>
+              <w:t>tsz</w:t>
+            </w:r>
+            <w:proofErr w:type="spellEnd"/>
+            <w:r>
+              <w:rPr>
+                <w:rFonts w:ascii="Times New Roman" w:eastAsia="SimSun" w:hAnsi="Times New Roman" w:cs="Times New Roman"/>
+                <w:sz w:val="24"/>
+                <w:szCs w:val="24"/>
+              </w:rPr>
+              <w:t>, (persons)</w:t>
+            </w:r>
+            <w:r>
+              <w:rPr>
+                <w:rFonts w:ascii="Times New Roman" w:eastAsia="SimSun" w:hAnsi="Times New Roman" w:cs="Times New Roman"/>
+                <w:sz w:val="24"/>
+                <w:szCs w:val="24"/>
+              </w:rPr>
+              <w:t xml:space="preserve"> </w:t>
+            </w:r>
+            <w:r>
+              <w:rPr>
+                <w:rFonts w:ascii="Times New Roman" w:eastAsia="SimSun" w:hAnsi="Times New Roman" w:cs="Times New Roman"/>
+                <w:sz w:val="24"/>
+                <w:szCs w:val="24"/>
+              </w:rPr>
+              <w:t>閒</w:t>
+            </w:r>
+            <w:r>
+              <w:rPr>
+                <w:rFonts w:ascii="Times New Roman" w:eastAsia="SimSun" w:hAnsi="Times New Roman" w:cs="Times New Roman"/>
+                <w:sz w:val="24"/>
+                <w:szCs w:val="24"/>
+                <w:lang w:eastAsia="zh-CN"/>
+              </w:rPr>
+              <w:t>人</w:t>
+            </w:r>
+            <w:r>
+              <w:rPr>
+                <w:rFonts w:ascii="Times New Roman" w:eastAsia="SimSun" w:hAnsi="Times New Roman" w:cs="Times New Roman"/>
+                <w:sz w:val="24"/>
+                <w:szCs w:val="24"/>
+                <w:lang w:eastAsia="zh-CN"/>
+              </w:rPr>
+              <w:t>,</w:t>
+            </w:r>
+            <w:r>
+              <w:rPr>
+                <w:rFonts w:ascii="Times New Roman" w:eastAsia="SimSun" w:hAnsi="Times New Roman" w:cs="Times New Roman"/>
+                <w:sz w:val="24"/>
+                <w:szCs w:val="24"/>
+              </w:rPr>
+              <w:t xml:space="preserve"> </w:t>
+            </w:r>
+            <w:r>
+              <w:rPr>
+                <w:rFonts w:ascii="Times New Roman" w:eastAsia="SimSun" w:hAnsi="Times New Roman" w:cs="Times New Roman"/>
+                <w:sz w:val="24"/>
+                <w:szCs w:val="24"/>
+                <w:lang w:eastAsia="zh-CN"/>
+              </w:rPr>
+              <w:t xml:space="preserve"> </w:t>
+            </w:r>
+            <w:proofErr w:type="spellStart"/>
+            <w:r>
+              <w:rPr>
+                <w:rFonts w:ascii="Times New Roman" w:eastAsia="SimSun" w:hAnsi="Times New Roman" w:cs="Times New Roman"/>
+                <w:sz w:val="24"/>
+                <w:szCs w:val="24"/>
+              </w:rPr>
+              <w:t>han</w:t>
+            </w:r>
+            <w:proofErr w:type="spellEnd"/>
+            <w:r>
+              <w:rPr>
+                <w:rFonts w:ascii="Times New Roman" w:eastAsia="SimSun" w:hAnsi="Times New Roman" w:cs="Times New Roman"/>
+                <w:sz w:val="24"/>
+                <w:szCs w:val="24"/>
+              </w:rPr>
+              <w:t xml:space="preserve"> </w:t>
+            </w:r>
+            <w:proofErr w:type="spellStart"/>
+            <w:r>
+              <w:rPr>
+                <w:rFonts w:ascii="Times New Roman" w:eastAsia="SimSun" w:hAnsi="Times New Roman" w:cs="Times New Roman"/>
+                <w:sz w:val="24"/>
+                <w:szCs w:val="24"/>
+              </w:rPr>
+              <w:t>niun</w:t>
+            </w:r>
+            <w:proofErr w:type="spellEnd"/>
+            <w:r>
+              <w:rPr>
+                <w:rFonts w:ascii="Times New Roman" w:eastAsia="SimSun" w:hAnsi="Times New Roman" w:cs="Times New Roman"/>
+                <w:sz w:val="24"/>
+                <w:szCs w:val="24"/>
+              </w:rPr>
+              <w:t xml:space="preserve">.  </w:t>
             </w:r>
           </w:p>
         </w:tc>
@@ -74,34 +326,116 @@
           <w:p>
             <w:pPr>
               <w:rPr>
-                <w:rFonts w:ascii="Times New Roman" w:hAnsi="Times New Roman" w:cs="Times New Roman"/>
+                <w:rFonts w:ascii="Times New Roman" w:eastAsia="SimSun" w:hAnsi="Times New Roman" w:cs="Times New Roman"/>
                 <w:sz w:val="24"/>
                 <w:szCs w:val="24"/>
               </w:rPr>
             </w:pPr>
             <w:r>
               <w:rPr>
-                <w:rFonts w:ascii="Times New Roman" w:hAnsi="Times New Roman" w:cs="Times New Roman"/>
-                <w:sz w:val="24"/>
-                <w:szCs w:val="24"/>
-              </w:rPr>
-              <w:t>Unoccupied</w:t>
-            </w:r>
-            <w:r>
-              <w:rPr>
-                <w:rFonts w:ascii="Times New Roman" w:hAnsi="Times New Roman" w:cs="Times New Roman"/>
-                <w:sz w:val="24"/>
-                <w:szCs w:val="24"/>
-              </w:rPr>
-              <w:t xml:space="preserve"> </w:t>
-            </w:r>
-            <w:r>
-              <w:rPr>
-                <w:rFonts w:ascii="Times New Roman" w:hAnsi="Times New Roman" w:cs="Times New Roman"/>
-                <w:sz w:val="24"/>
-                <w:szCs w:val="24"/>
-              </w:rPr>
-              <w:t>, (house) 2x ef Kung</w:t>
+                <w:rFonts w:ascii="Times New Roman" w:eastAsia="SimSun" w:hAnsi="Times New Roman" w:cs="Times New Roman"/>
+                <w:sz w:val="24"/>
+                <w:szCs w:val="24"/>
+              </w:rPr>
+              <w:t>Unobserved,</w:t>
+            </w:r>
+            <w:r>
+              <w:rPr>
+                <w:rFonts w:ascii="Times New Roman" w:eastAsia="SimSun" w:hAnsi="Times New Roman" w:cs="Times New Roman"/>
+                <w:sz w:val="24"/>
+                <w:szCs w:val="24"/>
+              </w:rPr>
+              <w:t xml:space="preserve"> </w:t>
+            </w:r>
+            <w:proofErr w:type="gramStart"/>
+            <w:r>
+              <w:rPr>
+                <w:rFonts w:ascii="Times New Roman" w:eastAsia="SimSun" w:hAnsi="Times New Roman" w:cs="Times New Roman"/>
+                <w:sz w:val="24"/>
+                <w:szCs w:val="24"/>
+                <w:lang w:eastAsia="zh-CN"/>
+              </w:rPr>
+              <w:t>瞴人嘵得</w:t>
+            </w:r>
+            <w:r>
+              <w:rPr>
+                <w:rFonts w:ascii="Times New Roman" w:eastAsia="SimSun" w:hAnsi="Times New Roman" w:cs="Times New Roman"/>
+                <w:sz w:val="24"/>
+                <w:szCs w:val="24"/>
+                <w:lang w:eastAsia="zh-CN"/>
+              </w:rPr>
+              <w:t xml:space="preserve">, </w:t>
+            </w:r>
+            <w:r>
+              <w:rPr>
+                <w:rFonts w:ascii="Times New Roman" w:eastAsia="SimSun" w:hAnsi="Times New Roman" w:cs="Times New Roman"/>
+                <w:sz w:val="24"/>
+                <w:szCs w:val="24"/>
+              </w:rPr>
+              <w:t xml:space="preserve"> m</w:t>
+            </w:r>
+            <w:proofErr w:type="gramEnd"/>
+            <w:r>
+              <w:rPr>
+                <w:rFonts w:ascii="Times New Roman" w:eastAsia="SimSun" w:hAnsi="Times New Roman" w:cs="Times New Roman"/>
+                <w:sz w:val="24"/>
+                <w:szCs w:val="24"/>
+              </w:rPr>
+              <w:t xml:space="preserve"> </w:t>
+            </w:r>
+            <w:proofErr w:type="spellStart"/>
+            <w:r>
+              <w:rPr>
+                <w:rFonts w:ascii="Times New Roman" w:eastAsia="SimSun" w:hAnsi="Times New Roman" w:cs="Times New Roman"/>
+                <w:sz w:val="24"/>
+                <w:szCs w:val="24"/>
+              </w:rPr>
+              <w:t>niun</w:t>
+            </w:r>
+            <w:proofErr w:type="spellEnd"/>
+            <w:r>
+              <w:rPr>
+                <w:rFonts w:ascii="Times New Roman" w:eastAsia="SimSun" w:hAnsi="Times New Roman" w:cs="Times New Roman"/>
+                <w:sz w:val="24"/>
+                <w:szCs w:val="24"/>
+              </w:rPr>
+              <w:t xml:space="preserve"> ‘</w:t>
+            </w:r>
+            <w:proofErr w:type="spellStart"/>
+            <w:r>
+              <w:rPr>
+                <w:rFonts w:ascii="Times New Roman" w:eastAsia="SimSun" w:hAnsi="Times New Roman" w:cs="Times New Roman"/>
+                <w:sz w:val="24"/>
+                <w:szCs w:val="24"/>
+              </w:rPr>
+              <w:t>hiau</w:t>
+            </w:r>
+            <w:proofErr w:type="spellEnd"/>
+            <w:r>
+              <w:rPr>
+                <w:rFonts w:ascii="Times New Roman" w:eastAsia="SimSun" w:hAnsi="Times New Roman" w:cs="Times New Roman"/>
+                <w:sz w:val="24"/>
+                <w:szCs w:val="24"/>
+              </w:rPr>
+              <w:t xml:space="preserve"> </w:t>
+            </w:r>
+            <w:proofErr w:type="spellStart"/>
+            <w:r>
+              <w:rPr>
+                <w:rFonts w:ascii="Times New Roman" w:eastAsia="SimSun" w:hAnsi="Times New Roman" w:cs="Times New Roman"/>
+                <w:sz w:val="24"/>
+                <w:szCs w:val="24"/>
+              </w:rPr>
+              <w:t>tuh</w:t>
+            </w:r>
+            <w:proofErr w:type="spellEnd"/>
+            <w:r>
+              <w:rPr>
+                <w:rFonts w:ascii="Times New Roman" w:eastAsia="SimSun" w:hAnsi="Times New Roman" w:cs="Times New Roman"/>
+                <w:sz w:val="24"/>
+                <w:szCs w:val="24"/>
+              </w:rPr>
+              <w:t xml:space="preserve">. </w:t>
             </w:r>
           </w:p>
         </w:tc>
@@ -114,18 +448,135 @@
           <w:p>
             <w:pPr>
               <w:rPr>
-                <w:rFonts w:ascii="Times New Roman" w:hAnsi="Times New Roman" w:cs="Times New Roman"/>
+                <w:rFonts w:ascii="Times New Roman" w:eastAsia="SimSun" w:hAnsi="Times New Roman" w:cs="Times New Roman"/>
                 <w:sz w:val="24"/>
                 <w:szCs w:val="24"/>
               </w:rPr>
             </w:pPr>
             <w:r>
               <w:rPr>
-                <w:rFonts w:ascii="Times New Roman" w:hAnsi="Times New Roman" w:cs="Times New Roman"/>
-                <w:sz w:val="24"/>
-                <w:szCs w:val="24"/>
-              </w:rPr>
-              <w:t>Unobserved, flit NEB m niun ‘hiau</w:t>
+                <w:rFonts w:ascii="Times New Roman" w:eastAsia="SimSun" w:hAnsi="Times New Roman" w:cs="Times New Roman"/>
+                <w:sz w:val="24"/>
+                <w:szCs w:val="24"/>
+              </w:rPr>
+              <w:t>Unwholesome, (</w:t>
+            </w:r>
+            <w:proofErr w:type="gramStart"/>
+            <w:r>
+              <w:rPr>
+                <w:rFonts w:ascii="Times New Roman" w:eastAsia="SimSun" w:hAnsi="Times New Roman" w:cs="Times New Roman"/>
+                <w:sz w:val="24"/>
+                <w:szCs w:val="24"/>
+              </w:rPr>
+              <w:t>climate)</w:t>
+            </w:r>
+            <w:r>
+              <w:rPr>
+                <w:rFonts w:ascii="Times New Roman" w:eastAsia="SimSun" w:hAnsi="Times New Roman" w:cs="Times New Roman"/>
+                <w:sz w:val="24"/>
+                <w:szCs w:val="24"/>
+                <w:lang w:eastAsia="zh-CN"/>
+              </w:rPr>
+              <w:t xml:space="preserve">  </w:t>
+            </w:r>
+            <w:r>
+              <w:rPr>
+                <w:rFonts w:ascii="Times New Roman" w:eastAsia="SimSun" w:hAnsi="Times New Roman" w:cs="Times New Roman"/>
+                <w:sz w:val="24"/>
+                <w:szCs w:val="24"/>
+                <w:lang w:eastAsia="zh-CN"/>
+              </w:rPr>
+              <w:t>水土勿好</w:t>
+            </w:r>
+            <w:proofErr w:type="gramEnd"/>
+            <w:r>
+              <w:rPr>
+                <w:rFonts w:ascii="Times New Roman" w:eastAsia="SimSun" w:hAnsi="Times New Roman" w:cs="Times New Roman"/>
+                <w:sz w:val="24"/>
+                <w:szCs w:val="24"/>
+                <w:lang w:eastAsia="zh-CN"/>
+              </w:rPr>
+              <w:t xml:space="preserve">, </w:t>
+            </w:r>
+            <w:r>
+              <w:rPr>
+                <w:rFonts w:ascii="Times New Roman" w:eastAsia="SimSun" w:hAnsi="Times New Roman" w:cs="Times New Roman"/>
+                <w:sz w:val="24"/>
+                <w:szCs w:val="24"/>
+              </w:rPr>
+              <w:t xml:space="preserve"> ‘</w:t>
+            </w:r>
+            <w:proofErr w:type="spellStart"/>
+            <w:r>
+              <w:rPr>
+                <w:rFonts w:ascii="Times New Roman" w:eastAsia="SimSun" w:hAnsi="Times New Roman" w:cs="Times New Roman"/>
+                <w:sz w:val="24"/>
+                <w:szCs w:val="24"/>
+              </w:rPr>
+              <w:t>sz</w:t>
+            </w:r>
+            <w:proofErr w:type="spellEnd"/>
+            <w:r>
+              <w:rPr>
+                <w:rFonts w:ascii="Times New Roman" w:eastAsia="SimSun" w:hAnsi="Times New Roman" w:cs="Times New Roman"/>
+                <w:sz w:val="24"/>
+                <w:szCs w:val="24"/>
+              </w:rPr>
+              <w:t xml:space="preserve"> ‘</w:t>
+            </w:r>
+            <w:proofErr w:type="spellStart"/>
+            <w:r>
+              <w:rPr>
+                <w:rFonts w:ascii="Times New Roman" w:eastAsia="SimSun" w:hAnsi="Times New Roman" w:cs="Times New Roman"/>
+                <w:sz w:val="24"/>
+                <w:szCs w:val="24"/>
+              </w:rPr>
+              <w:t>t’ú</w:t>
+            </w:r>
+            <w:proofErr w:type="spellEnd"/>
+            <w:r>
+              <w:rPr>
+                <w:rFonts w:ascii="Times New Roman" w:eastAsia="SimSun" w:hAnsi="Times New Roman" w:cs="Times New Roman"/>
+                <w:sz w:val="24"/>
+                <w:szCs w:val="24"/>
+              </w:rPr>
+              <w:t xml:space="preserve"> </w:t>
+            </w:r>
+            <w:proofErr w:type="spellStart"/>
+            <w:r>
+              <w:rPr>
+                <w:rFonts w:ascii="Times New Roman" w:eastAsia="SimSun" w:hAnsi="Times New Roman" w:cs="Times New Roman"/>
+                <w:sz w:val="24"/>
+                <w:szCs w:val="24"/>
+              </w:rPr>
+              <w:t>veh</w:t>
+            </w:r>
+            <w:proofErr w:type="spellEnd"/>
+            <w:r>
+              <w:rPr>
+                <w:rFonts w:ascii="Times New Roman" w:eastAsia="SimSun" w:hAnsi="Times New Roman" w:cs="Times New Roman"/>
+                <w:sz w:val="24"/>
+                <w:szCs w:val="24"/>
+              </w:rPr>
+              <w:t xml:space="preserve"> ‘</w:t>
+            </w:r>
+            <w:proofErr w:type="spellStart"/>
+            <w:r>
+              <w:rPr>
+                <w:rFonts w:ascii="Times New Roman" w:eastAsia="SimSun" w:hAnsi="Times New Roman" w:cs="Times New Roman"/>
+                <w:sz w:val="24"/>
+                <w:szCs w:val="24"/>
+              </w:rPr>
+              <w:t>hau</w:t>
+            </w:r>
+            <w:proofErr w:type="spellEnd"/>
+            <w:r>
+              <w:rPr>
+                <w:rFonts w:ascii="Times New Roman" w:eastAsia="SimSun" w:hAnsi="Times New Roman" w:cs="Times New Roman"/>
+                <w:sz w:val="24"/>
+                <w:szCs w:val="24"/>
+              </w:rPr>
+              <w:t>.</w:t>
             </w:r>
           </w:p>
         </w:tc>
@@ -138,18 +589,141 @@
           <w:p>
             <w:pPr>
               <w:rPr>
-                <w:rFonts w:ascii="Times New Roman" w:hAnsi="Times New Roman" w:cs="Times New Roman"/>
+                <w:rFonts w:ascii="Times New Roman" w:eastAsia="SimSun" w:hAnsi="Times New Roman" w:cs="Times New Roman"/>
                 <w:sz w:val="24"/>
                 <w:szCs w:val="24"/>
               </w:rPr>
             </w:pPr>
             <w:r>
               <w:rPr>
-                <w:rFonts w:ascii="Times New Roman" w:hAnsi="Times New Roman" w:cs="Times New Roman"/>
-                <w:sz w:val="24"/>
-                <w:szCs w:val="24"/>
-              </w:rPr>
-              <w:t>Unwholesome, (climate) mK 4D iy.</w:t>
+                <w:rFonts w:ascii="Times New Roman" w:eastAsia="SimSun" w:hAnsi="Times New Roman" w:cs="Times New Roman"/>
+                <w:sz w:val="24"/>
+                <w:szCs w:val="24"/>
+              </w:rPr>
+              <w:t>Unparalleled,</w:t>
+            </w:r>
+            <w:r>
+              <w:rPr>
+                <w:rFonts w:ascii="Times New Roman" w:eastAsia="SimSun" w:hAnsi="Times New Roman" w:cs="Times New Roman"/>
+                <w:sz w:val="24"/>
+                <w:szCs w:val="24"/>
+                <w:lang w:eastAsia="zh-CN"/>
+              </w:rPr>
+              <w:t xml:space="preserve"> </w:t>
+            </w:r>
+            <w:proofErr w:type="gramStart"/>
+            <w:r>
+              <w:rPr>
+                <w:rFonts w:ascii="Times New Roman" w:eastAsia="SimSun" w:hAnsi="Times New Roman" w:cs="Times New Roman"/>
+                <w:sz w:val="24"/>
+                <w:szCs w:val="24"/>
+                <w:lang w:eastAsia="zh-CN"/>
+              </w:rPr>
+              <w:t>瞴没可比個</w:t>
+            </w:r>
+            <w:r>
+              <w:rPr>
+                <w:rFonts w:ascii="Times New Roman" w:eastAsia="SimSun" w:hAnsi="Times New Roman" w:cs="Times New Roman"/>
+                <w:sz w:val="24"/>
+                <w:szCs w:val="24"/>
+                <w:lang w:eastAsia="zh-CN"/>
+              </w:rPr>
+              <w:t>,</w:t>
+            </w:r>
+            <w:r>
+              <w:rPr>
+                <w:rFonts w:ascii="Times New Roman" w:eastAsia="SimSun" w:hAnsi="Times New Roman" w:cs="Times New Roman"/>
+                <w:sz w:val="24"/>
+                <w:szCs w:val="24"/>
+              </w:rPr>
+              <w:t xml:space="preserve"> </w:t>
+            </w:r>
+            <w:r>
+              <w:rPr>
+                <w:rFonts w:ascii="Times New Roman" w:eastAsia="SimSun" w:hAnsi="Times New Roman" w:cs="Times New Roman"/>
+                <w:sz w:val="24"/>
+                <w:szCs w:val="24"/>
+              </w:rPr>
+              <w:t xml:space="preserve"> </w:t>
+            </w:r>
+            <w:r>
+              <w:rPr>
+                <w:rFonts w:ascii="Times New Roman" w:eastAsia="SimSun" w:hAnsi="Times New Roman" w:cs="Times New Roman"/>
+                <w:sz w:val="24"/>
+                <w:szCs w:val="24"/>
+              </w:rPr>
+              <w:t xml:space="preserve"> </w:t>
+            </w:r>
+            <w:proofErr w:type="gramEnd"/>
+            <w:r>
+              <w:rPr>
+                <w:rFonts w:ascii="Times New Roman" w:eastAsia="SimSun" w:hAnsi="Times New Roman" w:cs="Times New Roman"/>
+                <w:sz w:val="24"/>
+                <w:szCs w:val="24"/>
+              </w:rPr>
+              <w:t>m meh</w:t>
+            </w:r>
+            <w:r>
+              <w:rPr>
+                <w:rFonts w:ascii="Times New Roman" w:eastAsia="SimSun" w:hAnsi="Times New Roman" w:cs="Times New Roman"/>
+                <w:sz w:val="24"/>
+                <w:szCs w:val="24"/>
+              </w:rPr>
+              <w:t xml:space="preserve"> ‘</w:t>
+            </w:r>
+            <w:proofErr w:type="spellStart"/>
+            <w:r>
+              <w:rPr>
+                <w:rFonts w:ascii="Times New Roman" w:eastAsia="SimSun" w:hAnsi="Times New Roman" w:cs="Times New Roman"/>
+                <w:sz w:val="24"/>
+                <w:szCs w:val="24"/>
+              </w:rPr>
+              <w:t>k’au</w:t>
+            </w:r>
+            <w:proofErr w:type="spellEnd"/>
+            <w:r>
+              <w:rPr>
+                <w:rFonts w:ascii="Times New Roman" w:eastAsia="SimSun" w:hAnsi="Times New Roman" w:cs="Times New Roman"/>
+                <w:sz w:val="24"/>
+                <w:szCs w:val="24"/>
+              </w:rPr>
+              <w:t xml:space="preserve"> ‘</w:t>
+            </w:r>
+            <w:proofErr w:type="spellStart"/>
+            <w:r>
+              <w:rPr>
+                <w:rFonts w:ascii="Times New Roman" w:eastAsia="SimSun" w:hAnsi="Times New Roman" w:cs="Times New Roman"/>
+                <w:sz w:val="24"/>
+                <w:szCs w:val="24"/>
+              </w:rPr>
+              <w:t>pí</w:t>
+            </w:r>
+            <w:proofErr w:type="spellEnd"/>
+            <w:r>
+              <w:rPr>
+                <w:rFonts w:ascii="Times New Roman" w:eastAsia="SimSun" w:hAnsi="Times New Roman" w:cs="Times New Roman"/>
+                <w:sz w:val="24"/>
+                <w:szCs w:val="24"/>
+              </w:rPr>
+              <w:t xml:space="preserve"> </w:t>
+            </w:r>
+            <w:proofErr w:type="spellStart"/>
+            <w:r>
+              <w:rPr>
+                <w:rFonts w:ascii="Times New Roman" w:eastAsia="SimSun" w:hAnsi="Times New Roman" w:cs="Times New Roman"/>
+                <w:sz w:val="24"/>
+                <w:szCs w:val="24"/>
+              </w:rPr>
+              <w:t>kú</w:t>
+            </w:r>
+            <w:proofErr w:type="spellEnd"/>
+            <w:r>
+              <w:rPr>
+                <w:rFonts w:ascii="Times New Roman" w:eastAsia="SimSun" w:hAnsi="Times New Roman" w:cs="Times New Roman"/>
+                <w:sz w:val="24"/>
+                <w:szCs w:val="24"/>
+              </w:rPr>
+              <w:t xml:space="preserve">’. </w:t>
             </w:r>
           </w:p>
         </w:tc>
@@ -162,18 +736,143 @@
           <w:p>
             <w:pPr>
               <w:rPr>
-                <w:rFonts w:ascii="Times New Roman" w:hAnsi="Times New Roman" w:cs="Times New Roman"/>
+                <w:rFonts w:ascii="Times New Roman" w:eastAsia="SimSun" w:hAnsi="Times New Roman" w:cs="Times New Roman"/>
                 <w:sz w:val="24"/>
                 <w:szCs w:val="24"/>
               </w:rPr>
             </w:pPr>
-            <w:r>
-              <w:rPr>
-                <w:rFonts w:ascii="Times New Roman" w:hAnsi="Times New Roman" w:cs="Times New Roman"/>
-                <w:sz w:val="24"/>
-                <w:szCs w:val="24"/>
-              </w:rPr>
-              <w:t>Unparalleled, pat 72 BY EA m meh</w:t>
+            <w:proofErr w:type="gramStart"/>
+            <w:r>
+              <w:rPr>
+                <w:rFonts w:ascii="Times New Roman" w:eastAsia="SimSun" w:hAnsi="Times New Roman" w:cs="Times New Roman"/>
+                <w:sz w:val="24"/>
+                <w:szCs w:val="24"/>
+              </w:rPr>
+              <w:t xml:space="preserve">Unpardonable, </w:t>
+            </w:r>
+            <w:r>
+              <w:rPr>
+                <w:rFonts w:ascii="Times New Roman" w:eastAsia="SimSun" w:hAnsi="Times New Roman" w:cs="Times New Roman"/>
+                <w:sz w:val="24"/>
+                <w:szCs w:val="24"/>
+              </w:rPr>
+              <w:t xml:space="preserve"> </w:t>
+            </w:r>
+            <w:r>
+              <w:rPr>
+                <w:rFonts w:ascii="Times New Roman" w:eastAsia="SimSun" w:hAnsi="Times New Roman" w:cs="Times New Roman"/>
+                <w:sz w:val="24"/>
+                <w:szCs w:val="24"/>
+                <w:lang w:eastAsia="zh-CN"/>
+              </w:rPr>
+              <w:t xml:space="preserve"> </w:t>
+            </w:r>
+            <w:proofErr w:type="gramEnd"/>
+            <w:r>
+              <w:rPr>
+                <w:rFonts w:ascii="Times New Roman" w:eastAsia="SimSun" w:hAnsi="Times New Roman" w:cs="Times New Roman"/>
+                <w:sz w:val="24"/>
+                <w:szCs w:val="24"/>
+                <w:lang w:eastAsia="zh-CN"/>
+              </w:rPr>
+              <w:t>勿可饒赦</w:t>
+            </w:r>
+            <w:r>
+              <w:rPr>
+                <w:rFonts w:ascii="Times New Roman" w:eastAsia="SimSun" w:hAnsi="Times New Roman" w:cs="Times New Roman"/>
+                <w:sz w:val="24"/>
+                <w:szCs w:val="24"/>
+                <w:lang w:eastAsia="zh-CN"/>
+              </w:rPr>
+              <w:t xml:space="preserve">, </w:t>
+            </w:r>
+            <w:r>
+              <w:rPr>
+                <w:rFonts w:ascii="Times New Roman" w:eastAsia="SimSun" w:hAnsi="Times New Roman" w:cs="Times New Roman"/>
+                <w:sz w:val="24"/>
+                <w:szCs w:val="24"/>
+              </w:rPr>
+              <w:t xml:space="preserve"> </w:t>
+            </w:r>
+            <w:proofErr w:type="spellStart"/>
+            <w:r>
+              <w:rPr>
+                <w:rFonts w:ascii="Times New Roman" w:eastAsia="SimSun" w:hAnsi="Times New Roman" w:cs="Times New Roman"/>
+                <w:sz w:val="24"/>
+                <w:szCs w:val="24"/>
+              </w:rPr>
+              <w:t>veh</w:t>
+            </w:r>
+            <w:proofErr w:type="spellEnd"/>
+            <w:r>
+              <w:rPr>
+                <w:rFonts w:ascii="Times New Roman" w:eastAsia="SimSun" w:hAnsi="Times New Roman" w:cs="Times New Roman"/>
+                <w:sz w:val="24"/>
+                <w:szCs w:val="24"/>
+              </w:rPr>
+              <w:t xml:space="preserve"> </w:t>
+            </w:r>
+            <w:r>
+              <w:rPr>
+                <w:rFonts w:ascii="Times New Roman" w:eastAsia="SimSun" w:hAnsi="Times New Roman" w:cs="Times New Roman"/>
+                <w:sz w:val="24"/>
+                <w:szCs w:val="24"/>
+              </w:rPr>
+              <w:t>‘</w:t>
+            </w:r>
+            <w:proofErr w:type="spellStart"/>
+            <w:r>
+              <w:rPr>
+                <w:rFonts w:ascii="Times New Roman" w:eastAsia="SimSun" w:hAnsi="Times New Roman" w:cs="Times New Roman"/>
+                <w:sz w:val="24"/>
+                <w:szCs w:val="24"/>
+              </w:rPr>
+              <w:t>k’au</w:t>
+            </w:r>
+            <w:proofErr w:type="spellEnd"/>
+            <w:r>
+              <w:rPr>
+                <w:rFonts w:ascii="Times New Roman" w:eastAsia="SimSun" w:hAnsi="Times New Roman" w:cs="Times New Roman"/>
+                <w:sz w:val="24"/>
+                <w:szCs w:val="24"/>
+              </w:rPr>
+              <w:t xml:space="preserve"> ‘</w:t>
+            </w:r>
+            <w:proofErr w:type="spellStart"/>
+            <w:r>
+              <w:rPr>
+                <w:rFonts w:ascii="Times New Roman" w:eastAsia="SimSun" w:hAnsi="Times New Roman" w:cs="Times New Roman"/>
+                <w:sz w:val="24"/>
+                <w:szCs w:val="24"/>
+              </w:rPr>
+              <w:t>niau</w:t>
+            </w:r>
+            <w:proofErr w:type="spellEnd"/>
+            <w:r>
+              <w:rPr>
+                <w:rFonts w:ascii="Times New Roman" w:eastAsia="SimSun" w:hAnsi="Times New Roman" w:cs="Times New Roman"/>
+                <w:sz w:val="24"/>
+                <w:szCs w:val="24"/>
+              </w:rPr>
+              <w:t xml:space="preserve"> </w:t>
+            </w:r>
+            <w:proofErr w:type="spellStart"/>
+            <w:r>
+              <w:rPr>
+                <w:rFonts w:ascii="Times New Roman" w:eastAsia="SimSun" w:hAnsi="Times New Roman" w:cs="Times New Roman"/>
+                <w:sz w:val="24"/>
+                <w:szCs w:val="24"/>
+              </w:rPr>
+              <w:t>só</w:t>
+            </w:r>
+            <w:proofErr w:type="spellEnd"/>
+            <w:r>
+              <w:rPr>
+                <w:rFonts w:ascii="Times New Roman" w:eastAsia="SimSun" w:hAnsi="Times New Roman" w:cs="Times New Roman"/>
+                <w:sz w:val="24"/>
+                <w:szCs w:val="24"/>
+              </w:rPr>
+              <w:t xml:space="preserve">’. </w:t>
             </w:r>
           </w:p>
         </w:tc>
@@ -186,18 +885,125 @@
           <w:p>
             <w:pPr>
               <w:rPr>
-                <w:rFonts w:ascii="Times New Roman" w:hAnsi="Times New Roman" w:cs="Times New Roman"/>
+                <w:rFonts w:ascii="Times New Roman" w:eastAsia="SimSun" w:hAnsi="Times New Roman" w:cs="Times New Roman"/>
                 <w:sz w:val="24"/>
                 <w:szCs w:val="24"/>
               </w:rPr>
             </w:pPr>
-            <w:r>
-              <w:rPr>
-                <w:rFonts w:ascii="Times New Roman" w:hAnsi="Times New Roman" w:cs="Times New Roman"/>
-                <w:sz w:val="24"/>
-                <w:szCs w:val="24"/>
-              </w:rPr>
-              <w:t>Unpardonable, 77 By PEAK veh *k’au</w:t>
+            <w:proofErr w:type="gramStart"/>
+            <w:r>
+              <w:rPr>
+                <w:rFonts w:ascii="Times New Roman" w:eastAsia="SimSun" w:hAnsi="Times New Roman" w:cs="Times New Roman"/>
+                <w:sz w:val="24"/>
+                <w:szCs w:val="24"/>
+              </w:rPr>
+              <w:t xml:space="preserve">Unphilosophical, </w:t>
+            </w:r>
+            <w:r>
+              <w:rPr>
+                <w:rFonts w:ascii="Times New Roman" w:eastAsia="SimSun" w:hAnsi="Times New Roman" w:cs="Times New Roman"/>
+                <w:sz w:val="24"/>
+                <w:szCs w:val="24"/>
+              </w:rPr>
+              <w:t xml:space="preserve"> </w:t>
+            </w:r>
+            <w:r>
+              <w:rPr>
+                <w:rFonts w:ascii="Times New Roman" w:eastAsia="SimSun" w:hAnsi="Times New Roman" w:cs="Times New Roman"/>
+                <w:sz w:val="24"/>
+                <w:szCs w:val="24"/>
+                <w:lang w:eastAsia="zh-CN"/>
+              </w:rPr>
+              <w:t xml:space="preserve"> </w:t>
+            </w:r>
+            <w:proofErr w:type="gramEnd"/>
+            <w:r>
+              <w:rPr>
+                <w:rFonts w:ascii="Times New Roman" w:eastAsia="SimSun" w:hAnsi="Times New Roman" w:cs="Times New Roman"/>
+                <w:sz w:val="24"/>
+                <w:szCs w:val="24"/>
+                <w:lang w:eastAsia="zh-CN"/>
+              </w:rPr>
+              <w:t>勿合道理</w:t>
+            </w:r>
+            <w:r>
+              <w:rPr>
+                <w:rFonts w:ascii="Times New Roman" w:eastAsia="SimSun" w:hAnsi="Times New Roman" w:cs="Times New Roman"/>
+                <w:sz w:val="24"/>
+                <w:szCs w:val="24"/>
+                <w:lang w:eastAsia="zh-CN"/>
+              </w:rPr>
+              <w:t>,</w:t>
+            </w:r>
+            <w:r>
+              <w:rPr>
+                <w:rFonts w:ascii="Times New Roman" w:eastAsia="SimSun" w:hAnsi="Times New Roman" w:cs="Times New Roman"/>
+                <w:sz w:val="24"/>
+                <w:szCs w:val="24"/>
+              </w:rPr>
+              <w:t xml:space="preserve"> </w:t>
+            </w:r>
+            <w:proofErr w:type="spellStart"/>
+            <w:r>
+              <w:rPr>
+                <w:rFonts w:ascii="Times New Roman" w:eastAsia="SimSun" w:hAnsi="Times New Roman" w:cs="Times New Roman"/>
+                <w:sz w:val="24"/>
+                <w:szCs w:val="24"/>
+              </w:rPr>
+              <w:t>veh</w:t>
+            </w:r>
+            <w:proofErr w:type="spellEnd"/>
+            <w:r>
+              <w:rPr>
+                <w:rFonts w:ascii="Times New Roman" w:eastAsia="SimSun" w:hAnsi="Times New Roman" w:cs="Times New Roman"/>
+                <w:sz w:val="24"/>
+                <w:szCs w:val="24"/>
+              </w:rPr>
+              <w:t xml:space="preserve"> heh</w:t>
+            </w:r>
+            <w:r>
+              <w:rPr>
+                <w:rFonts w:ascii="Times New Roman" w:eastAsia="SimSun" w:hAnsi="Times New Roman" w:cs="Times New Roman"/>
+                <w:sz w:val="24"/>
+                <w:szCs w:val="24"/>
+              </w:rPr>
+              <w:t xml:space="preserve"> </w:t>
+            </w:r>
+            <w:proofErr w:type="spellStart"/>
+            <w:r>
+              <w:rPr>
+                <w:rFonts w:ascii="Times New Roman" w:eastAsia="SimSun" w:hAnsi="Times New Roman" w:cs="Times New Roman"/>
+                <w:sz w:val="24"/>
+                <w:szCs w:val="24"/>
+              </w:rPr>
+              <w:t>dau</w:t>
+            </w:r>
+            <w:proofErr w:type="spellEnd"/>
+            <w:r>
+              <w:rPr>
+                <w:rFonts w:ascii="Times New Roman" w:eastAsia="SimSun" w:hAnsi="Times New Roman" w:cs="Times New Roman"/>
+                <w:sz w:val="24"/>
+                <w:szCs w:val="24"/>
+              </w:rPr>
+              <w:t>’ ‘</w:t>
+            </w:r>
+            <w:proofErr w:type="spellStart"/>
+            <w:r>
+              <w:rPr>
+                <w:rFonts w:ascii="Times New Roman" w:eastAsia="SimSun" w:hAnsi="Times New Roman" w:cs="Times New Roman"/>
+                <w:sz w:val="24"/>
+                <w:szCs w:val="24"/>
+              </w:rPr>
+              <w:t>lí</w:t>
+            </w:r>
+            <w:proofErr w:type="spellEnd"/>
+            <w:r>
+              <w:rPr>
+                <w:rFonts w:ascii="Times New Roman" w:eastAsia="SimSun" w:hAnsi="Times New Roman" w:cs="Times New Roman"/>
+                <w:sz w:val="24"/>
+                <w:szCs w:val="24"/>
+              </w:rPr>
+              <w:t xml:space="preserve">. </w:t>
             </w:r>
           </w:p>
         </w:tc>
@@ -210,18 +1016,257 @@
           <w:p>
             <w:pPr>
               <w:rPr>
-                <w:rFonts w:ascii="Times New Roman" w:hAnsi="Times New Roman" w:cs="Times New Roman"/>
-                <w:sz w:val="24"/>
-                <w:szCs w:val="24"/>
+                <w:rFonts w:ascii="Times New Roman" w:eastAsia="SimSun" w:hAnsi="Times New Roman" w:cs="Times New Roman"/>
+                <w:sz w:val="24"/>
+                <w:szCs w:val="24"/>
+                <w:lang w:val="en-SG"/>
               </w:rPr>
             </w:pPr>
-            <w:r>
-              <w:rPr>
-                <w:rFonts w:ascii="Times New Roman" w:hAnsi="Times New Roman" w:cs="Times New Roman"/>
-                <w:sz w:val="24"/>
-                <w:szCs w:val="24"/>
-              </w:rPr>
-              <w:t>Unphilosophical, JP 3H EE veh heh</w:t>
+            <w:proofErr w:type="gramStart"/>
+            <w:r>
+              <w:rPr>
+                <w:rFonts w:ascii="Times New Roman" w:eastAsia="SimSun" w:hAnsi="Times New Roman" w:cs="Times New Roman"/>
+                <w:sz w:val="24"/>
+                <w:szCs w:val="24"/>
+              </w:rPr>
+              <w:t xml:space="preserve">Unpleasant, </w:t>
+            </w:r>
+            <w:r>
+              <w:rPr>
+                <w:rFonts w:ascii="Times New Roman" w:eastAsia="SimSun" w:hAnsi="Times New Roman" w:cs="Times New Roman"/>
+                <w:sz w:val="24"/>
+                <w:szCs w:val="24"/>
+                <w:lang w:eastAsia="zh-CN"/>
+              </w:rPr>
+              <w:t xml:space="preserve"> </w:t>
+            </w:r>
+            <w:r>
+              <w:rPr>
+                <w:rFonts w:ascii="Times New Roman" w:eastAsia="SimSun" w:hAnsi="Times New Roman" w:cs="Times New Roman"/>
+                <w:sz w:val="24"/>
+                <w:szCs w:val="24"/>
+                <w:lang w:eastAsia="zh-CN"/>
+              </w:rPr>
+              <w:t>勿中意</w:t>
+            </w:r>
+            <w:proofErr w:type="gramEnd"/>
+            <w:r>
+              <w:rPr>
+                <w:rFonts w:ascii="Times New Roman" w:eastAsia="SimSun" w:hAnsi="Times New Roman" w:cs="Times New Roman"/>
+                <w:sz w:val="24"/>
+                <w:szCs w:val="24"/>
+                <w:lang w:eastAsia="zh-CN"/>
+              </w:rPr>
+              <w:t xml:space="preserve">, </w:t>
+            </w:r>
+            <w:r>
+              <w:rPr>
+                <w:rFonts w:ascii="Times New Roman" w:eastAsia="SimSun" w:hAnsi="Times New Roman" w:cs="Times New Roman"/>
+                <w:sz w:val="24"/>
+                <w:szCs w:val="24"/>
+              </w:rPr>
+              <w:t xml:space="preserve"> </w:t>
+            </w:r>
+            <w:proofErr w:type="spellStart"/>
+            <w:r>
+              <w:rPr>
+                <w:rFonts w:ascii="Times New Roman" w:eastAsia="SimSun" w:hAnsi="Times New Roman" w:cs="Times New Roman"/>
+                <w:sz w:val="24"/>
+                <w:szCs w:val="24"/>
+              </w:rPr>
+              <w:t>veh</w:t>
+            </w:r>
+            <w:proofErr w:type="spellEnd"/>
+            <w:r>
+              <w:rPr>
+                <w:rFonts w:ascii="Times New Roman" w:eastAsia="SimSun" w:hAnsi="Times New Roman" w:cs="Times New Roman"/>
+                <w:sz w:val="24"/>
+                <w:szCs w:val="24"/>
+              </w:rPr>
+              <w:t xml:space="preserve"> </w:t>
+            </w:r>
+            <w:proofErr w:type="spellStart"/>
+            <w:r>
+              <w:rPr>
+                <w:rFonts w:ascii="Times New Roman" w:eastAsia="SimSun" w:hAnsi="Times New Roman" w:cs="Times New Roman"/>
+                <w:sz w:val="24"/>
+                <w:szCs w:val="24"/>
+              </w:rPr>
+              <w:t>ts</w:t>
+            </w:r>
+            <w:r>
+              <w:rPr>
+                <w:rFonts w:ascii="Times New Roman" w:eastAsia="SimSun" w:hAnsi="Times New Roman" w:cs="Times New Roman"/>
+                <w:sz w:val="24"/>
+                <w:szCs w:val="24"/>
+              </w:rPr>
+              <w:t>ú</w:t>
+            </w:r>
+            <w:r>
+              <w:rPr>
+                <w:rFonts w:ascii="Times New Roman" w:eastAsia="SimSun" w:hAnsi="Times New Roman" w:cs="Times New Roman"/>
+                <w:sz w:val="24"/>
+                <w:szCs w:val="24"/>
+              </w:rPr>
+              <w:t>ng</w:t>
+            </w:r>
+            <w:proofErr w:type="spellEnd"/>
+            <w:r>
+              <w:rPr>
+                <w:rFonts w:ascii="Times New Roman" w:eastAsia="SimSun" w:hAnsi="Times New Roman" w:cs="Times New Roman"/>
+                <w:sz w:val="24"/>
+                <w:szCs w:val="24"/>
+              </w:rPr>
+              <w:t>’ í’,</w:t>
+            </w:r>
+            <w:r>
+              <w:rPr>
+                <w:rFonts w:ascii="Times New Roman" w:eastAsia="SimSun" w:hAnsi="Times New Roman" w:cs="Times New Roman"/>
+                <w:sz w:val="24"/>
+                <w:szCs w:val="24"/>
+              </w:rPr>
+              <w:t xml:space="preserve"> </w:t>
+            </w:r>
+            <w:r>
+              <w:rPr>
+                <w:rFonts w:ascii="Times New Roman" w:eastAsia="SimSun" w:hAnsi="Times New Roman" w:cs="Times New Roman"/>
+                <w:sz w:val="24"/>
+                <w:szCs w:val="24"/>
+                <w:lang w:eastAsia="zh-CN"/>
+              </w:rPr>
+              <w:t>勿</w:t>
+            </w:r>
+            <w:r>
+              <w:rPr>
+                <w:rFonts w:ascii="Times New Roman" w:eastAsia="SimSun" w:hAnsi="Times New Roman" w:cs="Times New Roman"/>
+                <w:sz w:val="24"/>
+                <w:szCs w:val="24"/>
+              </w:rPr>
+              <w:t>撥</w:t>
+            </w:r>
+            <w:r>
+              <w:rPr>
+                <w:rFonts w:ascii="Times New Roman" w:eastAsia="SimSun" w:hAnsi="Times New Roman" w:cs="Times New Roman"/>
+                <w:sz w:val="24"/>
+                <w:szCs w:val="24"/>
+                <w:lang w:eastAsia="zh-CN"/>
+              </w:rPr>
+              <w:t>人喜歡</w:t>
+            </w:r>
+            <w:r>
+              <w:rPr>
+                <w:rFonts w:ascii="Times New Roman" w:eastAsia="SimSun" w:hAnsi="Times New Roman" w:cs="Times New Roman"/>
+                <w:sz w:val="24"/>
+                <w:szCs w:val="24"/>
+                <w:lang w:eastAsia="zh-CN"/>
+              </w:rPr>
+              <w:t xml:space="preserve">, </w:t>
+            </w:r>
+            <w:r>
+              <w:rPr>
+                <w:rFonts w:ascii="Times New Roman" w:eastAsia="SimSun" w:hAnsi="Times New Roman" w:cs="Times New Roman"/>
+                <w:sz w:val="24"/>
+                <w:szCs w:val="24"/>
+              </w:rPr>
+              <w:t xml:space="preserve"> </w:t>
+            </w:r>
+            <w:r>
+              <w:rPr>
+                <w:rFonts w:ascii="Times New Roman" w:eastAsia="SimSun" w:hAnsi="Times New Roman" w:cs="Times New Roman"/>
+                <w:sz w:val="24"/>
+                <w:szCs w:val="24"/>
+              </w:rPr>
+              <w:t xml:space="preserve"> </w:t>
+            </w:r>
+            <w:proofErr w:type="spellStart"/>
+            <w:r>
+              <w:rPr>
+                <w:rFonts w:ascii="Times New Roman" w:eastAsia="SimSun" w:hAnsi="Times New Roman" w:cs="Times New Roman"/>
+                <w:sz w:val="24"/>
+                <w:szCs w:val="24"/>
+              </w:rPr>
+              <w:t>veh</w:t>
+            </w:r>
+            <w:proofErr w:type="spellEnd"/>
+            <w:r>
+              <w:rPr>
+                <w:rFonts w:ascii="Times New Roman" w:eastAsia="SimSun" w:hAnsi="Times New Roman" w:cs="Times New Roman"/>
+                <w:sz w:val="24"/>
+                <w:szCs w:val="24"/>
+              </w:rPr>
+              <w:t xml:space="preserve"> </w:t>
+            </w:r>
+            <w:proofErr w:type="spellStart"/>
+            <w:r>
+              <w:rPr>
+                <w:rFonts w:ascii="Times New Roman" w:eastAsia="SimSun" w:hAnsi="Times New Roman" w:cs="Times New Roman"/>
+                <w:sz w:val="24"/>
+                <w:szCs w:val="24"/>
+              </w:rPr>
+              <w:t>peh</w:t>
+            </w:r>
+            <w:proofErr w:type="spellEnd"/>
+            <w:r>
+              <w:rPr>
+                <w:rFonts w:ascii="Times New Roman" w:eastAsia="SimSun" w:hAnsi="Times New Roman" w:cs="Times New Roman"/>
+                <w:sz w:val="24"/>
+                <w:szCs w:val="24"/>
+              </w:rPr>
+              <w:t xml:space="preserve"> </w:t>
+            </w:r>
+            <w:proofErr w:type="spellStart"/>
+            <w:r>
+              <w:rPr>
+                <w:rFonts w:ascii="Times New Roman" w:eastAsia="SimSun" w:hAnsi="Times New Roman" w:cs="Times New Roman"/>
+                <w:sz w:val="24"/>
+                <w:szCs w:val="24"/>
+              </w:rPr>
+              <w:t>niun</w:t>
+            </w:r>
+            <w:proofErr w:type="spellEnd"/>
+            <w:r>
+              <w:rPr>
+                <w:rFonts w:ascii="Times New Roman" w:eastAsia="SimSun" w:hAnsi="Times New Roman" w:cs="Times New Roman"/>
+                <w:sz w:val="24"/>
+                <w:szCs w:val="24"/>
+              </w:rPr>
+              <w:t xml:space="preserve"> ‘</w:t>
+            </w:r>
+            <w:proofErr w:type="spellStart"/>
+            <w:r>
+              <w:rPr>
+                <w:rFonts w:ascii="Times New Roman" w:eastAsia="SimSun" w:hAnsi="Times New Roman" w:cs="Times New Roman"/>
+                <w:sz w:val="24"/>
+                <w:szCs w:val="24"/>
+              </w:rPr>
+              <w:t>hí</w:t>
+            </w:r>
+            <w:proofErr w:type="spellEnd"/>
+            <w:r>
+              <w:rPr>
+                <w:rFonts w:ascii="Times New Roman" w:eastAsia="SimSun" w:hAnsi="Times New Roman" w:cs="Times New Roman"/>
+                <w:sz w:val="24"/>
+                <w:szCs w:val="24"/>
+              </w:rPr>
+              <w:t xml:space="preserve"> </w:t>
+            </w:r>
+            <w:proofErr w:type="spellStart"/>
+            <w:r>
+              <w:rPr>
+                <w:rFonts w:ascii="Times New Roman" w:eastAsia="SimSun" w:hAnsi="Times New Roman" w:cs="Times New Roman"/>
+                <w:sz w:val="24"/>
+                <w:szCs w:val="24"/>
+              </w:rPr>
+              <w:t>hwén</w:t>
+            </w:r>
+            <w:proofErr w:type="spellEnd"/>
+            <w:r>
+              <w:rPr>
+                <w:rFonts w:ascii="Times New Roman" w:eastAsia="SimSun" w:hAnsi="Times New Roman" w:cs="Times New Roman"/>
+                <w:sz w:val="24"/>
+                <w:szCs w:val="24"/>
+              </w:rPr>
+              <w:t xml:space="preserve">. </w:t>
             </w:r>
           </w:p>
         </w:tc>
@@ -234,18 +1279,180 @@
           <w:p>
             <w:pPr>
               <w:rPr>
-                <w:rFonts w:ascii="Times New Roman" w:hAnsi="Times New Roman" w:cs="Times New Roman"/>
+                <w:rFonts w:ascii="Times New Roman" w:eastAsia="SimSun" w:hAnsi="Times New Roman" w:cs="Times New Roman"/>
                 <w:sz w:val="24"/>
                 <w:szCs w:val="24"/>
               </w:rPr>
             </w:pPr>
-            <w:r>
-              <w:rPr>
-                <w:rFonts w:ascii="Times New Roman" w:hAnsi="Times New Roman" w:cs="Times New Roman"/>
-                <w:sz w:val="24"/>
-                <w:szCs w:val="24"/>
-              </w:rPr>
-              <w:t>Unpleasant, RPE vehi tsing‘ 1, Fy</w:t>
+            <w:proofErr w:type="gramStart"/>
+            <w:r>
+              <w:rPr>
+                <w:rFonts w:ascii="Times New Roman" w:eastAsia="SimSun" w:hAnsi="Times New Roman" w:cs="Times New Roman"/>
+                <w:sz w:val="24"/>
+                <w:szCs w:val="24"/>
+              </w:rPr>
+              <w:t xml:space="preserve">Unpolished, </w:t>
+            </w:r>
+            <w:r>
+              <w:rPr>
+                <w:rFonts w:ascii="Times New Roman" w:eastAsia="SimSun" w:hAnsi="Times New Roman" w:cs="Times New Roman"/>
+                <w:sz w:val="24"/>
+                <w:szCs w:val="24"/>
+                <w:lang w:eastAsia="zh-CN"/>
+              </w:rPr>
+              <w:t xml:space="preserve"> </w:t>
+            </w:r>
+            <w:r>
+              <w:rPr>
+                <w:rFonts w:ascii="Times New Roman" w:eastAsia="SimSun" w:hAnsi="Times New Roman" w:cs="Times New Roman"/>
+                <w:sz w:val="24"/>
+                <w:szCs w:val="24"/>
+                <w:lang w:eastAsia="zh-CN"/>
+              </w:rPr>
+              <w:t>毛草</w:t>
+            </w:r>
+            <w:proofErr w:type="gramEnd"/>
+            <w:r>
+              <w:rPr>
+                <w:rFonts w:ascii="Times New Roman" w:eastAsia="SimSun" w:hAnsi="Times New Roman" w:cs="Times New Roman"/>
+                <w:sz w:val="24"/>
+                <w:szCs w:val="24"/>
+                <w:lang w:eastAsia="zh-CN"/>
+              </w:rPr>
+              <w:t>,</w:t>
+            </w:r>
+            <w:r>
+              <w:rPr>
+                <w:rFonts w:ascii="Times New Roman" w:eastAsia="SimSun" w:hAnsi="Times New Roman" w:cs="Times New Roman"/>
+                <w:sz w:val="24"/>
+                <w:szCs w:val="24"/>
+              </w:rPr>
+              <w:t xml:space="preserve"> </w:t>
+            </w:r>
+            <w:proofErr w:type="spellStart"/>
+            <w:r>
+              <w:rPr>
+                <w:rFonts w:ascii="Times New Roman" w:eastAsia="SimSun" w:hAnsi="Times New Roman" w:cs="Times New Roman"/>
+                <w:sz w:val="24"/>
+                <w:szCs w:val="24"/>
+              </w:rPr>
+              <w:t>mau</w:t>
+            </w:r>
+            <w:proofErr w:type="spellEnd"/>
+            <w:r>
+              <w:rPr>
+                <w:rFonts w:ascii="Times New Roman" w:eastAsia="SimSun" w:hAnsi="Times New Roman" w:cs="Times New Roman"/>
+                <w:sz w:val="24"/>
+                <w:szCs w:val="24"/>
+              </w:rPr>
+              <w:t xml:space="preserve"> ‘</w:t>
+            </w:r>
+            <w:proofErr w:type="spellStart"/>
+            <w:r>
+              <w:rPr>
+                <w:rFonts w:ascii="Times New Roman" w:eastAsia="SimSun" w:hAnsi="Times New Roman" w:cs="Times New Roman"/>
+                <w:sz w:val="24"/>
+                <w:szCs w:val="24"/>
+              </w:rPr>
+              <w:t>tsau</w:t>
+            </w:r>
+            <w:proofErr w:type="spellEnd"/>
+            <w:r>
+              <w:rPr>
+                <w:rFonts w:ascii="Times New Roman" w:eastAsia="SimSun" w:hAnsi="Times New Roman" w:cs="Times New Roman"/>
+                <w:sz w:val="24"/>
+                <w:szCs w:val="24"/>
+              </w:rPr>
+              <w:t>,</w:t>
+            </w:r>
+            <w:r>
+              <w:rPr>
+                <w:rFonts w:ascii="Times New Roman" w:eastAsia="SimSun" w:hAnsi="Times New Roman" w:cs="Times New Roman"/>
+                <w:sz w:val="24"/>
+                <w:szCs w:val="24"/>
+                <w:lang w:eastAsia="zh-CN"/>
+              </w:rPr>
+              <w:t xml:space="preserve"> </w:t>
+            </w:r>
+            <w:r>
+              <w:rPr>
+                <w:rFonts w:ascii="Times New Roman" w:eastAsia="SimSun" w:hAnsi="Times New Roman" w:cs="Times New Roman"/>
+                <w:sz w:val="24"/>
+                <w:szCs w:val="24"/>
+                <w:lang w:eastAsia="zh-CN"/>
+              </w:rPr>
+              <w:t>勿光滑</w:t>
+            </w:r>
+            <w:r>
+              <w:rPr>
+                <w:rFonts w:ascii="Times New Roman" w:eastAsia="SimSun" w:hAnsi="Times New Roman" w:cs="Times New Roman"/>
+                <w:sz w:val="24"/>
+                <w:szCs w:val="24"/>
+                <w:lang w:eastAsia="zh-CN"/>
+              </w:rPr>
+              <w:t>,</w:t>
+            </w:r>
+            <w:r>
+              <w:rPr>
+                <w:rFonts w:ascii="Times New Roman" w:eastAsia="SimSun" w:hAnsi="Times New Roman" w:cs="Times New Roman"/>
+                <w:sz w:val="24"/>
+                <w:szCs w:val="24"/>
+              </w:rPr>
+              <w:t xml:space="preserve"> </w:t>
+            </w:r>
+            <w:proofErr w:type="spellStart"/>
+            <w:r>
+              <w:rPr>
+                <w:rFonts w:ascii="Times New Roman" w:eastAsia="SimSun" w:hAnsi="Times New Roman" w:cs="Times New Roman"/>
+                <w:sz w:val="24"/>
+                <w:szCs w:val="24"/>
+              </w:rPr>
+              <w:t>veh</w:t>
+            </w:r>
+            <w:proofErr w:type="spellEnd"/>
+            <w:r>
+              <w:rPr>
+                <w:rFonts w:ascii="Times New Roman" w:eastAsia="SimSun" w:hAnsi="Times New Roman" w:cs="Times New Roman"/>
+                <w:sz w:val="24"/>
+                <w:szCs w:val="24"/>
+              </w:rPr>
+              <w:t xml:space="preserve"> </w:t>
+            </w:r>
+            <w:proofErr w:type="spellStart"/>
+            <w:r>
+              <w:rPr>
+                <w:rFonts w:ascii="Times New Roman" w:eastAsia="SimSun" w:hAnsi="Times New Roman" w:cs="Times New Roman"/>
+                <w:sz w:val="24"/>
+                <w:szCs w:val="24"/>
+              </w:rPr>
+              <w:t>kwong</w:t>
+            </w:r>
+            <w:proofErr w:type="spellEnd"/>
+            <w:r>
+              <w:rPr>
+                <w:rFonts w:ascii="Times New Roman" w:eastAsia="SimSun" w:hAnsi="Times New Roman" w:cs="Times New Roman"/>
+                <w:sz w:val="24"/>
+                <w:szCs w:val="24"/>
+              </w:rPr>
+              <w:t xml:space="preserve"> </w:t>
+            </w:r>
+            <w:proofErr w:type="spellStart"/>
+            <w:r>
+              <w:rPr>
+                <w:rFonts w:ascii="Times New Roman" w:eastAsia="SimSun" w:hAnsi="Times New Roman" w:cs="Times New Roman"/>
+                <w:sz w:val="24"/>
+                <w:szCs w:val="24"/>
+              </w:rPr>
+              <w:t>wah</w:t>
+            </w:r>
+            <w:proofErr w:type="spellEnd"/>
+            <w:r>
+              <w:rPr>
+                <w:rFonts w:ascii="Times New Roman" w:eastAsia="SimSun" w:hAnsi="Times New Roman" w:cs="Times New Roman"/>
+                <w:sz w:val="24"/>
+                <w:szCs w:val="24"/>
+              </w:rPr>
+              <w:t>.</w:t>
             </w:r>
           </w:p>
         </w:tc>
@@ -258,18 +1465,181 @@
           <w:p>
             <w:pPr>
               <w:rPr>
-                <w:rFonts w:ascii="Times New Roman" w:hAnsi="Times New Roman" w:cs="Times New Roman"/>
+                <w:rFonts w:ascii="Times New Roman" w:eastAsia="SimSun" w:hAnsi="Times New Roman" w:cs="Times New Roman"/>
                 <w:sz w:val="24"/>
                 <w:szCs w:val="24"/>
               </w:rPr>
             </w:pPr>
             <w:r>
               <w:rPr>
-                <w:rFonts w:ascii="Times New Roman" w:hAnsi="Times New Roman" w:cs="Times New Roman"/>
-                <w:sz w:val="24"/>
-                <w:szCs w:val="24"/>
-              </w:rPr>
-              <w:t>Unpolished, = Fi mau ‘tsau, 6</w:t>
+                <w:rFonts w:ascii="Times New Roman" w:eastAsia="SimSun" w:hAnsi="Times New Roman" w:cs="Times New Roman"/>
+                <w:sz w:val="24"/>
+                <w:szCs w:val="24"/>
+              </w:rPr>
+              <w:t>Unprecedented, (</w:t>
+            </w:r>
+            <w:proofErr w:type="gramStart"/>
+            <w:r>
+              <w:rPr>
+                <w:rFonts w:ascii="Times New Roman" w:eastAsia="SimSun" w:hAnsi="Times New Roman" w:cs="Times New Roman"/>
+                <w:sz w:val="24"/>
+                <w:szCs w:val="24"/>
+              </w:rPr>
+              <w:t xml:space="preserve">affair) </w:t>
+            </w:r>
+            <w:r>
+              <w:rPr>
+                <w:rFonts w:ascii="Times New Roman" w:eastAsia="SimSun" w:hAnsi="Times New Roman" w:cs="Times New Roman"/>
+                <w:sz w:val="24"/>
+                <w:szCs w:val="24"/>
+                <w:lang w:eastAsia="zh-CN"/>
+              </w:rPr>
+              <w:t xml:space="preserve"> </w:t>
+            </w:r>
+            <w:r>
+              <w:rPr>
+                <w:rFonts w:ascii="Times New Roman" w:eastAsia="SimSun" w:hAnsi="Times New Roman" w:cs="Times New Roman"/>
+                <w:sz w:val="24"/>
+                <w:szCs w:val="24"/>
+                <w:lang w:eastAsia="zh-CN"/>
+              </w:rPr>
+              <w:t>從来勿曾有個事體</w:t>
+            </w:r>
+            <w:proofErr w:type="gramEnd"/>
+            <w:r>
+              <w:rPr>
+                <w:rFonts w:ascii="Times New Roman" w:eastAsia="SimSun" w:hAnsi="Times New Roman" w:cs="Times New Roman"/>
+                <w:sz w:val="24"/>
+                <w:szCs w:val="24"/>
+                <w:lang w:eastAsia="zh-CN"/>
+              </w:rPr>
+              <w:t xml:space="preserve">,  </w:t>
+            </w:r>
+            <w:proofErr w:type="spellStart"/>
+            <w:r>
+              <w:rPr>
+                <w:rFonts w:ascii="Times New Roman" w:eastAsia="SimSun" w:hAnsi="Times New Roman" w:cs="Times New Roman"/>
+                <w:sz w:val="24"/>
+                <w:szCs w:val="24"/>
+              </w:rPr>
+              <w:t>zúng</w:t>
+            </w:r>
+            <w:proofErr w:type="spellEnd"/>
+            <w:r>
+              <w:rPr>
+                <w:rFonts w:ascii="Times New Roman" w:eastAsia="SimSun" w:hAnsi="Times New Roman" w:cs="Times New Roman"/>
+                <w:sz w:val="24"/>
+                <w:szCs w:val="24"/>
+              </w:rPr>
+              <w:t xml:space="preserve"> lé </w:t>
+            </w:r>
+            <w:proofErr w:type="spellStart"/>
+            <w:r>
+              <w:rPr>
+                <w:rFonts w:ascii="Times New Roman" w:eastAsia="SimSun" w:hAnsi="Times New Roman" w:cs="Times New Roman"/>
+                <w:sz w:val="24"/>
+                <w:szCs w:val="24"/>
+              </w:rPr>
+              <w:t>veh</w:t>
+            </w:r>
+            <w:proofErr w:type="spellEnd"/>
+            <w:r>
+              <w:rPr>
+                <w:rFonts w:ascii="Times New Roman" w:eastAsia="SimSun" w:hAnsi="Times New Roman" w:cs="Times New Roman"/>
+                <w:sz w:val="24"/>
+                <w:szCs w:val="24"/>
+              </w:rPr>
+              <w:t xml:space="preserve"> </w:t>
+            </w:r>
+            <w:proofErr w:type="spellStart"/>
+            <w:r>
+              <w:rPr>
+                <w:rFonts w:ascii="Times New Roman" w:eastAsia="SimSun" w:hAnsi="Times New Roman" w:cs="Times New Roman"/>
+                <w:sz w:val="24"/>
+                <w:szCs w:val="24"/>
+              </w:rPr>
+              <w:t>zung</w:t>
+            </w:r>
+            <w:proofErr w:type="spellEnd"/>
+            <w:r>
+              <w:rPr>
+                <w:rFonts w:ascii="Times New Roman" w:eastAsia="SimSun" w:hAnsi="Times New Roman" w:cs="Times New Roman"/>
+                <w:sz w:val="24"/>
+                <w:szCs w:val="24"/>
+              </w:rPr>
+              <w:t xml:space="preserve"> ‘</w:t>
+            </w:r>
+            <w:proofErr w:type="spellStart"/>
+            <w:r>
+              <w:rPr>
+                <w:rFonts w:ascii="Times New Roman" w:eastAsia="SimSun" w:hAnsi="Times New Roman" w:cs="Times New Roman"/>
+                <w:sz w:val="24"/>
+                <w:szCs w:val="24"/>
+              </w:rPr>
+              <w:t>yeu</w:t>
+            </w:r>
+            <w:proofErr w:type="spellEnd"/>
+            <w:r>
+              <w:rPr>
+                <w:rFonts w:ascii="Times New Roman" w:eastAsia="SimSun" w:hAnsi="Times New Roman" w:cs="Times New Roman"/>
+                <w:sz w:val="24"/>
+                <w:szCs w:val="24"/>
+              </w:rPr>
+              <w:t xml:space="preserve"> </w:t>
+            </w:r>
+            <w:proofErr w:type="spellStart"/>
+            <w:r>
+              <w:rPr>
+                <w:rFonts w:ascii="Times New Roman" w:eastAsia="SimSun" w:hAnsi="Times New Roman" w:cs="Times New Roman"/>
+                <w:sz w:val="24"/>
+                <w:szCs w:val="24"/>
+              </w:rPr>
+              <w:t>kú</w:t>
+            </w:r>
+            <w:proofErr w:type="spellEnd"/>
+            <w:r>
+              <w:rPr>
+                <w:rFonts w:ascii="Times New Roman" w:eastAsia="SimSun" w:hAnsi="Times New Roman" w:cs="Times New Roman"/>
+                <w:sz w:val="24"/>
+                <w:szCs w:val="24"/>
+              </w:rPr>
+              <w:t xml:space="preserve">’ </w:t>
+            </w:r>
+            <w:proofErr w:type="spellStart"/>
+            <w:r>
+              <w:rPr>
+                <w:rFonts w:ascii="Times New Roman" w:eastAsia="SimSun" w:hAnsi="Times New Roman" w:cs="Times New Roman"/>
+                <w:sz w:val="24"/>
+                <w:szCs w:val="24"/>
+              </w:rPr>
+              <w:t>zz</w:t>
+            </w:r>
+            <w:proofErr w:type="spellEnd"/>
+            <w:r>
+              <w:rPr>
+                <w:rFonts w:ascii="Times New Roman" w:eastAsia="SimSun" w:hAnsi="Times New Roman" w:cs="Times New Roman"/>
+                <w:sz w:val="24"/>
+                <w:szCs w:val="24"/>
+              </w:rPr>
+              <w:t>’ ‘</w:t>
+            </w:r>
+            <w:proofErr w:type="spellStart"/>
+            <w:r>
+              <w:rPr>
+                <w:rFonts w:ascii="Times New Roman" w:eastAsia="SimSun" w:hAnsi="Times New Roman" w:cs="Times New Roman"/>
+                <w:sz w:val="24"/>
+                <w:szCs w:val="24"/>
+              </w:rPr>
+              <w:t>t’í</w:t>
+            </w:r>
+            <w:proofErr w:type="spellEnd"/>
+            <w:r>
+              <w:rPr>
+                <w:rFonts w:ascii="Times New Roman" w:eastAsia="SimSun" w:hAnsi="Times New Roman" w:cs="Times New Roman"/>
+                <w:sz w:val="24"/>
+                <w:szCs w:val="24"/>
+              </w:rPr>
+              <w:t xml:space="preserve">. </w:t>
             </w:r>
           </w:p>
         </w:tc>
@@ -282,18 +1652,329 @@
           <w:p>
             <w:pPr>
               <w:rPr>
-                <w:rFonts w:ascii="Times New Roman" w:hAnsi="Times New Roman" w:cs="Times New Roman"/>
+                <w:rFonts w:ascii="Times New Roman" w:eastAsia="SimSun" w:hAnsi="Times New Roman" w:cs="Times New Roman"/>
                 <w:sz w:val="24"/>
                 <w:szCs w:val="24"/>
               </w:rPr>
             </w:pPr>
-            <w:r>
-              <w:rPr>
-                <w:rFonts w:ascii="Times New Roman" w:hAnsi="Times New Roman" w:cs="Times New Roman"/>
-                <w:sz w:val="24"/>
-                <w:szCs w:val="24"/>
-              </w:rPr>
-              <w:t>Unprecedented, (affair) 4 3 NS A</w:t>
+            <w:proofErr w:type="gramStart"/>
+            <w:r>
+              <w:rPr>
+                <w:rFonts w:ascii="Times New Roman" w:eastAsia="SimSun" w:hAnsi="Times New Roman" w:cs="Times New Roman"/>
+                <w:sz w:val="24"/>
+                <w:szCs w:val="24"/>
+              </w:rPr>
+              <w:t>Unprejudiced,</w:t>
+            </w:r>
+            <w:r>
+              <w:rPr>
+                <w:rFonts w:ascii="Times New Roman" w:eastAsia="SimSun" w:hAnsi="Times New Roman" w:cs="Times New Roman"/>
+                <w:sz w:val="24"/>
+                <w:szCs w:val="24"/>
+                <w:lang w:eastAsia="zh-CN"/>
+              </w:rPr>
+              <w:t xml:space="preserve">  </w:t>
+            </w:r>
+            <w:r>
+              <w:rPr>
+                <w:rFonts w:ascii="Times New Roman" w:eastAsia="SimSun" w:hAnsi="Times New Roman" w:cs="Times New Roman"/>
+                <w:sz w:val="24"/>
+                <w:szCs w:val="24"/>
+                <w:lang w:eastAsia="zh-CN"/>
+              </w:rPr>
+              <w:t>瞴片見</w:t>
+            </w:r>
+            <w:proofErr w:type="gramEnd"/>
+            <w:r>
+              <w:rPr>
+                <w:rFonts w:ascii="Times New Roman" w:eastAsia="SimSun" w:hAnsi="Times New Roman" w:cs="Times New Roman"/>
+                <w:sz w:val="24"/>
+                <w:szCs w:val="24"/>
+                <w:lang w:eastAsia="zh-CN"/>
+              </w:rPr>
+              <w:t>,</w:t>
+            </w:r>
+            <w:r>
+              <w:rPr>
+                <w:rFonts w:ascii="Times New Roman" w:eastAsia="SimSun" w:hAnsi="Times New Roman" w:cs="Times New Roman"/>
+                <w:sz w:val="24"/>
+                <w:szCs w:val="24"/>
+              </w:rPr>
+              <w:t xml:space="preserve"> </w:t>
+            </w:r>
+            <w:r>
+              <w:rPr>
+                <w:rFonts w:ascii="Times New Roman" w:eastAsia="SimSun" w:hAnsi="Times New Roman" w:cs="Times New Roman"/>
+                <w:sz w:val="24"/>
+                <w:szCs w:val="24"/>
+              </w:rPr>
+              <w:t xml:space="preserve"> m </w:t>
+            </w:r>
+            <w:proofErr w:type="spellStart"/>
+            <w:r>
+              <w:rPr>
+                <w:rFonts w:ascii="Times New Roman" w:eastAsia="SimSun" w:hAnsi="Times New Roman" w:cs="Times New Roman"/>
+                <w:sz w:val="24"/>
+                <w:szCs w:val="24"/>
+              </w:rPr>
+              <w:t>p</w:t>
+            </w:r>
+            <w:r>
+              <w:rPr>
+                <w:rFonts w:ascii="Times New Roman" w:eastAsia="SimSun" w:hAnsi="Times New Roman" w:cs="Times New Roman"/>
+                <w:sz w:val="24"/>
+                <w:szCs w:val="24"/>
+              </w:rPr>
+              <w:t>’</w:t>
+            </w:r>
+            <w:r>
+              <w:rPr>
+                <w:rFonts w:ascii="Times New Roman" w:eastAsia="SimSun" w:hAnsi="Times New Roman" w:cs="Times New Roman"/>
+                <w:sz w:val="24"/>
+                <w:szCs w:val="24"/>
+              </w:rPr>
+              <w:t>ien</w:t>
+            </w:r>
+            <w:proofErr w:type="spellEnd"/>
+            <w:r>
+              <w:rPr>
+                <w:rFonts w:ascii="Times New Roman" w:eastAsia="SimSun" w:hAnsi="Times New Roman" w:cs="Times New Roman"/>
+                <w:sz w:val="24"/>
+                <w:szCs w:val="24"/>
+              </w:rPr>
+              <w:t xml:space="preserve"> </w:t>
+            </w:r>
+            <w:proofErr w:type="spellStart"/>
+            <w:r>
+              <w:rPr>
+                <w:rFonts w:ascii="Times New Roman" w:eastAsia="SimSun" w:hAnsi="Times New Roman" w:cs="Times New Roman"/>
+                <w:sz w:val="24"/>
+                <w:szCs w:val="24"/>
+              </w:rPr>
+              <w:t>kien</w:t>
+            </w:r>
+            <w:proofErr w:type="spellEnd"/>
+            <w:r>
+              <w:rPr>
+                <w:rFonts w:ascii="Times New Roman" w:eastAsia="SimSun" w:hAnsi="Times New Roman" w:cs="Times New Roman"/>
+                <w:sz w:val="24"/>
+                <w:szCs w:val="24"/>
+              </w:rPr>
+              <w:t>,</w:t>
+            </w:r>
+            <w:r>
+              <w:rPr>
+                <w:rFonts w:ascii="Times New Roman" w:eastAsia="SimSun" w:hAnsi="Times New Roman" w:cs="Times New Roman"/>
+                <w:sz w:val="24"/>
+                <w:szCs w:val="24"/>
+              </w:rPr>
+              <w:t xml:space="preserve"> </w:t>
+            </w:r>
+            <w:r>
+              <w:rPr>
+                <w:rFonts w:ascii="Times New Roman" w:eastAsia="SimSun" w:hAnsi="Times New Roman" w:cs="Times New Roman"/>
+                <w:sz w:val="24"/>
+                <w:szCs w:val="24"/>
+                <w:lang w:eastAsia="zh-CN"/>
+              </w:rPr>
+              <w:t xml:space="preserve">  </w:t>
+            </w:r>
+            <w:r>
+              <w:rPr>
+                <w:rFonts w:ascii="Times New Roman" w:eastAsia="SimSun" w:hAnsi="Times New Roman" w:cs="Times New Roman"/>
+                <w:sz w:val="24"/>
+                <w:szCs w:val="24"/>
+                <w:lang w:eastAsia="zh-CN"/>
+              </w:rPr>
+              <w:t>勿拘泥</w:t>
+            </w:r>
+            <w:r>
+              <w:rPr>
+                <w:rFonts w:ascii="Times New Roman" w:eastAsia="SimSun" w:hAnsi="Times New Roman" w:cs="Times New Roman"/>
+                <w:sz w:val="24"/>
+                <w:szCs w:val="24"/>
+                <w:lang w:eastAsia="zh-CN"/>
+              </w:rPr>
+              <w:t xml:space="preserve">, </w:t>
+            </w:r>
+            <w:proofErr w:type="spellStart"/>
+            <w:r>
+              <w:rPr>
+                <w:rFonts w:ascii="Times New Roman" w:eastAsia="SimSun" w:hAnsi="Times New Roman" w:cs="Times New Roman"/>
+                <w:sz w:val="24"/>
+                <w:szCs w:val="24"/>
+              </w:rPr>
+              <w:t>veh</w:t>
+            </w:r>
+            <w:proofErr w:type="spellEnd"/>
+            <w:r>
+              <w:rPr>
+                <w:rFonts w:ascii="Times New Roman" w:eastAsia="SimSun" w:hAnsi="Times New Roman" w:cs="Times New Roman"/>
+                <w:sz w:val="24"/>
+                <w:szCs w:val="24"/>
+              </w:rPr>
+              <w:t xml:space="preserve"> </w:t>
+            </w:r>
+            <w:proofErr w:type="spellStart"/>
+            <w:r>
+              <w:rPr>
+                <w:rFonts w:ascii="Times New Roman" w:eastAsia="SimSun" w:hAnsi="Times New Roman" w:cs="Times New Roman"/>
+                <w:sz w:val="24"/>
+                <w:szCs w:val="24"/>
+              </w:rPr>
+              <w:t>kü</w:t>
+            </w:r>
+            <w:proofErr w:type="spellEnd"/>
+            <w:r>
+              <w:rPr>
+                <w:rFonts w:ascii="Times New Roman" w:eastAsia="SimSun" w:hAnsi="Times New Roman" w:cs="Times New Roman"/>
+                <w:sz w:val="24"/>
+                <w:szCs w:val="24"/>
+              </w:rPr>
+              <w:t xml:space="preserve"> ‘</w:t>
+            </w:r>
+            <w:proofErr w:type="spellStart"/>
+            <w:r>
+              <w:rPr>
+                <w:rFonts w:ascii="Times New Roman" w:eastAsia="SimSun" w:hAnsi="Times New Roman" w:cs="Times New Roman"/>
+                <w:sz w:val="24"/>
+                <w:szCs w:val="24"/>
+              </w:rPr>
+              <w:t>ní</w:t>
+            </w:r>
+            <w:proofErr w:type="spellEnd"/>
+            <w:r>
+              <w:rPr>
+                <w:rFonts w:ascii="Times New Roman" w:eastAsia="SimSun" w:hAnsi="Times New Roman" w:cs="Times New Roman"/>
+                <w:sz w:val="24"/>
+                <w:szCs w:val="24"/>
+              </w:rPr>
+              <w:t>,</w:t>
+            </w:r>
+            <w:r>
+              <w:rPr>
+                <w:rFonts w:ascii="Times New Roman" w:eastAsia="SimSun" w:hAnsi="Times New Roman" w:cs="Times New Roman"/>
+                <w:sz w:val="24"/>
+                <w:szCs w:val="24"/>
+                <w:lang w:eastAsia="zh-CN"/>
+              </w:rPr>
+              <w:t xml:space="preserve">  </w:t>
+            </w:r>
+            <w:r>
+              <w:rPr>
+                <w:rFonts w:ascii="Times New Roman" w:eastAsia="SimSun" w:hAnsi="Times New Roman" w:cs="Times New Roman"/>
+                <w:sz w:val="24"/>
+                <w:szCs w:val="24"/>
+                <w:lang w:eastAsia="zh-CN"/>
+              </w:rPr>
+              <w:t>勿</w:t>
+            </w:r>
+            <w:r>
+              <w:rPr>
+                <w:rFonts w:ascii="Times New Roman" w:eastAsia="SimSun" w:hAnsi="Times New Roman" w:cs="Times New Roman"/>
+                <w:sz w:val="24"/>
+                <w:szCs w:val="24"/>
+                <w:lang w:eastAsia="zh-CN"/>
+              </w:rPr>
+              <w:t>執</w:t>
+            </w:r>
+            <w:r>
+              <w:rPr>
+                <w:rFonts w:ascii="Times New Roman" w:eastAsia="SimSun" w:hAnsi="Times New Roman" w:cs="Times New Roman"/>
+                <w:sz w:val="24"/>
+                <w:szCs w:val="24"/>
+                <w:lang w:eastAsia="zh-CN"/>
+              </w:rPr>
+              <w:t>己见</w:t>
+            </w:r>
+            <w:r>
+              <w:rPr>
+                <w:rFonts w:ascii="Times New Roman" w:eastAsia="SimSun" w:hAnsi="Times New Roman" w:cs="Times New Roman"/>
+                <w:sz w:val="24"/>
+                <w:szCs w:val="24"/>
+                <w:lang w:eastAsia="zh-CN"/>
+              </w:rPr>
+              <w:t xml:space="preserve">, </w:t>
+            </w:r>
+            <w:r>
+              <w:rPr>
+                <w:rFonts w:ascii="Times New Roman" w:eastAsia="SimSun" w:hAnsi="Times New Roman" w:cs="Times New Roman"/>
+                <w:sz w:val="24"/>
+                <w:szCs w:val="24"/>
+              </w:rPr>
+              <w:t xml:space="preserve"> </w:t>
+            </w:r>
+            <w:proofErr w:type="spellStart"/>
+            <w:r>
+              <w:rPr>
+                <w:rFonts w:ascii="Times New Roman" w:eastAsia="SimSun" w:hAnsi="Times New Roman" w:cs="Times New Roman"/>
+                <w:sz w:val="24"/>
+                <w:szCs w:val="24"/>
+              </w:rPr>
+              <w:t>veh</w:t>
+            </w:r>
+            <w:proofErr w:type="spellEnd"/>
+            <w:r>
+              <w:rPr>
+                <w:rFonts w:ascii="Times New Roman" w:eastAsia="SimSun" w:hAnsi="Times New Roman" w:cs="Times New Roman"/>
+                <w:sz w:val="24"/>
+                <w:szCs w:val="24"/>
+              </w:rPr>
+              <w:t xml:space="preserve"> </w:t>
+            </w:r>
+            <w:proofErr w:type="spellStart"/>
+            <w:r>
+              <w:rPr>
+                <w:rFonts w:ascii="Times New Roman" w:eastAsia="SimSun" w:hAnsi="Times New Roman" w:cs="Times New Roman"/>
+                <w:sz w:val="24"/>
+                <w:szCs w:val="24"/>
+              </w:rPr>
+              <w:t>tseh</w:t>
+            </w:r>
+            <w:proofErr w:type="spellEnd"/>
+            <w:r>
+              <w:rPr>
+                <w:rFonts w:ascii="Times New Roman" w:eastAsia="SimSun" w:hAnsi="Times New Roman" w:cs="Times New Roman"/>
+                <w:sz w:val="24"/>
+                <w:szCs w:val="24"/>
+              </w:rPr>
+              <w:t xml:space="preserve"> ‘</w:t>
+            </w:r>
+            <w:proofErr w:type="spellStart"/>
+            <w:r>
+              <w:rPr>
+                <w:rFonts w:ascii="Times New Roman" w:eastAsia="SimSun" w:hAnsi="Times New Roman" w:cs="Times New Roman"/>
+                <w:sz w:val="24"/>
+                <w:szCs w:val="24"/>
+              </w:rPr>
+              <w:t>kí</w:t>
+            </w:r>
+            <w:proofErr w:type="spellEnd"/>
+            <w:r>
+              <w:rPr>
+                <w:rFonts w:ascii="Times New Roman" w:eastAsia="SimSun" w:hAnsi="Times New Roman" w:cs="Times New Roman"/>
+                <w:sz w:val="24"/>
+                <w:szCs w:val="24"/>
+              </w:rPr>
+              <w:t xml:space="preserve"> </w:t>
+            </w:r>
+            <w:proofErr w:type="spellStart"/>
+            <w:r>
+              <w:rPr>
+                <w:rFonts w:ascii="Times New Roman" w:eastAsia="SimSun" w:hAnsi="Times New Roman" w:cs="Times New Roman"/>
+                <w:sz w:val="24"/>
+                <w:szCs w:val="24"/>
+              </w:rPr>
+              <w:t>kien</w:t>
+            </w:r>
+            <w:proofErr w:type="spellEnd"/>
+            <w:r>
+              <w:rPr>
+                <w:rFonts w:ascii="Times New Roman" w:eastAsia="SimSun" w:hAnsi="Times New Roman" w:cs="Times New Roman"/>
+                <w:sz w:val="24"/>
+                <w:szCs w:val="24"/>
+              </w:rPr>
+              <w:t xml:space="preserve">’.  </w:t>
             </w:r>
           </w:p>
         </w:tc>
@@ -306,18 +1987,70 @@
           <w:p>
             <w:pPr>
               <w:rPr>
-                <w:rFonts w:ascii="Times New Roman" w:hAnsi="Times New Roman" w:cs="Times New Roman"/>
+                <w:rFonts w:ascii="Times New Roman" w:eastAsia="SimSun" w:hAnsi="Times New Roman" w:cs="Times New Roman"/>
                 <w:sz w:val="24"/>
                 <w:szCs w:val="24"/>
               </w:rPr>
             </w:pPr>
             <w:r>
               <w:rPr>
-                <w:rFonts w:ascii="Times New Roman" w:hAnsi="Times New Roman" w:cs="Times New Roman"/>
-                <w:sz w:val="24"/>
-                <w:szCs w:val="24"/>
-              </w:rPr>
-              <w:t>Unprejudiced, (KFA FL m prien kien,</w:t>
+                <w:rFonts w:ascii="Times New Roman" w:eastAsia="SimSun" w:hAnsi="Times New Roman" w:cs="Times New Roman"/>
+                <w:sz w:val="24"/>
+                <w:szCs w:val="24"/>
+              </w:rPr>
+              <w:t xml:space="preserve">Unprofitable, </w:t>
+            </w:r>
+            <w:r>
+              <w:rPr>
+                <w:rFonts w:ascii="Times New Roman" w:eastAsia="SimSun" w:hAnsi="Times New Roman" w:cs="Times New Roman"/>
+                <w:sz w:val="24"/>
+                <w:szCs w:val="24"/>
+                <w:lang w:eastAsia="zh-CN"/>
+              </w:rPr>
+              <w:t>瞴没益處</w:t>
+            </w:r>
+            <w:r>
+              <w:rPr>
+                <w:rFonts w:ascii="Times New Roman" w:eastAsia="SimSun" w:hAnsi="Times New Roman" w:cs="Times New Roman"/>
+                <w:sz w:val="24"/>
+                <w:szCs w:val="24"/>
+                <w:lang w:eastAsia="zh-CN"/>
+              </w:rPr>
+              <w:t xml:space="preserve">, </w:t>
+            </w:r>
+            <w:r>
+              <w:rPr>
+                <w:rFonts w:ascii="Times New Roman" w:eastAsia="SimSun" w:hAnsi="Times New Roman" w:cs="Times New Roman"/>
+                <w:sz w:val="24"/>
+                <w:szCs w:val="24"/>
+              </w:rPr>
+              <w:t>m meh yuh</w:t>
+            </w:r>
+            <w:r>
+              <w:rPr>
+                <w:rFonts w:ascii="Times New Roman" w:eastAsia="SimSun" w:hAnsi="Times New Roman" w:cs="Times New Roman"/>
+                <w:sz w:val="24"/>
+                <w:szCs w:val="24"/>
+              </w:rPr>
+              <w:t xml:space="preserve"> </w:t>
+            </w:r>
+            <w:proofErr w:type="spellStart"/>
+            <w:r>
+              <w:rPr>
+                <w:rFonts w:ascii="Times New Roman" w:eastAsia="SimSun" w:hAnsi="Times New Roman" w:cs="Times New Roman"/>
+                <w:sz w:val="24"/>
+                <w:szCs w:val="24"/>
+              </w:rPr>
+              <w:t>tsü</w:t>
+            </w:r>
+            <w:proofErr w:type="spellEnd"/>
+            <w:r>
+              <w:rPr>
+                <w:rFonts w:ascii="Times New Roman" w:eastAsia="SimSun" w:hAnsi="Times New Roman" w:cs="Times New Roman"/>
+                <w:sz w:val="24"/>
+                <w:szCs w:val="24"/>
+              </w:rPr>
+              <w:t xml:space="preserve">’. </w:t>
             </w:r>
           </w:p>
         </w:tc>
@@ -330,18 +2063,185 @@
           <w:p>
             <w:pPr>
               <w:rPr>
-                <w:rFonts w:ascii="Times New Roman" w:hAnsi="Times New Roman" w:cs="Times New Roman"/>
+                <w:rFonts w:ascii="Times New Roman" w:eastAsia="SimSun" w:hAnsi="Times New Roman" w:cs="Times New Roman"/>
                 <w:sz w:val="24"/>
                 <w:szCs w:val="24"/>
               </w:rPr>
             </w:pPr>
-            <w:r>
-              <w:rPr>
-                <w:rFonts w:ascii="Times New Roman" w:hAnsi="Times New Roman" w:cs="Times New Roman"/>
-                <w:sz w:val="24"/>
-                <w:szCs w:val="24"/>
-              </w:rPr>
-              <w:t>Unprofitable, (Mit 9° Fax Tae m meh yuh</w:t>
+            <w:proofErr w:type="gramStart"/>
+            <w:r>
+              <w:rPr>
+                <w:rFonts w:ascii="Times New Roman" w:eastAsia="SimSun" w:hAnsi="Times New Roman" w:cs="Times New Roman"/>
+                <w:sz w:val="24"/>
+                <w:szCs w:val="24"/>
+              </w:rPr>
+              <w:t>U</w:t>
+            </w:r>
+            <w:r>
+              <w:rPr>
+                <w:rFonts w:ascii="Times New Roman" w:eastAsia="SimSun" w:hAnsi="Times New Roman" w:cs="Times New Roman"/>
+                <w:sz w:val="24"/>
+                <w:szCs w:val="24"/>
+                <w:lang w:eastAsia="zh-CN"/>
+              </w:rPr>
+              <w:t>n</w:t>
+            </w:r>
+            <w:r>
+              <w:rPr>
+                <w:rFonts w:ascii="Times New Roman" w:eastAsia="SimSun" w:hAnsi="Times New Roman" w:cs="Times New Roman"/>
+                <w:sz w:val="24"/>
+                <w:szCs w:val="24"/>
+              </w:rPr>
+              <w:t xml:space="preserve">propitious, </w:t>
+            </w:r>
+            <w:r>
+              <w:rPr>
+                <w:rFonts w:ascii="Times New Roman" w:eastAsia="SimSun" w:hAnsi="Times New Roman" w:cs="Times New Roman"/>
+                <w:sz w:val="24"/>
+                <w:szCs w:val="24"/>
+                <w:lang w:eastAsia="zh-CN"/>
+              </w:rPr>
+              <w:t xml:space="preserve"> </w:t>
+            </w:r>
+            <w:r>
+              <w:rPr>
+                <w:rFonts w:ascii="Times New Roman" w:eastAsia="SimSun" w:hAnsi="Times New Roman" w:cs="Times New Roman"/>
+                <w:sz w:val="24"/>
+                <w:szCs w:val="24"/>
+                <w:lang w:eastAsia="zh-CN"/>
+              </w:rPr>
+              <w:t>凶</w:t>
+            </w:r>
+            <w:proofErr w:type="gramEnd"/>
+            <w:r>
+              <w:rPr>
+                <w:rFonts w:ascii="Times New Roman" w:eastAsia="SimSun" w:hAnsi="Times New Roman" w:cs="Times New Roman"/>
+                <w:sz w:val="24"/>
+                <w:szCs w:val="24"/>
+                <w:lang w:eastAsia="zh-CN"/>
+              </w:rPr>
+              <w:t>,</w:t>
+            </w:r>
+            <w:r>
+              <w:rPr>
+                <w:rFonts w:ascii="Times New Roman" w:eastAsia="SimSun" w:hAnsi="Times New Roman" w:cs="Times New Roman"/>
+                <w:sz w:val="24"/>
+                <w:szCs w:val="24"/>
+              </w:rPr>
+              <w:t xml:space="preserve"> </w:t>
+            </w:r>
+            <w:r>
+              <w:rPr>
+                <w:rFonts w:ascii="Times New Roman" w:eastAsia="SimSun" w:hAnsi="Times New Roman" w:cs="Times New Roman"/>
+                <w:sz w:val="24"/>
+                <w:szCs w:val="24"/>
+              </w:rPr>
+              <w:t xml:space="preserve"> </w:t>
+            </w:r>
+            <w:proofErr w:type="spellStart"/>
+            <w:r>
+              <w:rPr>
+                <w:rFonts w:ascii="Times New Roman" w:eastAsia="SimSun" w:hAnsi="Times New Roman" w:cs="Times New Roman"/>
+                <w:sz w:val="24"/>
+                <w:szCs w:val="24"/>
+              </w:rPr>
+              <w:t>hi</w:t>
+            </w:r>
+            <w:r>
+              <w:rPr>
+                <w:rFonts w:ascii="Times New Roman" w:eastAsia="SimSun" w:hAnsi="Times New Roman" w:cs="Times New Roman"/>
+                <w:sz w:val="24"/>
+                <w:szCs w:val="24"/>
+              </w:rPr>
+              <w:t>ú</w:t>
+            </w:r>
+            <w:r>
+              <w:rPr>
+                <w:rFonts w:ascii="Times New Roman" w:eastAsia="SimSun" w:hAnsi="Times New Roman" w:cs="Times New Roman"/>
+                <w:sz w:val="24"/>
+                <w:szCs w:val="24"/>
+              </w:rPr>
+              <w:t>ng</w:t>
+            </w:r>
+            <w:proofErr w:type="spellEnd"/>
+            <w:r>
+              <w:rPr>
+                <w:rFonts w:ascii="Times New Roman" w:eastAsia="SimSun" w:hAnsi="Times New Roman" w:cs="Times New Roman"/>
+                <w:sz w:val="24"/>
+                <w:szCs w:val="24"/>
+              </w:rPr>
+              <w:t xml:space="preserve">, </w:t>
+            </w:r>
+            <w:r>
+              <w:rPr>
+                <w:rFonts w:ascii="Times New Roman" w:eastAsia="SimSun" w:hAnsi="Times New Roman" w:cs="Times New Roman"/>
+                <w:sz w:val="24"/>
+                <w:szCs w:val="24"/>
+                <w:lang w:eastAsia="zh-CN"/>
+              </w:rPr>
+              <w:t xml:space="preserve"> </w:t>
+            </w:r>
+            <w:r>
+              <w:rPr>
+                <w:rFonts w:ascii="Times New Roman" w:eastAsia="SimSun" w:hAnsi="Times New Roman" w:cs="Times New Roman"/>
+                <w:sz w:val="24"/>
+                <w:szCs w:val="24"/>
+                <w:lang w:eastAsia="zh-CN"/>
+              </w:rPr>
+              <w:t>勿吉</w:t>
+            </w:r>
+            <w:r>
+              <w:rPr>
+                <w:rFonts w:ascii="Times New Roman" w:eastAsia="SimSun" w:hAnsi="Times New Roman" w:cs="Times New Roman"/>
+                <w:sz w:val="24"/>
+                <w:szCs w:val="24"/>
+                <w:lang w:eastAsia="zh-CN"/>
+              </w:rPr>
+              <w:t>,</w:t>
+            </w:r>
+            <w:r>
+              <w:rPr>
+                <w:rFonts w:ascii="Times New Roman" w:eastAsia="SimSun" w:hAnsi="Times New Roman" w:cs="Times New Roman"/>
+                <w:sz w:val="24"/>
+                <w:szCs w:val="24"/>
+              </w:rPr>
+              <w:t xml:space="preserve"> </w:t>
+            </w:r>
+            <w:proofErr w:type="spellStart"/>
+            <w:r>
+              <w:rPr>
+                <w:rFonts w:ascii="Times New Roman" w:eastAsia="SimSun" w:hAnsi="Times New Roman" w:cs="Times New Roman"/>
+                <w:sz w:val="24"/>
+                <w:szCs w:val="24"/>
+              </w:rPr>
+              <w:t>veh</w:t>
+            </w:r>
+            <w:proofErr w:type="spellEnd"/>
+            <w:r>
+              <w:rPr>
+                <w:rFonts w:ascii="Times New Roman" w:eastAsia="SimSun" w:hAnsi="Times New Roman" w:cs="Times New Roman"/>
+                <w:sz w:val="24"/>
+                <w:szCs w:val="24"/>
+              </w:rPr>
+              <w:t xml:space="preserve"> </w:t>
+            </w:r>
+            <w:proofErr w:type="spellStart"/>
+            <w:r>
+              <w:rPr>
+                <w:rFonts w:ascii="Times New Roman" w:eastAsia="SimSun" w:hAnsi="Times New Roman" w:cs="Times New Roman"/>
+                <w:sz w:val="24"/>
+                <w:szCs w:val="24"/>
+              </w:rPr>
+              <w:t>kih</w:t>
+            </w:r>
+            <w:proofErr w:type="spellEnd"/>
+            <w:r>
+              <w:rPr>
+                <w:rFonts w:ascii="Times New Roman" w:eastAsia="SimSun" w:hAnsi="Times New Roman" w:cs="Times New Roman"/>
+                <w:sz w:val="24"/>
+                <w:szCs w:val="24"/>
+              </w:rPr>
+              <w:t xml:space="preserve">. </w:t>
             </w:r>
           </w:p>
         </w:tc>
@@ -354,18 +2254,215 @@
           <w:p>
             <w:pPr>
               <w:rPr>
-                <w:rFonts w:ascii="Times New Roman" w:hAnsi="Times New Roman" w:cs="Times New Roman"/>
+                <w:rFonts w:ascii="Times New Roman" w:eastAsia="SimSun" w:hAnsi="Times New Roman" w:cs="Times New Roman"/>
                 <w:sz w:val="24"/>
                 <w:szCs w:val="24"/>
               </w:rPr>
             </w:pPr>
-            <w:r>
-              <w:rPr>
-                <w:rFonts w:ascii="Times New Roman" w:hAnsi="Times New Roman" w:cs="Times New Roman"/>
-                <w:sz w:val="24"/>
-                <w:szCs w:val="24"/>
-              </w:rPr>
-              <w:t>Uupropitious, [x] hiung, NG veh</w:t>
+            <w:proofErr w:type="gramStart"/>
+            <w:r>
+              <w:rPr>
+                <w:rFonts w:ascii="Times New Roman" w:eastAsia="SimSun" w:hAnsi="Times New Roman" w:cs="Times New Roman"/>
+                <w:sz w:val="24"/>
+                <w:szCs w:val="24"/>
+              </w:rPr>
+              <w:t xml:space="preserve">Unquenchable, </w:t>
+            </w:r>
+            <w:r>
+              <w:rPr>
+                <w:rFonts w:ascii="Times New Roman" w:eastAsia="SimSun" w:hAnsi="Times New Roman" w:cs="Times New Roman"/>
+                <w:sz w:val="24"/>
+                <w:szCs w:val="24"/>
+                <w:lang w:eastAsia="zh-CN"/>
+              </w:rPr>
+              <w:t xml:space="preserve"> </w:t>
+            </w:r>
+            <w:r>
+              <w:rPr>
+                <w:rFonts w:ascii="Times New Roman" w:eastAsia="SimSun" w:hAnsi="Times New Roman" w:cs="Times New Roman"/>
+                <w:sz w:val="24"/>
+                <w:szCs w:val="24"/>
+                <w:lang w:eastAsia="zh-CN"/>
+              </w:rPr>
+              <w:t>滅勿来</w:t>
+            </w:r>
+            <w:proofErr w:type="gramEnd"/>
+            <w:r>
+              <w:rPr>
+                <w:rFonts w:ascii="Times New Roman" w:eastAsia="SimSun" w:hAnsi="Times New Roman" w:cs="Times New Roman"/>
+                <w:sz w:val="24"/>
+                <w:szCs w:val="24"/>
+                <w:lang w:eastAsia="zh-CN"/>
+              </w:rPr>
+              <w:t xml:space="preserve">, </w:t>
+            </w:r>
+            <w:r>
+              <w:rPr>
+                <w:rFonts w:ascii="Times New Roman" w:eastAsia="SimSun" w:hAnsi="Times New Roman" w:cs="Times New Roman"/>
+                <w:sz w:val="24"/>
+                <w:szCs w:val="24"/>
+              </w:rPr>
+              <w:t xml:space="preserve"> </w:t>
+            </w:r>
+            <w:r>
+              <w:rPr>
+                <w:rFonts w:ascii="Times New Roman" w:eastAsia="SimSun" w:hAnsi="Times New Roman" w:cs="Times New Roman"/>
+                <w:sz w:val="24"/>
+                <w:szCs w:val="24"/>
+              </w:rPr>
+              <w:t xml:space="preserve"> </w:t>
+            </w:r>
+            <w:proofErr w:type="spellStart"/>
+            <w:r>
+              <w:rPr>
+                <w:rFonts w:ascii="Times New Roman" w:eastAsia="SimSun" w:hAnsi="Times New Roman" w:cs="Times New Roman"/>
+                <w:sz w:val="24"/>
+                <w:szCs w:val="24"/>
+              </w:rPr>
+              <w:t>mih</w:t>
+            </w:r>
+            <w:proofErr w:type="spellEnd"/>
+            <w:r>
+              <w:rPr>
+                <w:rFonts w:ascii="Times New Roman" w:eastAsia="SimSun" w:hAnsi="Times New Roman" w:cs="Times New Roman"/>
+                <w:sz w:val="24"/>
+                <w:szCs w:val="24"/>
+              </w:rPr>
+              <w:t xml:space="preserve"> </w:t>
+            </w:r>
+            <w:proofErr w:type="spellStart"/>
+            <w:r>
+              <w:rPr>
+                <w:rFonts w:ascii="Times New Roman" w:eastAsia="SimSun" w:hAnsi="Times New Roman" w:cs="Times New Roman"/>
+                <w:sz w:val="24"/>
+                <w:szCs w:val="24"/>
+              </w:rPr>
+              <w:t>veh</w:t>
+            </w:r>
+            <w:proofErr w:type="spellEnd"/>
+            <w:r>
+              <w:rPr>
+                <w:rFonts w:ascii="Times New Roman" w:eastAsia="SimSun" w:hAnsi="Times New Roman" w:cs="Times New Roman"/>
+                <w:sz w:val="24"/>
+                <w:szCs w:val="24"/>
+              </w:rPr>
+              <w:t xml:space="preserve"> </w:t>
+            </w:r>
+            <w:proofErr w:type="spellStart"/>
+            <w:r>
+              <w:rPr>
+                <w:rFonts w:ascii="Times New Roman" w:eastAsia="SimSun" w:hAnsi="Times New Roman" w:cs="Times New Roman"/>
+                <w:sz w:val="24"/>
+                <w:szCs w:val="24"/>
+              </w:rPr>
+              <w:t>lé</w:t>
+            </w:r>
+            <w:proofErr w:type="spellEnd"/>
+            <w:r>
+              <w:rPr>
+                <w:rFonts w:ascii="Times New Roman" w:eastAsia="SimSun" w:hAnsi="Times New Roman" w:cs="Times New Roman"/>
+                <w:sz w:val="24"/>
+                <w:szCs w:val="24"/>
+              </w:rPr>
+              <w:t>,</w:t>
+            </w:r>
+            <w:r>
+              <w:rPr>
+                <w:rFonts w:ascii="Times New Roman" w:eastAsia="SimSun" w:hAnsi="Times New Roman" w:cs="Times New Roman"/>
+                <w:sz w:val="24"/>
+                <w:szCs w:val="24"/>
+                <w:lang w:eastAsia="zh-CN"/>
+              </w:rPr>
+              <w:t xml:space="preserve"> </w:t>
+            </w:r>
+            <w:r>
+              <w:rPr>
+                <w:rFonts w:ascii="Times New Roman" w:eastAsia="SimSun" w:hAnsi="Times New Roman" w:cs="Times New Roman"/>
+                <w:sz w:val="24"/>
+                <w:szCs w:val="24"/>
+                <w:lang w:eastAsia="zh-CN"/>
+              </w:rPr>
+              <w:t>滅勿</w:t>
+            </w:r>
+            <w:r>
+              <w:rPr>
+                <w:rFonts w:ascii="Times New Roman" w:eastAsia="SimSun" w:hAnsi="Times New Roman" w:cs="Times New Roman"/>
+                <w:sz w:val="24"/>
+                <w:szCs w:val="24"/>
+                <w:lang w:eastAsia="zh-CN"/>
+              </w:rPr>
+              <w:t>脱</w:t>
+            </w:r>
+            <w:r>
+              <w:rPr>
+                <w:rFonts w:ascii="Times New Roman" w:eastAsia="SimSun" w:hAnsi="Times New Roman" w:cs="Times New Roman"/>
+                <w:sz w:val="24"/>
+                <w:szCs w:val="24"/>
+                <w:lang w:eastAsia="zh-CN"/>
+              </w:rPr>
+              <w:t xml:space="preserve">, </w:t>
+            </w:r>
+            <w:r>
+              <w:rPr>
+                <w:rFonts w:ascii="Times New Roman" w:eastAsia="SimSun" w:hAnsi="Times New Roman" w:cs="Times New Roman"/>
+                <w:sz w:val="24"/>
+                <w:szCs w:val="24"/>
+              </w:rPr>
+              <w:t xml:space="preserve"> </w:t>
+            </w:r>
+            <w:proofErr w:type="spellStart"/>
+            <w:r>
+              <w:rPr>
+                <w:rFonts w:ascii="Times New Roman" w:eastAsia="SimSun" w:hAnsi="Times New Roman" w:cs="Times New Roman"/>
+                <w:sz w:val="24"/>
+                <w:szCs w:val="24"/>
+              </w:rPr>
+              <w:t>mih</w:t>
+            </w:r>
+            <w:proofErr w:type="spellEnd"/>
+            <w:r>
+              <w:rPr>
+                <w:rFonts w:ascii="Times New Roman" w:eastAsia="SimSun" w:hAnsi="Times New Roman" w:cs="Times New Roman"/>
+                <w:sz w:val="24"/>
+                <w:szCs w:val="24"/>
+              </w:rPr>
+              <w:t xml:space="preserve"> </w:t>
+            </w:r>
+            <w:proofErr w:type="spellStart"/>
+            <w:r>
+              <w:rPr>
+                <w:rFonts w:ascii="Times New Roman" w:eastAsia="SimSun" w:hAnsi="Times New Roman" w:cs="Times New Roman"/>
+                <w:sz w:val="24"/>
+                <w:szCs w:val="24"/>
+              </w:rPr>
+              <w:t>veh</w:t>
+            </w:r>
+            <w:proofErr w:type="spellEnd"/>
+            <w:r>
+              <w:rPr>
+                <w:rFonts w:ascii="Times New Roman" w:eastAsia="SimSun" w:hAnsi="Times New Roman" w:cs="Times New Roman"/>
+                <w:sz w:val="24"/>
+                <w:szCs w:val="24"/>
+              </w:rPr>
+              <w:t xml:space="preserve"> </w:t>
+            </w:r>
+            <w:proofErr w:type="spellStart"/>
+            <w:r>
+              <w:rPr>
+                <w:rFonts w:ascii="Times New Roman" w:eastAsia="SimSun" w:hAnsi="Times New Roman" w:cs="Times New Roman"/>
+                <w:sz w:val="24"/>
+                <w:szCs w:val="24"/>
+              </w:rPr>
+              <w:t>t’eh</w:t>
+            </w:r>
+            <w:proofErr w:type="spellEnd"/>
+            <w:r>
+              <w:rPr>
+                <w:rFonts w:ascii="Times New Roman" w:eastAsia="SimSun" w:hAnsi="Times New Roman" w:cs="Times New Roman"/>
+                <w:sz w:val="24"/>
+                <w:szCs w:val="24"/>
+              </w:rPr>
+              <w:t xml:space="preserve">. </w:t>
             </w:r>
           </w:p>
         </w:tc>
@@ -378,26 +2475,167 @@
           <w:p>
             <w:pPr>
               <w:rPr>
-                <w:rFonts w:ascii="Times New Roman" w:hAnsi="Times New Roman" w:cs="Times New Roman"/>
+                <w:rFonts w:ascii="Times New Roman" w:eastAsia="SimSun" w:hAnsi="Times New Roman" w:cs="Times New Roman"/>
                 <w:sz w:val="24"/>
                 <w:szCs w:val="24"/>
               </w:rPr>
             </w:pPr>
-            <w:r>
-              <w:rPr>
-                <w:rFonts w:ascii="Times New Roman" w:hAnsi="Times New Roman" w:cs="Times New Roman"/>
-                <w:sz w:val="24"/>
-                <w:szCs w:val="24"/>
-              </w:rPr>
-              <w:t>Unquenchable</w:t>
-            </w:r>
-            <w:r>
-              <w:rPr>
-                <w:rFonts w:ascii="Times New Roman" w:hAnsi="Times New Roman" w:cs="Times New Roman"/>
-                <w:sz w:val="24"/>
-                <w:szCs w:val="24"/>
-              </w:rPr>
-              <w:t>, 7,77 A mih veh 16</w:t>
+            <w:proofErr w:type="gramStart"/>
+            <w:r>
+              <w:rPr>
+                <w:rFonts w:ascii="Times New Roman" w:eastAsia="SimSun" w:hAnsi="Times New Roman" w:cs="Times New Roman"/>
+                <w:sz w:val="24"/>
+                <w:szCs w:val="24"/>
+              </w:rPr>
+              <w:t xml:space="preserve">Unreasonable, </w:t>
+            </w:r>
+            <w:r>
+              <w:rPr>
+                <w:rFonts w:ascii="Times New Roman" w:eastAsia="SimSun" w:hAnsi="Times New Roman" w:cs="Times New Roman"/>
+                <w:sz w:val="24"/>
+                <w:szCs w:val="24"/>
+                <w:lang w:eastAsia="zh-CN"/>
+              </w:rPr>
+              <w:t xml:space="preserve"> </w:t>
+            </w:r>
+            <w:r>
+              <w:rPr>
+                <w:rFonts w:ascii="Times New Roman" w:eastAsia="SimSun" w:hAnsi="Times New Roman" w:cs="Times New Roman"/>
+                <w:sz w:val="24"/>
+                <w:szCs w:val="24"/>
+                <w:lang w:eastAsia="zh-CN"/>
+              </w:rPr>
+              <w:t>勿合</w:t>
+            </w:r>
+            <w:r>
+              <w:rPr>
+                <w:rFonts w:ascii="Times New Roman" w:eastAsia="SimSun" w:hAnsi="Times New Roman" w:cs="Times New Roman"/>
+                <w:sz w:val="24"/>
+                <w:szCs w:val="24"/>
+                <w:lang w:eastAsia="zh-CN"/>
+              </w:rPr>
+              <w:t>情</w:t>
+            </w:r>
+            <w:r>
+              <w:rPr>
+                <w:rFonts w:ascii="Times New Roman" w:eastAsia="SimSun" w:hAnsi="Times New Roman" w:cs="Times New Roman"/>
+                <w:sz w:val="24"/>
+                <w:szCs w:val="24"/>
+                <w:lang w:eastAsia="zh-CN"/>
+              </w:rPr>
+              <w:t>理</w:t>
+            </w:r>
+            <w:proofErr w:type="gramEnd"/>
+            <w:r>
+              <w:rPr>
+                <w:rFonts w:ascii="Times New Roman" w:eastAsia="SimSun" w:hAnsi="Times New Roman" w:cs="Times New Roman"/>
+                <w:sz w:val="24"/>
+                <w:szCs w:val="24"/>
+                <w:lang w:eastAsia="zh-CN"/>
+              </w:rPr>
+              <w:t>,</w:t>
+            </w:r>
+            <w:r>
+              <w:rPr>
+                <w:rFonts w:ascii="Times New Roman" w:eastAsia="SimSun" w:hAnsi="Times New Roman" w:cs="Times New Roman"/>
+                <w:sz w:val="24"/>
+                <w:szCs w:val="24"/>
+              </w:rPr>
+              <w:t xml:space="preserve"> </w:t>
+            </w:r>
+            <w:r>
+              <w:rPr>
+                <w:rFonts w:ascii="Times New Roman" w:eastAsia="SimSun" w:hAnsi="Times New Roman" w:cs="Times New Roman"/>
+                <w:sz w:val="24"/>
+                <w:szCs w:val="24"/>
+              </w:rPr>
+              <w:t xml:space="preserve"> </w:t>
+            </w:r>
+            <w:r>
+              <w:rPr>
+                <w:rFonts w:ascii="Times New Roman" w:eastAsia="SimSun" w:hAnsi="Times New Roman" w:cs="Times New Roman"/>
+                <w:sz w:val="24"/>
+                <w:szCs w:val="24"/>
+              </w:rPr>
+              <w:t xml:space="preserve"> </w:t>
+            </w:r>
+            <w:proofErr w:type="spellStart"/>
+            <w:r>
+              <w:rPr>
+                <w:rFonts w:ascii="Times New Roman" w:eastAsia="SimSun" w:hAnsi="Times New Roman" w:cs="Times New Roman"/>
+                <w:sz w:val="24"/>
+                <w:szCs w:val="24"/>
+              </w:rPr>
+              <w:t>veh</w:t>
+            </w:r>
+            <w:proofErr w:type="spellEnd"/>
+            <w:r>
+              <w:rPr>
+                <w:rFonts w:ascii="Times New Roman" w:eastAsia="SimSun" w:hAnsi="Times New Roman" w:cs="Times New Roman"/>
+                <w:sz w:val="24"/>
+                <w:szCs w:val="24"/>
+              </w:rPr>
+              <w:t xml:space="preserve"> </w:t>
+            </w:r>
+            <w:r>
+              <w:rPr>
+                <w:rFonts w:ascii="Times New Roman" w:eastAsia="SimSun" w:hAnsi="Times New Roman" w:cs="Times New Roman"/>
+                <w:sz w:val="24"/>
+                <w:szCs w:val="24"/>
+              </w:rPr>
+              <w:t>h</w:t>
+            </w:r>
+            <w:r>
+              <w:rPr>
+                <w:rFonts w:ascii="Times New Roman" w:eastAsia="SimSun" w:hAnsi="Times New Roman" w:cs="Times New Roman"/>
+                <w:sz w:val="24"/>
+                <w:szCs w:val="24"/>
+              </w:rPr>
+              <w:t>eh</w:t>
+            </w:r>
+            <w:r>
+              <w:rPr>
+                <w:rFonts w:ascii="Times New Roman" w:eastAsia="SimSun" w:hAnsi="Times New Roman" w:cs="Times New Roman"/>
+                <w:sz w:val="24"/>
+                <w:szCs w:val="24"/>
+              </w:rPr>
+              <w:t xml:space="preserve"> </w:t>
+            </w:r>
+            <w:proofErr w:type="spellStart"/>
+            <w:r>
+              <w:rPr>
+                <w:rFonts w:ascii="Times New Roman" w:eastAsia="SimSun" w:hAnsi="Times New Roman" w:cs="Times New Roman"/>
+                <w:sz w:val="24"/>
+                <w:szCs w:val="24"/>
+              </w:rPr>
+              <w:t>dzing</w:t>
+            </w:r>
+            <w:proofErr w:type="spellEnd"/>
+            <w:r>
+              <w:rPr>
+                <w:rFonts w:ascii="Times New Roman" w:eastAsia="SimSun" w:hAnsi="Times New Roman" w:cs="Times New Roman"/>
+                <w:sz w:val="24"/>
+                <w:szCs w:val="24"/>
+              </w:rPr>
+              <w:t xml:space="preserve"> ‘</w:t>
+            </w:r>
+            <w:proofErr w:type="spellStart"/>
+            <w:r>
+              <w:rPr>
+                <w:rFonts w:ascii="Times New Roman" w:eastAsia="SimSun" w:hAnsi="Times New Roman" w:cs="Times New Roman"/>
+                <w:sz w:val="24"/>
+                <w:szCs w:val="24"/>
+              </w:rPr>
+              <w:t>lí</w:t>
+            </w:r>
+            <w:proofErr w:type="spellEnd"/>
+            <w:r>
+              <w:rPr>
+                <w:rFonts w:ascii="Times New Roman" w:eastAsia="SimSun" w:hAnsi="Times New Roman" w:cs="Times New Roman"/>
+                <w:sz w:val="24"/>
+                <w:szCs w:val="24"/>
+              </w:rPr>
+              <w:t xml:space="preserve">. </w:t>
             </w:r>
           </w:p>
         </w:tc>
@@ -410,18 +2648,239 @@
           <w:p>
             <w:pPr>
               <w:rPr>
-                <w:rFonts w:ascii="Times New Roman" w:hAnsi="Times New Roman" w:cs="Times New Roman"/>
-                <w:sz w:val="24"/>
-                <w:szCs w:val="24"/>
+                <w:rFonts w:ascii="Times New Roman" w:eastAsia="SimSun" w:hAnsi="Times New Roman" w:cs="Times New Roman"/>
+                <w:sz w:val="24"/>
+                <w:szCs w:val="24"/>
+                <w:lang w:eastAsia="zh-CN"/>
               </w:rPr>
             </w:pPr>
-            <w:r>
-              <w:rPr>
-                <w:rFonts w:ascii="Times New Roman" w:hAnsi="Times New Roman" w:cs="Times New Roman"/>
-                <w:sz w:val="24"/>
-                <w:szCs w:val="24"/>
-              </w:rPr>
-              <w:t>Unreasonable, EPH PE veh seh</w:t>
+            <w:proofErr w:type="gramStart"/>
+            <w:r>
+              <w:rPr>
+                <w:rFonts w:ascii="Times New Roman" w:eastAsia="SimSun" w:hAnsi="Times New Roman" w:cs="Times New Roman"/>
+                <w:sz w:val="24"/>
+                <w:szCs w:val="24"/>
+              </w:rPr>
+              <w:t>Unredeemable,</w:t>
+            </w:r>
+            <w:r>
+              <w:rPr>
+                <w:rFonts w:ascii="Times New Roman" w:eastAsia="SimSun" w:hAnsi="Times New Roman" w:cs="Times New Roman"/>
+                <w:sz w:val="24"/>
+                <w:szCs w:val="24"/>
+                <w:lang w:eastAsia="zh-CN"/>
+              </w:rPr>
+              <w:t xml:space="preserve">  </w:t>
+            </w:r>
+            <w:r>
+              <w:rPr>
+                <w:rFonts w:ascii="Times New Roman" w:eastAsia="SimSun" w:hAnsi="Times New Roman" w:cs="Times New Roman"/>
+                <w:sz w:val="24"/>
+                <w:szCs w:val="24"/>
+                <w:lang w:eastAsia="zh-CN"/>
+              </w:rPr>
+              <w:t>勿好</w:t>
+            </w:r>
+            <w:r>
+              <w:rPr>
+                <w:rFonts w:ascii="Times New Roman" w:eastAsia="SimSun" w:hAnsi="Times New Roman" w:cs="Times New Roman"/>
+                <w:sz w:val="24"/>
+                <w:szCs w:val="24"/>
+              </w:rPr>
+              <w:t>贖</w:t>
+            </w:r>
+            <w:proofErr w:type="gramEnd"/>
+            <w:r>
+              <w:rPr>
+                <w:rFonts w:ascii="Times New Roman" w:eastAsia="SimSun" w:hAnsi="Times New Roman" w:cs="Times New Roman"/>
+                <w:sz w:val="24"/>
+                <w:szCs w:val="24"/>
+                <w:lang w:eastAsia="zh-CN"/>
+              </w:rPr>
+              <w:t xml:space="preserve">, </w:t>
+            </w:r>
+            <w:proofErr w:type="spellStart"/>
+            <w:r>
+              <w:rPr>
+                <w:rFonts w:ascii="Times New Roman" w:eastAsia="SimSun" w:hAnsi="Times New Roman" w:cs="Times New Roman"/>
+                <w:sz w:val="24"/>
+                <w:szCs w:val="24"/>
+              </w:rPr>
+              <w:t>ve</w:t>
+            </w:r>
+            <w:r>
+              <w:rPr>
+                <w:rFonts w:ascii="Times New Roman" w:eastAsia="SimSun" w:hAnsi="Times New Roman" w:cs="Times New Roman"/>
+                <w:sz w:val="24"/>
+                <w:szCs w:val="24"/>
+              </w:rPr>
+              <w:t>h</w:t>
+            </w:r>
+            <w:proofErr w:type="spellEnd"/>
+            <w:r>
+              <w:rPr>
+                <w:rFonts w:ascii="Times New Roman" w:eastAsia="SimSun" w:hAnsi="Times New Roman" w:cs="Times New Roman"/>
+                <w:sz w:val="24"/>
+                <w:szCs w:val="24"/>
+              </w:rPr>
+              <w:t xml:space="preserve"> </w:t>
+            </w:r>
+            <w:proofErr w:type="spellStart"/>
+            <w:r>
+              <w:rPr>
+                <w:rFonts w:ascii="Times New Roman" w:eastAsia="SimSun" w:hAnsi="Times New Roman" w:cs="Times New Roman"/>
+                <w:sz w:val="24"/>
+                <w:szCs w:val="24"/>
+              </w:rPr>
+              <w:t>hau</w:t>
+            </w:r>
+            <w:proofErr w:type="spellEnd"/>
+            <w:r>
+              <w:rPr>
+                <w:rFonts w:ascii="Times New Roman" w:eastAsia="SimSun" w:hAnsi="Times New Roman" w:cs="Times New Roman"/>
+                <w:sz w:val="24"/>
+                <w:szCs w:val="24"/>
+              </w:rPr>
+              <w:t xml:space="preserve"> </w:t>
+            </w:r>
+            <w:proofErr w:type="spellStart"/>
+            <w:r>
+              <w:rPr>
+                <w:rFonts w:ascii="Times New Roman" w:eastAsia="SimSun" w:hAnsi="Times New Roman" w:cs="Times New Roman"/>
+                <w:sz w:val="24"/>
+                <w:szCs w:val="24"/>
+              </w:rPr>
+              <w:t>z</w:t>
+            </w:r>
+            <w:r>
+              <w:rPr>
+                <w:rFonts w:ascii="Times New Roman" w:eastAsia="SimSun" w:hAnsi="Times New Roman" w:cs="Times New Roman"/>
+                <w:sz w:val="24"/>
+                <w:szCs w:val="24"/>
+              </w:rPr>
+              <w:t>ó</w:t>
+            </w:r>
+            <w:r>
+              <w:rPr>
+                <w:rFonts w:ascii="Times New Roman" w:eastAsia="SimSun" w:hAnsi="Times New Roman" w:cs="Times New Roman"/>
+                <w:sz w:val="24"/>
+                <w:szCs w:val="24"/>
+              </w:rPr>
+              <w:t>h</w:t>
+            </w:r>
+            <w:proofErr w:type="spellEnd"/>
+            <w:r>
+              <w:rPr>
+                <w:rFonts w:ascii="Times New Roman" w:eastAsia="SimSun" w:hAnsi="Times New Roman" w:cs="Times New Roman"/>
+                <w:sz w:val="24"/>
+                <w:szCs w:val="24"/>
+              </w:rPr>
+              <w:t>,</w:t>
+            </w:r>
+            <w:r>
+              <w:rPr>
+                <w:rFonts w:ascii="Times New Roman" w:eastAsia="SimSun" w:hAnsi="Times New Roman" w:cs="Times New Roman"/>
+                <w:sz w:val="24"/>
+                <w:szCs w:val="24"/>
+              </w:rPr>
+              <w:t xml:space="preserve"> </w:t>
+            </w:r>
+            <w:r>
+              <w:rPr>
+                <w:rFonts w:ascii="Times New Roman" w:eastAsia="SimSun" w:hAnsi="Times New Roman" w:cs="Times New Roman"/>
+                <w:sz w:val="24"/>
+                <w:szCs w:val="24"/>
+              </w:rPr>
+              <w:t>贖</w:t>
+            </w:r>
+            <w:r>
+              <w:rPr>
+                <w:rFonts w:ascii="Times New Roman" w:eastAsia="SimSun" w:hAnsi="Times New Roman" w:cs="Times New Roman"/>
+                <w:sz w:val="24"/>
+                <w:szCs w:val="24"/>
+                <w:lang w:eastAsia="zh-CN"/>
+              </w:rPr>
+              <w:t>勿</w:t>
+            </w:r>
+            <w:r>
+              <w:rPr>
+                <w:rFonts w:ascii="Times New Roman" w:eastAsia="SimSun" w:hAnsi="Times New Roman" w:cs="Times New Roman" w:hint="eastAsia"/>
+                <w:sz w:val="24"/>
+                <w:szCs w:val="24"/>
+                <w:lang w:eastAsia="zh-CN"/>
+              </w:rPr>
+              <w:t>来</w:t>
+            </w:r>
+            <w:r>
+              <w:rPr>
+                <w:rFonts w:ascii="Times New Roman" w:eastAsia="SimSun" w:hAnsi="Times New Roman" w:cs="Times New Roman"/>
+                <w:sz w:val="24"/>
+                <w:szCs w:val="24"/>
+                <w:lang w:eastAsia="zh-CN"/>
+              </w:rPr>
+              <w:t xml:space="preserve">, </w:t>
+            </w:r>
+            <w:r>
+              <w:rPr>
+                <w:rFonts w:ascii="Times New Roman" w:eastAsia="SimSun" w:hAnsi="Times New Roman" w:cs="Times New Roman"/>
+                <w:sz w:val="24"/>
+                <w:szCs w:val="24"/>
+              </w:rPr>
+              <w:t xml:space="preserve"> </w:t>
+            </w:r>
+            <w:proofErr w:type="spellStart"/>
+            <w:r>
+              <w:rPr>
+                <w:rFonts w:ascii="Times New Roman" w:eastAsia="SimSun" w:hAnsi="Times New Roman" w:cs="Times New Roman"/>
+                <w:sz w:val="24"/>
+                <w:szCs w:val="24"/>
+              </w:rPr>
+              <w:t>zóh</w:t>
+            </w:r>
+            <w:proofErr w:type="spellEnd"/>
+            <w:r>
+              <w:rPr>
+                <w:rFonts w:ascii="Times New Roman" w:eastAsia="SimSun" w:hAnsi="Times New Roman" w:cs="Times New Roman"/>
+                <w:sz w:val="24"/>
+                <w:szCs w:val="24"/>
+              </w:rPr>
+              <w:t xml:space="preserve"> </w:t>
+            </w:r>
+            <w:proofErr w:type="spellStart"/>
+            <w:r>
+              <w:rPr>
+                <w:rFonts w:ascii="Times New Roman" w:eastAsia="SimSun" w:hAnsi="Times New Roman" w:cs="Times New Roman"/>
+                <w:sz w:val="24"/>
+                <w:szCs w:val="24"/>
+              </w:rPr>
+              <w:t>veh</w:t>
+            </w:r>
+            <w:proofErr w:type="spellEnd"/>
+            <w:r>
+              <w:rPr>
+                <w:rFonts w:ascii="Times New Roman" w:eastAsia="SimSun" w:hAnsi="Times New Roman" w:cs="Times New Roman"/>
+                <w:sz w:val="24"/>
+                <w:szCs w:val="24"/>
+              </w:rPr>
+              <w:t xml:space="preserve"> </w:t>
+            </w:r>
+            <w:proofErr w:type="spellStart"/>
+            <w:r>
+              <w:rPr>
+                <w:rFonts w:ascii="Times New Roman" w:eastAsia="SimSun" w:hAnsi="Times New Roman" w:cs="Times New Roman"/>
+                <w:sz w:val="24"/>
+                <w:szCs w:val="24"/>
+              </w:rPr>
+              <w:t>lé</w:t>
+            </w:r>
+            <w:proofErr w:type="spellEnd"/>
+            <w:r>
+              <w:rPr>
+                <w:rFonts w:ascii="Times New Roman" w:eastAsia="SimSun" w:hAnsi="Times New Roman" w:cs="Times New Roman"/>
+                <w:sz w:val="24"/>
+                <w:szCs w:val="24"/>
+              </w:rPr>
+              <w:t xml:space="preserve">. </w:t>
             </w:r>
           </w:p>
         </w:tc>
@@ -434,18 +2893,152 @@
           <w:p>
             <w:pPr>
               <w:rPr>
-                <w:rFonts w:ascii="Times New Roman" w:hAnsi="Times New Roman" w:cs="Times New Roman"/>
+                <w:rFonts w:ascii="Times New Roman" w:eastAsia="SimSun" w:hAnsi="Times New Roman" w:cs="Times New Roman"/>
                 <w:sz w:val="24"/>
                 <w:szCs w:val="24"/>
               </w:rPr>
             </w:pPr>
-            <w:r>
-              <w:rPr>
-                <w:rFonts w:ascii="Times New Roman" w:hAnsi="Times New Roman" w:cs="Times New Roman"/>
-                <w:sz w:val="24"/>
-                <w:szCs w:val="24"/>
-              </w:rPr>
-              <w:t>Unredeemable, Yipes) vel: hau zoh, |</w:t>
+            <w:proofErr w:type="gramStart"/>
+            <w:r>
+              <w:rPr>
+                <w:rFonts w:ascii="Times New Roman" w:eastAsia="SimSun" w:hAnsi="Times New Roman" w:cs="Times New Roman"/>
+                <w:sz w:val="24"/>
+                <w:szCs w:val="24"/>
+              </w:rPr>
+              <w:t>Unrighteous,</w:t>
+            </w:r>
+            <w:r>
+              <w:rPr>
+                <w:rFonts w:ascii="Times New Roman" w:eastAsia="SimSun" w:hAnsi="Times New Roman" w:cs="Times New Roman"/>
+                <w:sz w:val="24"/>
+                <w:szCs w:val="24"/>
+                <w:lang w:eastAsia="zh-CN"/>
+              </w:rPr>
+              <w:t xml:space="preserve"> </w:t>
+            </w:r>
+            <w:r>
+              <w:rPr>
+                <w:rFonts w:ascii="Times New Roman" w:eastAsia="SimSun" w:hAnsi="Times New Roman" w:cs="Times New Roman"/>
+                <w:sz w:val="24"/>
+                <w:szCs w:val="24"/>
+                <w:lang w:eastAsia="zh-CN"/>
+              </w:rPr>
+              <w:t xml:space="preserve">  </w:t>
+            </w:r>
+            <w:proofErr w:type="gramEnd"/>
+            <w:r>
+              <w:rPr>
+                <w:rFonts w:ascii="Times New Roman" w:eastAsia="SimSun" w:hAnsi="Times New Roman" w:cs="Times New Roman"/>
+                <w:sz w:val="24"/>
+                <w:szCs w:val="24"/>
+                <w:lang w:eastAsia="zh-CN"/>
+              </w:rPr>
+              <w:t>勿公</w:t>
+            </w:r>
+            <w:r>
+              <w:rPr>
+                <w:rFonts w:ascii="Times New Roman" w:eastAsia="SimSun" w:hAnsi="Times New Roman" w:cs="Times New Roman"/>
+                <w:sz w:val="24"/>
+                <w:szCs w:val="24"/>
+                <w:lang w:eastAsia="zh-CN"/>
+              </w:rPr>
+              <w:t>義</w:t>
+            </w:r>
+            <w:r>
+              <w:rPr>
+                <w:rFonts w:ascii="Times New Roman" w:eastAsia="SimSun" w:hAnsi="Times New Roman" w:cs="Times New Roman"/>
+                <w:sz w:val="24"/>
+                <w:szCs w:val="24"/>
+                <w:lang w:eastAsia="zh-CN"/>
+              </w:rPr>
+              <w:t xml:space="preserve">, </w:t>
+            </w:r>
+            <w:proofErr w:type="spellStart"/>
+            <w:r>
+              <w:rPr>
+                <w:rFonts w:ascii="Times New Roman" w:eastAsia="SimSun" w:hAnsi="Times New Roman" w:cs="Times New Roman"/>
+                <w:sz w:val="24"/>
+                <w:szCs w:val="24"/>
+              </w:rPr>
+              <w:t>veh</w:t>
+            </w:r>
+            <w:proofErr w:type="spellEnd"/>
+            <w:r>
+              <w:rPr>
+                <w:rFonts w:ascii="Times New Roman" w:eastAsia="SimSun" w:hAnsi="Times New Roman" w:cs="Times New Roman"/>
+                <w:sz w:val="24"/>
+                <w:szCs w:val="24"/>
+              </w:rPr>
+              <w:t xml:space="preserve"> </w:t>
+            </w:r>
+            <w:proofErr w:type="spellStart"/>
+            <w:r>
+              <w:rPr>
+                <w:rFonts w:ascii="Times New Roman" w:eastAsia="SimSun" w:hAnsi="Times New Roman" w:cs="Times New Roman"/>
+                <w:sz w:val="24"/>
+                <w:szCs w:val="24"/>
+              </w:rPr>
+              <w:t>k</w:t>
+            </w:r>
+            <w:r>
+              <w:rPr>
+                <w:rFonts w:ascii="Times New Roman" w:eastAsia="SimSun" w:hAnsi="Times New Roman" w:cs="Times New Roman"/>
+                <w:sz w:val="24"/>
+                <w:szCs w:val="24"/>
+              </w:rPr>
+              <w:t>ú</w:t>
+            </w:r>
+            <w:r>
+              <w:rPr>
+                <w:rFonts w:ascii="Times New Roman" w:eastAsia="SimSun" w:hAnsi="Times New Roman" w:cs="Times New Roman"/>
+                <w:sz w:val="24"/>
+                <w:szCs w:val="24"/>
+              </w:rPr>
+              <w:t>ng</w:t>
+            </w:r>
+            <w:proofErr w:type="spellEnd"/>
+            <w:r>
+              <w:rPr>
+                <w:rFonts w:ascii="Times New Roman" w:eastAsia="SimSun" w:hAnsi="Times New Roman" w:cs="Times New Roman"/>
+                <w:sz w:val="24"/>
+                <w:szCs w:val="24"/>
+              </w:rPr>
+              <w:t xml:space="preserve"> </w:t>
+            </w:r>
+            <w:proofErr w:type="spellStart"/>
+            <w:r>
+              <w:rPr>
+                <w:rFonts w:ascii="Times New Roman" w:eastAsia="SimSun" w:hAnsi="Times New Roman" w:cs="Times New Roman"/>
+                <w:sz w:val="24"/>
+                <w:szCs w:val="24"/>
+              </w:rPr>
+              <w:t>n</w:t>
+            </w:r>
+            <w:r>
+              <w:rPr>
+                <w:rFonts w:ascii="Times New Roman" w:eastAsia="SimSun" w:hAnsi="Times New Roman" w:cs="Times New Roman"/>
+                <w:sz w:val="24"/>
+                <w:szCs w:val="24"/>
+              </w:rPr>
+              <w:t>í</w:t>
+            </w:r>
+            <w:proofErr w:type="spellEnd"/>
+            <w:r>
+              <w:rPr>
+                <w:rFonts w:ascii="Times New Roman" w:eastAsia="SimSun" w:hAnsi="Times New Roman" w:cs="Times New Roman"/>
+                <w:sz w:val="24"/>
+                <w:szCs w:val="24"/>
+                <w:lang w:eastAsia="zh-CN"/>
+              </w:rPr>
+              <w:t>’</w:t>
+            </w:r>
+            <w:r>
+              <w:rPr>
+                <w:rFonts w:ascii="Times New Roman" w:eastAsia="SimSun" w:hAnsi="Times New Roman" w:cs="Times New Roman"/>
+                <w:sz w:val="24"/>
+                <w:szCs w:val="24"/>
+              </w:rPr>
+              <w:t>.</w:t>
             </w:r>
           </w:p>
         </w:tc>
@@ -458,42 +3051,135 @@
           <w:p>
             <w:pPr>
               <w:rPr>
-                <w:rFonts w:ascii="Times New Roman" w:hAnsi="Times New Roman" w:cs="Times New Roman"/>
-                <w:sz w:val="24"/>
-                <w:szCs w:val="24"/>
+                <w:rFonts w:ascii="Times New Roman" w:eastAsia="SimSun" w:hAnsi="Times New Roman" w:cs="Times New Roman"/>
+                <w:sz w:val="24"/>
+                <w:szCs w:val="24"/>
+                <w:lang w:eastAsia="zh-CN"/>
               </w:rPr>
             </w:pPr>
-            <w:r>
-              <w:rPr>
-                <w:rFonts w:ascii="Times New Roman" w:hAnsi="Times New Roman" w:cs="Times New Roman"/>
-                <w:sz w:val="24"/>
-                <w:szCs w:val="24"/>
-              </w:rPr>
-              <w:t>Unrighteous,</w:t>
-            </w:r>
-            <w:r>
-              <w:rPr>
-                <w:rFonts w:ascii="Times New Roman" w:hAnsi="Times New Roman" w:cs="Times New Roman"/>
-                <w:sz w:val="24"/>
-                <w:szCs w:val="24"/>
-              </w:rPr>
-              <w:t xml:space="preserve"> </w:t>
-            </w:r>
-            <w:r>
-              <w:rPr>
-                <w:rFonts w:ascii="Times New Roman" w:hAnsi="Times New Roman" w:cs="Times New Roman"/>
-                <w:sz w:val="24"/>
-                <w:szCs w:val="24"/>
-              </w:rPr>
-              <w:t>By</w:t>
-            </w:r>
-            <w:r>
-              <w:rPr>
-                <w:rFonts w:ascii="Times New Roman" w:hAnsi="Times New Roman" w:cs="Times New Roman"/>
-                <w:sz w:val="24"/>
-                <w:szCs w:val="24"/>
-              </w:rPr>
-              <w:t xml:space="preserve"> NH veh kang ni'.</w:t>
+            <w:proofErr w:type="gramStart"/>
+            <w:r>
+              <w:rPr>
+                <w:rFonts w:ascii="Times New Roman" w:eastAsia="SimSun" w:hAnsi="Times New Roman" w:cs="Times New Roman"/>
+                <w:sz w:val="24"/>
+                <w:szCs w:val="24"/>
+              </w:rPr>
+              <w:t xml:space="preserve">Unripe, </w:t>
+            </w:r>
+            <w:r>
+              <w:rPr>
+                <w:rFonts w:ascii="Times New Roman" w:eastAsia="SimSun" w:hAnsi="Times New Roman" w:cs="Times New Roman"/>
+                <w:sz w:val="24"/>
+                <w:szCs w:val="24"/>
+                <w:lang w:eastAsia="zh-CN"/>
+              </w:rPr>
+              <w:t xml:space="preserve"> </w:t>
+            </w:r>
+            <w:r>
+              <w:rPr>
+                <w:rFonts w:ascii="Times New Roman" w:eastAsia="SimSun" w:hAnsi="Times New Roman" w:cs="Times New Roman"/>
+                <w:sz w:val="24"/>
+                <w:szCs w:val="24"/>
+                <w:lang w:eastAsia="zh-CN"/>
+              </w:rPr>
+              <w:t>生</w:t>
+            </w:r>
+            <w:proofErr w:type="gramEnd"/>
+            <w:r>
+              <w:rPr>
+                <w:rFonts w:ascii="Times New Roman" w:eastAsia="SimSun" w:hAnsi="Times New Roman" w:cs="Times New Roman"/>
+                <w:sz w:val="24"/>
+                <w:szCs w:val="24"/>
+                <w:lang w:eastAsia="zh-CN"/>
+              </w:rPr>
+              <w:t>,</w:t>
+            </w:r>
+            <w:r>
+              <w:rPr>
+                <w:rFonts w:ascii="Times New Roman" w:eastAsia="SimSun" w:hAnsi="Times New Roman" w:cs="Times New Roman"/>
+                <w:sz w:val="24"/>
+                <w:szCs w:val="24"/>
+              </w:rPr>
+              <w:t xml:space="preserve"> sang,  </w:t>
+            </w:r>
+            <w:r>
+              <w:rPr>
+                <w:rFonts w:ascii="Times New Roman" w:eastAsia="SimSun" w:hAnsi="Times New Roman" w:cs="Times New Roman"/>
+                <w:sz w:val="24"/>
+                <w:szCs w:val="24"/>
+                <w:lang w:eastAsia="zh-CN"/>
+              </w:rPr>
+              <w:t>勿熟</w:t>
+            </w:r>
+            <w:r>
+              <w:rPr>
+                <w:rFonts w:ascii="Times New Roman" w:eastAsia="SimSun" w:hAnsi="Times New Roman" w:cs="Times New Roman"/>
+                <w:sz w:val="24"/>
+                <w:szCs w:val="24"/>
+                <w:lang w:eastAsia="zh-CN"/>
+              </w:rPr>
+              <w:t xml:space="preserve">, </w:t>
+            </w:r>
+            <w:r>
+              <w:rPr>
+                <w:rFonts w:ascii="Times New Roman" w:eastAsia="SimSun" w:hAnsi="Times New Roman" w:cs="Times New Roman"/>
+                <w:sz w:val="24"/>
+                <w:szCs w:val="24"/>
+              </w:rPr>
+              <w:t xml:space="preserve"> </w:t>
+            </w:r>
+            <w:proofErr w:type="spellStart"/>
+            <w:r>
+              <w:rPr>
+                <w:rFonts w:ascii="Times New Roman" w:eastAsia="SimSun" w:hAnsi="Times New Roman" w:cs="Times New Roman"/>
+                <w:sz w:val="24"/>
+                <w:szCs w:val="24"/>
+              </w:rPr>
+              <w:t>veh</w:t>
+            </w:r>
+            <w:proofErr w:type="spellEnd"/>
+            <w:r>
+              <w:rPr>
+                <w:rFonts w:ascii="Times New Roman" w:eastAsia="SimSun" w:hAnsi="Times New Roman" w:cs="Times New Roman"/>
+                <w:sz w:val="24"/>
+                <w:szCs w:val="24"/>
+              </w:rPr>
+              <w:t xml:space="preserve"> </w:t>
+            </w:r>
+            <w:proofErr w:type="spellStart"/>
+            <w:r>
+              <w:rPr>
+                <w:rFonts w:ascii="Times New Roman" w:eastAsia="SimSun" w:hAnsi="Times New Roman" w:cs="Times New Roman"/>
+                <w:sz w:val="24"/>
+                <w:szCs w:val="24"/>
+              </w:rPr>
+              <w:t>z</w:t>
+            </w:r>
+            <w:r>
+              <w:rPr>
+                <w:rFonts w:ascii="Times New Roman" w:eastAsia="SimSun" w:hAnsi="Times New Roman" w:cs="Times New Roman"/>
+                <w:sz w:val="24"/>
+                <w:szCs w:val="24"/>
+              </w:rPr>
+              <w:t>ó</w:t>
+            </w:r>
+            <w:r>
+              <w:rPr>
+                <w:rFonts w:ascii="Times New Roman" w:eastAsia="SimSun" w:hAnsi="Times New Roman" w:cs="Times New Roman"/>
+                <w:sz w:val="24"/>
+                <w:szCs w:val="24"/>
+              </w:rPr>
+              <w:t>h</w:t>
+            </w:r>
+            <w:proofErr w:type="spellEnd"/>
+            <w:r>
+              <w:rPr>
+                <w:rFonts w:ascii="Times New Roman" w:eastAsia="SimSun" w:hAnsi="Times New Roman" w:cs="Times New Roman"/>
+                <w:sz w:val="24"/>
+                <w:szCs w:val="24"/>
+                <w:lang w:eastAsia="zh-CN"/>
+              </w:rPr>
+              <w:t>.</w:t>
             </w:r>
           </w:p>
         </w:tc>
@@ -506,18 +3192,82 @@
           <w:p>
             <w:pPr>
               <w:rPr>
-                <w:rFonts w:ascii="Times New Roman" w:hAnsi="Times New Roman" w:cs="Times New Roman"/>
+                <w:rFonts w:ascii="Times New Roman" w:eastAsia="SimSun" w:hAnsi="Times New Roman" w:cs="Times New Roman"/>
                 <w:sz w:val="24"/>
                 <w:szCs w:val="24"/>
               </w:rPr>
             </w:pPr>
-            <w:r>
-              <w:rPr>
-                <w:rFonts w:ascii="Times New Roman" w:hAnsi="Times New Roman" w:cs="Times New Roman"/>
-                <w:sz w:val="24"/>
-                <w:szCs w:val="24"/>
-              </w:rPr>
-              <w:t>Unripe, EE sang, Dy th veh zoh,</w:t>
+            <w:proofErr w:type="gramStart"/>
+            <w:r>
+              <w:rPr>
+                <w:rFonts w:ascii="Times New Roman" w:eastAsia="SimSun" w:hAnsi="Times New Roman" w:cs="Times New Roman"/>
+                <w:sz w:val="24"/>
+                <w:szCs w:val="24"/>
+              </w:rPr>
+              <w:t xml:space="preserve">Unroll, </w:t>
+            </w:r>
+            <w:r>
+              <w:rPr>
+                <w:rFonts w:ascii="Times New Roman" w:eastAsia="SimSun" w:hAnsi="Times New Roman" w:cs="Times New Roman"/>
+                <w:sz w:val="24"/>
+                <w:szCs w:val="24"/>
+                <w:lang w:eastAsia="zh-CN"/>
+              </w:rPr>
+              <w:t xml:space="preserve"> </w:t>
+            </w:r>
+            <w:r>
+              <w:rPr>
+                <w:rFonts w:ascii="Times New Roman" w:eastAsia="SimSun" w:hAnsi="Times New Roman" w:cs="Times New Roman"/>
+                <w:sz w:val="24"/>
+                <w:szCs w:val="24"/>
+                <w:lang w:eastAsia="zh-CN"/>
+              </w:rPr>
+              <w:t>打開</w:t>
+            </w:r>
+            <w:proofErr w:type="gramEnd"/>
+            <w:r>
+              <w:rPr>
+                <w:rFonts w:ascii="Times New Roman" w:eastAsia="SimSun" w:hAnsi="Times New Roman" w:cs="Times New Roman"/>
+                <w:sz w:val="24"/>
+                <w:szCs w:val="24"/>
+                <w:lang w:eastAsia="zh-CN"/>
+              </w:rPr>
+              <w:t xml:space="preserve">, </w:t>
+            </w:r>
+            <w:r>
+              <w:rPr>
+                <w:rFonts w:ascii="Times New Roman" w:eastAsia="SimSun" w:hAnsi="Times New Roman" w:cs="Times New Roman"/>
+                <w:sz w:val="24"/>
+                <w:szCs w:val="24"/>
+              </w:rPr>
+              <w:t xml:space="preserve"> ‘tang </w:t>
+            </w:r>
+            <w:proofErr w:type="spellStart"/>
+            <w:r>
+              <w:rPr>
+                <w:rFonts w:ascii="Times New Roman" w:eastAsia="SimSun" w:hAnsi="Times New Roman" w:cs="Times New Roman"/>
+                <w:sz w:val="24"/>
+                <w:szCs w:val="24"/>
+              </w:rPr>
+              <w:t>k</w:t>
+            </w:r>
+            <w:r>
+              <w:rPr>
+                <w:rFonts w:ascii="Times New Roman" w:eastAsia="SimSun" w:hAnsi="Times New Roman" w:cs="Times New Roman"/>
+                <w:sz w:val="24"/>
+                <w:szCs w:val="24"/>
+                <w:lang w:eastAsia="zh-CN"/>
+              </w:rPr>
+              <w:t>’é</w:t>
+            </w:r>
+            <w:proofErr w:type="spellEnd"/>
+            <w:r>
+              <w:rPr>
+                <w:rFonts w:ascii="Times New Roman" w:eastAsia="SimSun" w:hAnsi="Times New Roman" w:cs="Times New Roman"/>
+                <w:sz w:val="24"/>
+                <w:szCs w:val="24"/>
+              </w:rPr>
+              <w:t>.</w:t>
             </w:r>
           </w:p>
         </w:tc>
@@ -530,18 +3280,203 @@
           <w:p>
             <w:pPr>
               <w:rPr>
-                <w:rFonts w:ascii="Times New Roman" w:hAnsi="Times New Roman" w:cs="Times New Roman"/>
+                <w:rFonts w:ascii="Times New Roman" w:eastAsia="SimSun" w:hAnsi="Times New Roman" w:cs="Times New Roman"/>
                 <w:sz w:val="24"/>
                 <w:szCs w:val="24"/>
               </w:rPr>
             </w:pPr>
-            <w:r>
-              <w:rPr>
-                <w:rFonts w:ascii="Times New Roman" w:hAnsi="Times New Roman" w:cs="Times New Roman"/>
-                <w:sz w:val="24"/>
-                <w:szCs w:val="24"/>
-              </w:rPr>
-              <w:t>Unroll, +] BA ‘tang k's.</w:t>
+            <w:proofErr w:type="gramStart"/>
+            <w:r>
+              <w:rPr>
+                <w:rFonts w:ascii="Times New Roman" w:eastAsia="SimSun" w:hAnsi="Times New Roman" w:cs="Times New Roman"/>
+                <w:sz w:val="24"/>
+                <w:szCs w:val="24"/>
+              </w:rPr>
+              <w:t>Unsafe,</w:t>
+            </w:r>
+            <w:r>
+              <w:rPr>
+                <w:rFonts w:ascii="Times New Roman" w:eastAsia="SimSun" w:hAnsi="Times New Roman" w:cs="Times New Roman"/>
+                <w:sz w:val="24"/>
+                <w:szCs w:val="24"/>
+                <w:lang w:eastAsia="zh-CN"/>
+              </w:rPr>
+              <w:t xml:space="preserve">  </w:t>
+            </w:r>
+            <w:r>
+              <w:rPr>
+                <w:rFonts w:ascii="Times New Roman" w:eastAsia="SimSun" w:hAnsi="Times New Roman" w:cs="Times New Roman"/>
+                <w:sz w:val="24"/>
+                <w:szCs w:val="24"/>
+                <w:lang w:eastAsia="zh-CN"/>
+              </w:rPr>
+              <w:t>勿妥當</w:t>
+            </w:r>
+            <w:proofErr w:type="gramEnd"/>
+            <w:r>
+              <w:rPr>
+                <w:rFonts w:ascii="Times New Roman" w:eastAsia="SimSun" w:hAnsi="Times New Roman" w:cs="Times New Roman"/>
+                <w:sz w:val="24"/>
+                <w:szCs w:val="24"/>
+                <w:lang w:eastAsia="zh-CN"/>
+              </w:rPr>
+              <w:t xml:space="preserve">, </w:t>
+            </w:r>
+            <w:r>
+              <w:rPr>
+                <w:rFonts w:ascii="Times New Roman" w:eastAsia="SimSun" w:hAnsi="Times New Roman" w:cs="Times New Roman"/>
+                <w:sz w:val="24"/>
+                <w:szCs w:val="24"/>
+              </w:rPr>
+              <w:t xml:space="preserve"> </w:t>
+            </w:r>
+            <w:proofErr w:type="spellStart"/>
+            <w:r>
+              <w:rPr>
+                <w:rFonts w:ascii="Times New Roman" w:eastAsia="SimSun" w:hAnsi="Times New Roman" w:cs="Times New Roman"/>
+                <w:sz w:val="24"/>
+                <w:szCs w:val="24"/>
+              </w:rPr>
+              <w:t>veh</w:t>
+            </w:r>
+            <w:proofErr w:type="spellEnd"/>
+            <w:r>
+              <w:rPr>
+                <w:rFonts w:ascii="Times New Roman" w:eastAsia="SimSun" w:hAnsi="Times New Roman" w:cs="Times New Roman"/>
+                <w:sz w:val="24"/>
+                <w:szCs w:val="24"/>
+              </w:rPr>
+              <w:t xml:space="preserve"> </w:t>
+            </w:r>
+            <w:r>
+              <w:rPr>
+                <w:rFonts w:ascii="Times New Roman" w:eastAsia="SimSun" w:hAnsi="Times New Roman" w:cs="Times New Roman"/>
+                <w:sz w:val="24"/>
+                <w:szCs w:val="24"/>
+                <w:lang w:eastAsia="zh-CN"/>
+              </w:rPr>
+              <w:t>‘</w:t>
+            </w:r>
+            <w:proofErr w:type="spellStart"/>
+            <w:r>
+              <w:rPr>
+                <w:rFonts w:ascii="Times New Roman" w:eastAsia="SimSun" w:hAnsi="Times New Roman" w:cs="Times New Roman"/>
+                <w:sz w:val="24"/>
+                <w:szCs w:val="24"/>
+              </w:rPr>
+              <w:t>t</w:t>
+            </w:r>
+            <w:r>
+              <w:rPr>
+                <w:rFonts w:ascii="Times New Roman" w:eastAsia="SimSun" w:hAnsi="Times New Roman" w:cs="Times New Roman"/>
+                <w:sz w:val="24"/>
+                <w:szCs w:val="24"/>
+                <w:lang w:eastAsia="zh-CN"/>
+              </w:rPr>
+              <w:t>’ú</w:t>
+            </w:r>
+            <w:proofErr w:type="spellEnd"/>
+            <w:r>
+              <w:rPr>
+                <w:rFonts w:ascii="Times New Roman" w:eastAsia="SimSun" w:hAnsi="Times New Roman" w:cs="Times New Roman"/>
+                <w:sz w:val="24"/>
+                <w:szCs w:val="24"/>
+                <w:lang w:eastAsia="zh-CN"/>
+              </w:rPr>
+              <w:t xml:space="preserve"> </w:t>
+            </w:r>
+            <w:r>
+              <w:rPr>
+                <w:rFonts w:ascii="Times New Roman" w:eastAsia="SimSun" w:hAnsi="Times New Roman" w:cs="Times New Roman"/>
+                <w:sz w:val="24"/>
+                <w:szCs w:val="24"/>
+              </w:rPr>
+              <w:t xml:space="preserve"> tong’, </w:t>
+            </w:r>
+            <w:r>
+              <w:rPr>
+                <w:rFonts w:ascii="Times New Roman" w:eastAsia="SimSun" w:hAnsi="Times New Roman" w:cs="Times New Roman"/>
+                <w:sz w:val="24"/>
+                <w:szCs w:val="24"/>
+                <w:lang w:eastAsia="zh-CN"/>
+              </w:rPr>
+              <w:t xml:space="preserve"> </w:t>
+            </w:r>
+            <w:r>
+              <w:rPr>
+                <w:rFonts w:ascii="Times New Roman" w:eastAsia="SimSun" w:hAnsi="Times New Roman" w:cs="Times New Roman"/>
+                <w:sz w:val="24"/>
+                <w:szCs w:val="24"/>
+                <w:lang w:eastAsia="zh-CN"/>
+              </w:rPr>
+              <w:t>危</w:t>
+            </w:r>
+            <w:r>
+              <w:rPr>
+                <w:rFonts w:ascii="Times New Roman" w:eastAsia="SimSun" w:hAnsi="Times New Roman" w:cs="Times New Roman"/>
+                <w:sz w:val="24"/>
+                <w:szCs w:val="24"/>
+                <w:lang w:eastAsia="zh-CN"/>
+              </w:rPr>
+              <w:t>險</w:t>
+            </w:r>
+            <w:r>
+              <w:rPr>
+                <w:rFonts w:ascii="Times New Roman" w:eastAsia="SimSun" w:hAnsi="Times New Roman" w:cs="Times New Roman"/>
+                <w:sz w:val="24"/>
+                <w:szCs w:val="24"/>
+                <w:lang w:eastAsia="zh-CN"/>
+              </w:rPr>
+              <w:t xml:space="preserve">, </w:t>
+            </w:r>
+            <w:r>
+              <w:rPr>
+                <w:rFonts w:ascii="Times New Roman" w:eastAsia="SimSun" w:hAnsi="Times New Roman" w:cs="Times New Roman"/>
+                <w:sz w:val="24"/>
+                <w:szCs w:val="24"/>
+                <w:lang w:eastAsia="zh-CN"/>
+              </w:rPr>
+              <w:t xml:space="preserve"> </w:t>
+            </w:r>
+            <w:proofErr w:type="spellStart"/>
+            <w:r>
+              <w:rPr>
+                <w:rFonts w:ascii="Times New Roman" w:eastAsia="SimSun" w:hAnsi="Times New Roman" w:cs="Times New Roman"/>
+                <w:sz w:val="24"/>
+                <w:szCs w:val="24"/>
+                <w:lang w:eastAsia="zh-CN"/>
+              </w:rPr>
+              <w:t>ngwé</w:t>
+            </w:r>
+            <w:proofErr w:type="spellEnd"/>
+            <w:r>
+              <w:rPr>
+                <w:rFonts w:ascii="Times New Roman" w:eastAsia="SimSun" w:hAnsi="Times New Roman" w:cs="Times New Roman"/>
+                <w:sz w:val="24"/>
+                <w:szCs w:val="24"/>
+                <w:lang w:eastAsia="zh-CN"/>
+              </w:rPr>
+              <w:t xml:space="preserve"> ‘</w:t>
+            </w:r>
+            <w:proofErr w:type="spellStart"/>
+            <w:r>
+              <w:rPr>
+                <w:rFonts w:ascii="Times New Roman" w:eastAsia="SimSun" w:hAnsi="Times New Roman" w:cs="Times New Roman"/>
+                <w:sz w:val="24"/>
+                <w:szCs w:val="24"/>
+                <w:lang w:eastAsia="zh-CN"/>
+              </w:rPr>
+              <w:t>hien</w:t>
+            </w:r>
+            <w:proofErr w:type="spellEnd"/>
+            <w:r>
+              <w:rPr>
+                <w:rFonts w:ascii="Times New Roman" w:eastAsia="SimSun" w:hAnsi="Times New Roman" w:cs="Times New Roman"/>
+                <w:sz w:val="24"/>
+                <w:szCs w:val="24"/>
+                <w:lang w:eastAsia="zh-CN"/>
+              </w:rPr>
+              <w:t xml:space="preserve">. </w:t>
             </w:r>
           </w:p>
         </w:tc>
@@ -554,18 +3489,18 @@
           <w:p>
             <w:pPr>
               <w:rPr>
-                <w:rFonts w:ascii="Times New Roman" w:hAnsi="Times New Roman" w:cs="Times New Roman"/>
+                <w:rFonts w:ascii="Times New Roman" w:eastAsia="SimSun" w:hAnsi="Times New Roman" w:cs="Times New Roman"/>
                 <w:sz w:val="24"/>
                 <w:szCs w:val="24"/>
               </w:rPr>
             </w:pPr>
             <w:r>
               <w:rPr>
-                <w:rFonts w:ascii="Times New Roman" w:hAnsi="Times New Roman" w:cs="Times New Roman"/>
-                <w:sz w:val="24"/>
-                <w:szCs w:val="24"/>
-              </w:rPr>
-              <w:t>Unsafe, Fy ee veh "tt tong’, Se et</w:t>
+                <w:rFonts w:ascii="Times New Roman" w:eastAsia="SimSun" w:hAnsi="Times New Roman" w:cs="Times New Roman"/>
+                <w:sz w:val="24"/>
+                <w:szCs w:val="24"/>
+              </w:rPr>
+              <w:t xml:space="preserve"> </w:t>
             </w:r>
           </w:p>
         </w:tc>
@@ -578,18 +3513,132 @@
           <w:p>
             <w:pPr>
               <w:rPr>
-                <w:rFonts w:ascii="Times New Roman" w:hAnsi="Times New Roman" w:cs="Times New Roman"/>
-                <w:sz w:val="24"/>
-                <w:szCs w:val="24"/>
+                <w:rFonts w:ascii="Times New Roman" w:eastAsia="SimSun" w:hAnsi="Times New Roman" w:cs="Times New Roman"/>
+                <w:sz w:val="24"/>
+                <w:szCs w:val="24"/>
+                <w:lang w:eastAsia="zh-CN"/>
               </w:rPr>
             </w:pPr>
-            <w:r>
-              <w:rPr>
-                <w:rFonts w:ascii="Times New Roman" w:hAnsi="Times New Roman" w:cs="Times New Roman"/>
-                <w:sz w:val="24"/>
-                <w:szCs w:val="24"/>
-              </w:rPr>
-              <w:t xml:space="preserve"> </w:t>
+            <w:proofErr w:type="gramStart"/>
+            <w:r>
+              <w:rPr>
+                <w:rFonts w:ascii="Times New Roman" w:eastAsia="SimSun" w:hAnsi="Times New Roman" w:cs="Times New Roman"/>
+                <w:sz w:val="24"/>
+                <w:szCs w:val="24"/>
+              </w:rPr>
+              <w:t xml:space="preserve">Unsearchable, </w:t>
+            </w:r>
+            <w:r>
+              <w:rPr>
+                <w:rFonts w:ascii="Times New Roman" w:eastAsia="SimSun" w:hAnsi="Times New Roman" w:cs="Times New Roman"/>
+                <w:sz w:val="24"/>
+                <w:szCs w:val="24"/>
+                <w:lang w:eastAsia="zh-CN"/>
+              </w:rPr>
+              <w:t xml:space="preserve"> </w:t>
+            </w:r>
+            <w:r>
+              <w:rPr>
+                <w:rFonts w:ascii="Times New Roman" w:eastAsia="SimSun" w:hAnsi="Times New Roman" w:cs="Times New Roman"/>
+                <w:sz w:val="24"/>
+                <w:szCs w:val="24"/>
+                <w:lang w:eastAsia="zh-CN"/>
+              </w:rPr>
+              <w:t>測</w:t>
+            </w:r>
+            <w:r>
+              <w:rPr>
+                <w:rFonts w:ascii="Times New Roman" w:eastAsia="SimSun" w:hAnsi="Times New Roman" w:cs="Times New Roman"/>
+                <w:sz w:val="24"/>
+                <w:szCs w:val="24"/>
+                <w:lang w:eastAsia="zh-CN"/>
+              </w:rPr>
+              <w:t>度勿出</w:t>
+            </w:r>
+            <w:proofErr w:type="gramEnd"/>
+            <w:r>
+              <w:rPr>
+                <w:rFonts w:ascii="Times New Roman" w:eastAsia="SimSun" w:hAnsi="Times New Roman" w:cs="Times New Roman"/>
+                <w:sz w:val="24"/>
+                <w:szCs w:val="24"/>
+                <w:lang w:eastAsia="zh-CN"/>
+              </w:rPr>
+              <w:t>,</w:t>
+            </w:r>
+            <w:r>
+              <w:rPr>
+                <w:rFonts w:ascii="Times New Roman" w:eastAsia="SimSun" w:hAnsi="Times New Roman" w:cs="Times New Roman"/>
+                <w:sz w:val="24"/>
+                <w:szCs w:val="24"/>
+              </w:rPr>
+              <w:t xml:space="preserve">  </w:t>
+            </w:r>
+            <w:proofErr w:type="spellStart"/>
+            <w:r>
+              <w:rPr>
+                <w:rFonts w:ascii="Times New Roman" w:eastAsia="SimSun" w:hAnsi="Times New Roman" w:cs="Times New Roman"/>
+                <w:sz w:val="24"/>
+                <w:szCs w:val="24"/>
+              </w:rPr>
+              <w:t>t’suh</w:t>
+            </w:r>
+            <w:proofErr w:type="spellEnd"/>
+            <w:r>
+              <w:rPr>
+                <w:rFonts w:ascii="Times New Roman" w:eastAsia="SimSun" w:hAnsi="Times New Roman" w:cs="Times New Roman"/>
+                <w:sz w:val="24"/>
+                <w:szCs w:val="24"/>
+              </w:rPr>
+              <w:t xml:space="preserve"> doh</w:t>
+            </w:r>
+            <w:r>
+              <w:rPr>
+                <w:rFonts w:ascii="Times New Roman" w:eastAsia="SimSun" w:hAnsi="Times New Roman" w:cs="Times New Roman"/>
+                <w:sz w:val="24"/>
+                <w:szCs w:val="24"/>
+                <w:lang w:eastAsia="zh-CN"/>
+              </w:rPr>
+              <w:t xml:space="preserve"> </w:t>
+            </w:r>
+            <w:proofErr w:type="spellStart"/>
+            <w:r>
+              <w:rPr>
+                <w:rFonts w:ascii="Times New Roman" w:eastAsia="SimSun" w:hAnsi="Times New Roman" w:cs="Times New Roman"/>
+                <w:sz w:val="24"/>
+                <w:szCs w:val="24"/>
+                <w:lang w:eastAsia="zh-CN"/>
+              </w:rPr>
+              <w:t>veh</w:t>
+            </w:r>
+            <w:proofErr w:type="spellEnd"/>
+            <w:r>
+              <w:rPr>
+                <w:rFonts w:ascii="Times New Roman" w:eastAsia="SimSun" w:hAnsi="Times New Roman" w:cs="Times New Roman"/>
+                <w:sz w:val="24"/>
+                <w:szCs w:val="24"/>
+                <w:lang w:eastAsia="zh-CN"/>
+              </w:rPr>
+              <w:t xml:space="preserve"> </w:t>
+            </w:r>
+            <w:proofErr w:type="spellStart"/>
+            <w:r>
+              <w:rPr>
+                <w:rFonts w:ascii="Times New Roman" w:eastAsia="SimSun" w:hAnsi="Times New Roman" w:cs="Times New Roman"/>
+                <w:sz w:val="24"/>
+                <w:szCs w:val="24"/>
+                <w:lang w:eastAsia="zh-CN"/>
+              </w:rPr>
+              <w:t>t’seh</w:t>
+            </w:r>
+            <w:proofErr w:type="spellEnd"/>
+            <w:r>
+              <w:rPr>
+                <w:rFonts w:ascii="Times New Roman" w:eastAsia="SimSun" w:hAnsi="Times New Roman" w:cs="Times New Roman"/>
+                <w:sz w:val="24"/>
+                <w:szCs w:val="24"/>
+                <w:lang w:eastAsia="zh-CN"/>
+              </w:rPr>
+              <w:t xml:space="preserve">. </w:t>
             </w:r>
           </w:p>
         </w:tc>
@@ -602,18 +3651,141 @@
           <w:p>
             <w:pPr>
               <w:rPr>
-                <w:rFonts w:ascii="Times New Roman" w:hAnsi="Times New Roman" w:cs="Times New Roman"/>
-                <w:sz w:val="24"/>
-                <w:szCs w:val="24"/>
+                <w:rFonts w:ascii="Times New Roman" w:eastAsia="SimSun" w:hAnsi="Times New Roman" w:cs="Times New Roman"/>
+                <w:sz w:val="24"/>
+                <w:szCs w:val="24"/>
+                <w:lang w:eastAsia="zh-CN"/>
               </w:rPr>
             </w:pPr>
-            <w:r>
-              <w:rPr>
-                <w:rFonts w:ascii="Times New Roman" w:hAnsi="Times New Roman" w:cs="Times New Roman"/>
-                <w:sz w:val="24"/>
-                <w:szCs w:val="24"/>
-              </w:rPr>
-              <w:t>Unsearchable, Hil i oy it t’suh doh</w:t>
+            <w:proofErr w:type="gramStart"/>
+            <w:r>
+              <w:rPr>
+                <w:rFonts w:ascii="Times New Roman" w:eastAsia="SimSun" w:hAnsi="Times New Roman" w:cs="Times New Roman"/>
+                <w:sz w:val="24"/>
+                <w:szCs w:val="24"/>
+              </w:rPr>
+              <w:lastRenderedPageBreak/>
+              <w:t xml:space="preserve">Unseasonable, </w:t>
+            </w:r>
+            <w:r>
+              <w:rPr>
+                <w:rFonts w:ascii="Times New Roman" w:eastAsia="SimSun" w:hAnsi="Times New Roman" w:cs="Times New Roman"/>
+                <w:sz w:val="24"/>
+                <w:szCs w:val="24"/>
+                <w:lang w:eastAsia="zh-CN"/>
+              </w:rPr>
+              <w:t xml:space="preserve"> </w:t>
+            </w:r>
+            <w:r>
+              <w:rPr>
+                <w:rFonts w:ascii="Times New Roman" w:eastAsia="SimSun" w:hAnsi="Times New Roman" w:cs="Times New Roman"/>
+                <w:sz w:val="24"/>
+                <w:szCs w:val="24"/>
+                <w:lang w:eastAsia="zh-CN"/>
+              </w:rPr>
+              <w:t>時候勿對</w:t>
+            </w:r>
+            <w:proofErr w:type="gramEnd"/>
+            <w:r>
+              <w:rPr>
+                <w:rFonts w:ascii="Times New Roman" w:eastAsia="SimSun" w:hAnsi="Times New Roman" w:cs="Times New Roman"/>
+                <w:sz w:val="24"/>
+                <w:szCs w:val="24"/>
+                <w:lang w:eastAsia="zh-CN"/>
+              </w:rPr>
+              <w:t>,</w:t>
+            </w:r>
+            <w:r>
+              <w:rPr>
+                <w:rFonts w:ascii="Times New Roman" w:eastAsia="SimSun" w:hAnsi="Times New Roman" w:cs="Times New Roman"/>
+                <w:sz w:val="24"/>
+                <w:szCs w:val="24"/>
+              </w:rPr>
+              <w:t xml:space="preserve"> </w:t>
+            </w:r>
+            <w:proofErr w:type="spellStart"/>
+            <w:r>
+              <w:rPr>
+                <w:rFonts w:ascii="Times New Roman" w:eastAsia="SimSun" w:hAnsi="Times New Roman" w:cs="Times New Roman"/>
+                <w:sz w:val="24"/>
+                <w:szCs w:val="24"/>
+              </w:rPr>
+              <w:t>zz</w:t>
+            </w:r>
+            <w:proofErr w:type="spellEnd"/>
+            <w:r>
+              <w:rPr>
+                <w:rFonts w:ascii="Times New Roman" w:eastAsia="SimSun" w:hAnsi="Times New Roman" w:cs="Times New Roman"/>
+                <w:sz w:val="24"/>
+                <w:szCs w:val="24"/>
+                <w:lang w:eastAsia="zh-CN"/>
+              </w:rPr>
+              <w:t xml:space="preserve"> </w:t>
+            </w:r>
+            <w:proofErr w:type="spellStart"/>
+            <w:r>
+              <w:rPr>
+                <w:rFonts w:ascii="Times New Roman" w:eastAsia="SimSun" w:hAnsi="Times New Roman" w:cs="Times New Roman"/>
+                <w:sz w:val="24"/>
+                <w:szCs w:val="24"/>
+              </w:rPr>
+              <w:t>heu</w:t>
+            </w:r>
+            <w:proofErr w:type="spellEnd"/>
+            <w:r>
+              <w:rPr>
+                <w:rFonts w:ascii="Times New Roman" w:eastAsia="SimSun" w:hAnsi="Times New Roman" w:cs="Times New Roman"/>
+                <w:sz w:val="24"/>
+                <w:szCs w:val="24"/>
+              </w:rPr>
+              <w:t>’</w:t>
+            </w:r>
+            <w:r>
+              <w:rPr>
+                <w:rFonts w:ascii="Times New Roman" w:eastAsia="SimSun" w:hAnsi="Times New Roman" w:cs="Times New Roman"/>
+                <w:sz w:val="24"/>
+                <w:szCs w:val="24"/>
+              </w:rPr>
+              <w:t xml:space="preserve"> </w:t>
+            </w:r>
+            <w:proofErr w:type="spellStart"/>
+            <w:r>
+              <w:rPr>
+                <w:rFonts w:ascii="Times New Roman" w:eastAsia="SimSun" w:hAnsi="Times New Roman" w:cs="Times New Roman"/>
+                <w:sz w:val="24"/>
+                <w:szCs w:val="24"/>
+              </w:rPr>
+              <w:t>veh</w:t>
+            </w:r>
+            <w:proofErr w:type="spellEnd"/>
+            <w:r>
+              <w:rPr>
+                <w:rFonts w:ascii="Times New Roman" w:eastAsia="SimSun" w:hAnsi="Times New Roman" w:cs="Times New Roman"/>
+                <w:sz w:val="24"/>
+                <w:szCs w:val="24"/>
+                <w:lang w:eastAsia="zh-CN"/>
+              </w:rPr>
+              <w:t xml:space="preserve"> </w:t>
+            </w:r>
+            <w:proofErr w:type="spellStart"/>
+            <w:r>
+              <w:rPr>
+                <w:rFonts w:ascii="Times New Roman" w:eastAsia="SimSun" w:hAnsi="Times New Roman" w:cs="Times New Roman"/>
+                <w:sz w:val="24"/>
+                <w:szCs w:val="24"/>
+                <w:lang w:eastAsia="zh-CN"/>
+              </w:rPr>
+              <w:t>té</w:t>
+            </w:r>
+            <w:proofErr w:type="spellEnd"/>
+            <w:r>
+              <w:rPr>
+                <w:rFonts w:ascii="Times New Roman" w:eastAsia="SimSun" w:hAnsi="Times New Roman" w:cs="Times New Roman"/>
+                <w:sz w:val="24"/>
+                <w:szCs w:val="24"/>
+                <w:lang w:eastAsia="zh-CN"/>
+              </w:rPr>
+              <w:t xml:space="preserve">’. </w:t>
             </w:r>
           </w:p>
         </w:tc>
@@ -626,18 +3798,188 @@
           <w:p>
             <w:pPr>
               <w:rPr>
-                <w:rFonts w:ascii="Times New Roman" w:hAnsi="Times New Roman" w:cs="Times New Roman"/>
+                <w:rFonts w:ascii="Times New Roman" w:eastAsia="SimSun" w:hAnsi="Times New Roman" w:cs="Times New Roman"/>
                 <w:sz w:val="24"/>
                 <w:szCs w:val="24"/>
               </w:rPr>
             </w:pPr>
-            <w:r>
-              <w:rPr>
-                <w:rFonts w:ascii="Times New Roman" w:hAnsi="Times New Roman" w:cs="Times New Roman"/>
-                <w:sz w:val="24"/>
-                <w:szCs w:val="24"/>
-              </w:rPr>
-              <w:t>Unseasonable, Wee Es zz*heu‘ veh</w:t>
+            <w:proofErr w:type="gramStart"/>
+            <w:r>
+              <w:rPr>
+                <w:rFonts w:ascii="Times New Roman" w:eastAsia="SimSun" w:hAnsi="Times New Roman" w:cs="Times New Roman"/>
+                <w:sz w:val="24"/>
+                <w:szCs w:val="24"/>
+              </w:rPr>
+              <w:t>Unseemly,</w:t>
+            </w:r>
+            <w:r>
+              <w:rPr>
+                <w:rFonts w:ascii="Times New Roman" w:eastAsia="SimSun" w:hAnsi="Times New Roman" w:cs="Times New Roman"/>
+                <w:sz w:val="24"/>
+                <w:szCs w:val="24"/>
+              </w:rPr>
+              <w:t xml:space="preserve"> </w:t>
+            </w:r>
+            <w:r>
+              <w:rPr>
+                <w:rFonts w:ascii="Times New Roman" w:eastAsia="SimSun" w:hAnsi="Times New Roman" w:cs="Times New Roman"/>
+                <w:sz w:val="24"/>
+                <w:szCs w:val="24"/>
+                <w:lang w:eastAsia="zh-CN"/>
+              </w:rPr>
+              <w:t xml:space="preserve"> </w:t>
+            </w:r>
+            <w:r>
+              <w:rPr>
+                <w:rFonts w:ascii="Times New Roman" w:eastAsia="SimSun" w:hAnsi="Times New Roman" w:cs="Times New Roman"/>
+                <w:sz w:val="24"/>
+                <w:szCs w:val="24"/>
+                <w:lang w:eastAsia="zh-CN"/>
+              </w:rPr>
+              <w:t>勿合宜</w:t>
+            </w:r>
+            <w:proofErr w:type="gramEnd"/>
+            <w:r>
+              <w:rPr>
+                <w:rFonts w:ascii="Times New Roman" w:eastAsia="SimSun" w:hAnsi="Times New Roman" w:cs="Times New Roman"/>
+                <w:sz w:val="24"/>
+                <w:szCs w:val="24"/>
+                <w:lang w:eastAsia="zh-CN"/>
+              </w:rPr>
+              <w:t xml:space="preserve">, </w:t>
+            </w:r>
+            <w:r>
+              <w:rPr>
+                <w:rFonts w:ascii="Times New Roman" w:eastAsia="SimSun" w:hAnsi="Times New Roman" w:cs="Times New Roman"/>
+                <w:sz w:val="24"/>
+                <w:szCs w:val="24"/>
+              </w:rPr>
+              <w:t xml:space="preserve"> </w:t>
+            </w:r>
+            <w:proofErr w:type="spellStart"/>
+            <w:r>
+              <w:rPr>
+                <w:rFonts w:ascii="Times New Roman" w:eastAsia="SimSun" w:hAnsi="Times New Roman" w:cs="Times New Roman"/>
+                <w:sz w:val="24"/>
+                <w:szCs w:val="24"/>
+              </w:rPr>
+              <w:t>veh</w:t>
+            </w:r>
+            <w:proofErr w:type="spellEnd"/>
+            <w:r>
+              <w:rPr>
+                <w:rFonts w:ascii="Times New Roman" w:eastAsia="SimSun" w:hAnsi="Times New Roman" w:cs="Times New Roman"/>
+                <w:sz w:val="24"/>
+                <w:szCs w:val="24"/>
+              </w:rPr>
+              <w:t xml:space="preserve"> heh </w:t>
+            </w:r>
+            <w:proofErr w:type="spellStart"/>
+            <w:r>
+              <w:rPr>
+                <w:rFonts w:ascii="Times New Roman" w:eastAsia="SimSun" w:hAnsi="Times New Roman" w:cs="Times New Roman"/>
+                <w:sz w:val="24"/>
+                <w:szCs w:val="24"/>
+              </w:rPr>
+              <w:t>ni</w:t>
+            </w:r>
+            <w:proofErr w:type="spellEnd"/>
+            <w:r>
+              <w:rPr>
+                <w:rFonts w:ascii="Times New Roman" w:eastAsia="SimSun" w:hAnsi="Times New Roman" w:cs="Times New Roman"/>
+                <w:sz w:val="24"/>
+                <w:szCs w:val="24"/>
+              </w:rPr>
+              <w:t>,</w:t>
+            </w:r>
+            <w:r>
+              <w:rPr>
+                <w:rFonts w:ascii="Times New Roman" w:eastAsia="SimSun" w:hAnsi="Times New Roman" w:cs="Times New Roman"/>
+                <w:sz w:val="24"/>
+                <w:szCs w:val="24"/>
+              </w:rPr>
+              <w:t xml:space="preserve"> </w:t>
+            </w:r>
+            <w:r>
+              <w:rPr>
+                <w:rFonts w:ascii="Times New Roman" w:eastAsia="SimSun" w:hAnsi="Times New Roman" w:cs="Times New Roman"/>
+                <w:sz w:val="24"/>
+                <w:szCs w:val="24"/>
+                <w:lang w:eastAsia="zh-CN"/>
+              </w:rPr>
+              <w:t xml:space="preserve"> </w:t>
+            </w:r>
+            <w:r>
+              <w:rPr>
+                <w:rFonts w:ascii="Times New Roman" w:eastAsia="SimSun" w:hAnsi="Times New Roman" w:cs="Times New Roman"/>
+                <w:sz w:val="24"/>
+                <w:szCs w:val="24"/>
+                <w:lang w:eastAsia="zh-CN"/>
+              </w:rPr>
+              <w:t>勿好看</w:t>
+            </w:r>
+            <w:r>
+              <w:rPr>
+                <w:rFonts w:ascii="Times New Roman" w:eastAsia="SimSun" w:hAnsi="Times New Roman" w:cs="Times New Roman"/>
+                <w:sz w:val="24"/>
+                <w:szCs w:val="24"/>
+                <w:lang w:eastAsia="zh-CN"/>
+              </w:rPr>
+              <w:t xml:space="preserve">, </w:t>
+            </w:r>
+            <w:proofErr w:type="spellStart"/>
+            <w:r>
+              <w:rPr>
+                <w:rFonts w:ascii="Times New Roman" w:eastAsia="SimSun" w:hAnsi="Times New Roman" w:cs="Times New Roman"/>
+                <w:sz w:val="24"/>
+                <w:szCs w:val="24"/>
+              </w:rPr>
+              <w:t>veh</w:t>
+            </w:r>
+            <w:proofErr w:type="spellEnd"/>
+            <w:r>
+              <w:rPr>
+                <w:rFonts w:ascii="Times New Roman" w:eastAsia="SimSun" w:hAnsi="Times New Roman" w:cs="Times New Roman"/>
+                <w:sz w:val="24"/>
+                <w:szCs w:val="24"/>
+              </w:rPr>
+              <w:t xml:space="preserve"> ‘</w:t>
+            </w:r>
+            <w:proofErr w:type="spellStart"/>
+            <w:r>
+              <w:rPr>
+                <w:rFonts w:ascii="Times New Roman" w:eastAsia="SimSun" w:hAnsi="Times New Roman" w:cs="Times New Roman"/>
+                <w:sz w:val="24"/>
+                <w:szCs w:val="24"/>
+              </w:rPr>
+              <w:t>hau</w:t>
+            </w:r>
+            <w:proofErr w:type="spellEnd"/>
+            <w:r>
+              <w:rPr>
+                <w:rFonts w:ascii="Times New Roman" w:eastAsia="SimSun" w:hAnsi="Times New Roman" w:cs="Times New Roman"/>
+                <w:sz w:val="24"/>
+                <w:szCs w:val="24"/>
+              </w:rPr>
+              <w:t xml:space="preserve"> </w:t>
+            </w:r>
+            <w:proofErr w:type="spellStart"/>
+            <w:r>
+              <w:rPr>
+                <w:rFonts w:ascii="Times New Roman" w:eastAsia="SimSun" w:hAnsi="Times New Roman" w:cs="Times New Roman"/>
+                <w:sz w:val="24"/>
+                <w:szCs w:val="24"/>
+              </w:rPr>
+              <w:t>k’ön</w:t>
+            </w:r>
+            <w:proofErr w:type="spellEnd"/>
+            <w:r>
+              <w:rPr>
+                <w:rFonts w:ascii="Times New Roman" w:eastAsia="SimSun" w:hAnsi="Times New Roman" w:cs="Times New Roman"/>
+                <w:sz w:val="24"/>
+                <w:szCs w:val="24"/>
+              </w:rPr>
+              <w:t xml:space="preserve">’. </w:t>
             </w:r>
           </w:p>
         </w:tc>
@@ -650,19 +3992,231 @@
           <w:p>
             <w:pPr>
               <w:rPr>
-                <w:rFonts w:ascii="Times New Roman" w:hAnsi="Times New Roman" w:cs="Times New Roman"/>
+                <w:rFonts w:ascii="Times New Roman" w:eastAsia="SimSun" w:hAnsi="Times New Roman" w:cs="Times New Roman"/>
                 <w:sz w:val="24"/>
                 <w:szCs w:val="24"/>
               </w:rPr>
             </w:pPr>
-            <w:r>
-              <w:rPr>
-                <w:rFonts w:ascii="Times New Roman" w:hAnsi="Times New Roman" w:cs="Times New Roman"/>
-                <w:sz w:val="24"/>
-                <w:szCs w:val="24"/>
-              </w:rPr>
-              <w:lastRenderedPageBreak/>
-              <w:t>Unseemly, 7) &gt;". veh heh ni, WRF</w:t>
+            <w:proofErr w:type="gramStart"/>
+            <w:r>
+              <w:rPr>
+                <w:rFonts w:ascii="Times New Roman" w:eastAsia="SimSun" w:hAnsi="Times New Roman" w:cs="Times New Roman"/>
+                <w:sz w:val="24"/>
+                <w:szCs w:val="24"/>
+              </w:rPr>
+              <w:t xml:space="preserve">Unseen, </w:t>
+            </w:r>
+            <w:r>
+              <w:rPr>
+                <w:rFonts w:ascii="Times New Roman" w:eastAsia="SimSun" w:hAnsi="Times New Roman" w:cs="Times New Roman"/>
+                <w:sz w:val="24"/>
+                <w:szCs w:val="24"/>
+              </w:rPr>
+              <w:t xml:space="preserve"> </w:t>
+            </w:r>
+            <w:r>
+              <w:rPr>
+                <w:rFonts w:ascii="Times New Roman" w:eastAsia="SimSun" w:hAnsi="Times New Roman" w:cs="Times New Roman"/>
+                <w:sz w:val="24"/>
+                <w:szCs w:val="24"/>
+                <w:lang w:eastAsia="zh-CN"/>
+              </w:rPr>
+              <w:t>勿看見拉個</w:t>
+            </w:r>
+            <w:proofErr w:type="gramEnd"/>
+            <w:r>
+              <w:rPr>
+                <w:rFonts w:ascii="Times New Roman" w:eastAsia="SimSun" w:hAnsi="Times New Roman" w:cs="Times New Roman"/>
+                <w:sz w:val="24"/>
+                <w:szCs w:val="24"/>
+                <w:lang w:eastAsia="zh-CN"/>
+              </w:rPr>
+              <w:t xml:space="preserve">, </w:t>
+            </w:r>
+            <w:r>
+              <w:rPr>
+                <w:rFonts w:ascii="Times New Roman" w:eastAsia="SimSun" w:hAnsi="Times New Roman" w:cs="Times New Roman"/>
+                <w:sz w:val="24"/>
+                <w:szCs w:val="24"/>
+              </w:rPr>
+              <w:t xml:space="preserve"> </w:t>
+            </w:r>
+            <w:proofErr w:type="spellStart"/>
+            <w:r>
+              <w:rPr>
+                <w:rFonts w:ascii="Times New Roman" w:eastAsia="SimSun" w:hAnsi="Times New Roman" w:cs="Times New Roman"/>
+                <w:sz w:val="24"/>
+                <w:szCs w:val="24"/>
+              </w:rPr>
+              <w:t>veh</w:t>
+            </w:r>
+            <w:proofErr w:type="spellEnd"/>
+            <w:r>
+              <w:rPr>
+                <w:rFonts w:ascii="Times New Roman" w:eastAsia="SimSun" w:hAnsi="Times New Roman" w:cs="Times New Roman"/>
+                <w:sz w:val="24"/>
+                <w:szCs w:val="24"/>
+              </w:rPr>
+              <w:t xml:space="preserve"> </w:t>
+            </w:r>
+            <w:proofErr w:type="spellStart"/>
+            <w:r>
+              <w:rPr>
+                <w:rFonts w:ascii="Times New Roman" w:eastAsia="SimSun" w:hAnsi="Times New Roman" w:cs="Times New Roman"/>
+                <w:sz w:val="24"/>
+                <w:szCs w:val="24"/>
+              </w:rPr>
+              <w:t>k’</w:t>
+            </w:r>
+            <w:r>
+              <w:rPr>
+                <w:rFonts w:ascii="Times New Roman" w:eastAsia="SimSun" w:hAnsi="Times New Roman" w:cs="Times New Roman"/>
+                <w:sz w:val="24"/>
+                <w:szCs w:val="24"/>
+              </w:rPr>
+              <w:t>ö</w:t>
+            </w:r>
+            <w:r>
+              <w:rPr>
+                <w:rFonts w:ascii="Times New Roman" w:eastAsia="SimSun" w:hAnsi="Times New Roman" w:cs="Times New Roman"/>
+                <w:sz w:val="24"/>
+                <w:szCs w:val="24"/>
+              </w:rPr>
+              <w:t>n</w:t>
+            </w:r>
+            <w:proofErr w:type="spellEnd"/>
+            <w:r>
+              <w:rPr>
+                <w:rFonts w:ascii="Times New Roman" w:eastAsia="SimSun" w:hAnsi="Times New Roman" w:cs="Times New Roman"/>
+                <w:sz w:val="24"/>
+                <w:szCs w:val="24"/>
+              </w:rPr>
+              <w:t xml:space="preserve">’ </w:t>
+            </w:r>
+            <w:r>
+              <w:rPr>
+                <w:rFonts w:ascii="Times New Roman" w:eastAsia="SimSun" w:hAnsi="Times New Roman" w:cs="Times New Roman"/>
+                <w:sz w:val="24"/>
+                <w:szCs w:val="24"/>
+              </w:rPr>
+              <w:t xml:space="preserve"> </w:t>
+            </w:r>
+            <w:proofErr w:type="spellStart"/>
+            <w:r>
+              <w:rPr>
+                <w:rFonts w:ascii="Times New Roman" w:eastAsia="SimSun" w:hAnsi="Times New Roman" w:cs="Times New Roman"/>
+                <w:sz w:val="24"/>
+                <w:szCs w:val="24"/>
+              </w:rPr>
+              <w:t>kien</w:t>
+            </w:r>
+            <w:proofErr w:type="spellEnd"/>
+            <w:r>
+              <w:rPr>
+                <w:rFonts w:ascii="Times New Roman" w:eastAsia="SimSun" w:hAnsi="Times New Roman" w:cs="Times New Roman"/>
+                <w:sz w:val="24"/>
+                <w:szCs w:val="24"/>
+              </w:rPr>
+              <w:t xml:space="preserve"> </w:t>
+            </w:r>
+            <w:proofErr w:type="spellStart"/>
+            <w:r>
+              <w:rPr>
+                <w:rFonts w:ascii="Times New Roman" w:eastAsia="SimSun" w:hAnsi="Times New Roman" w:cs="Times New Roman"/>
+                <w:sz w:val="24"/>
+                <w:szCs w:val="24"/>
+              </w:rPr>
+              <w:t>lá</w:t>
+            </w:r>
+            <w:proofErr w:type="spellEnd"/>
+            <w:r>
+              <w:rPr>
+                <w:rFonts w:ascii="Times New Roman" w:eastAsia="SimSun" w:hAnsi="Times New Roman" w:cs="Times New Roman"/>
+                <w:sz w:val="24"/>
+                <w:szCs w:val="24"/>
+              </w:rPr>
+              <w:t xml:space="preserve"> </w:t>
+            </w:r>
+            <w:proofErr w:type="spellStart"/>
+            <w:r>
+              <w:rPr>
+                <w:rFonts w:ascii="Times New Roman" w:eastAsia="SimSun" w:hAnsi="Times New Roman" w:cs="Times New Roman"/>
+                <w:sz w:val="24"/>
+                <w:szCs w:val="24"/>
+              </w:rPr>
+              <w:t>kú</w:t>
+            </w:r>
+            <w:proofErr w:type="spellEnd"/>
+            <w:r>
+              <w:rPr>
+                <w:rFonts w:ascii="Times New Roman" w:eastAsia="SimSun" w:hAnsi="Times New Roman" w:cs="Times New Roman"/>
+                <w:sz w:val="24"/>
+                <w:szCs w:val="24"/>
+              </w:rPr>
+              <w:t xml:space="preserve">, (world) </w:t>
+            </w:r>
+            <w:r>
+              <w:rPr>
+                <w:rFonts w:ascii="Times New Roman" w:eastAsia="SimSun" w:hAnsi="Times New Roman" w:cs="Times New Roman"/>
+                <w:sz w:val="24"/>
+                <w:szCs w:val="24"/>
+                <w:lang w:eastAsia="zh-CN"/>
+              </w:rPr>
+              <w:t xml:space="preserve"> </w:t>
+            </w:r>
+            <w:r>
+              <w:rPr>
+                <w:rFonts w:ascii="Times New Roman" w:eastAsia="SimSun" w:hAnsi="Times New Roman" w:cs="Times New Roman"/>
+                <w:sz w:val="24"/>
+                <w:szCs w:val="24"/>
+                <w:lang w:eastAsia="zh-CN"/>
+              </w:rPr>
+              <w:t>陰間</w:t>
+            </w:r>
+            <w:r>
+              <w:rPr>
+                <w:rFonts w:ascii="Times New Roman" w:eastAsia="SimSun" w:hAnsi="Times New Roman" w:cs="Times New Roman"/>
+                <w:sz w:val="24"/>
+                <w:szCs w:val="24"/>
+                <w:lang w:eastAsia="zh-CN"/>
+              </w:rPr>
+              <w:t xml:space="preserve">, </w:t>
+            </w:r>
+            <w:proofErr w:type="spellStart"/>
+            <w:r>
+              <w:rPr>
+                <w:rFonts w:ascii="Times New Roman" w:eastAsia="SimSun" w:hAnsi="Times New Roman" w:cs="Times New Roman"/>
+                <w:sz w:val="24"/>
+                <w:szCs w:val="24"/>
+              </w:rPr>
+              <w:t>yun</w:t>
+            </w:r>
+            <w:proofErr w:type="spellEnd"/>
+            <w:r>
+              <w:rPr>
+                <w:rFonts w:ascii="Times New Roman" w:eastAsia="SimSun" w:hAnsi="Times New Roman" w:cs="Times New Roman"/>
+                <w:sz w:val="24"/>
+                <w:szCs w:val="24"/>
+              </w:rPr>
+              <w:t xml:space="preserve"> </w:t>
+            </w:r>
+            <w:proofErr w:type="spellStart"/>
+            <w:r>
+              <w:rPr>
+                <w:rFonts w:ascii="Times New Roman" w:eastAsia="SimSun" w:hAnsi="Times New Roman" w:cs="Times New Roman"/>
+                <w:sz w:val="24"/>
+                <w:szCs w:val="24"/>
+              </w:rPr>
+              <w:t>kan.</w:t>
+            </w:r>
+            <w:proofErr w:type="spellEnd"/>
+            <w:r>
+              <w:rPr>
+                <w:rFonts w:ascii="Times New Roman" w:eastAsia="SimSun" w:hAnsi="Times New Roman" w:cs="Times New Roman"/>
+                <w:sz w:val="24"/>
+                <w:szCs w:val="24"/>
+              </w:rPr>
+              <w:t xml:space="preserve"> </w:t>
             </w:r>
           </w:p>
         </w:tc>
@@ -675,18 +4229,125 @@
           <w:p>
             <w:pPr>
               <w:rPr>
-                <w:rFonts w:ascii="Times New Roman" w:hAnsi="Times New Roman" w:cs="Times New Roman"/>
+                <w:rFonts w:ascii="Times New Roman" w:eastAsia="SimSun" w:hAnsi="Times New Roman" w:cs="Times New Roman"/>
                 <w:sz w:val="24"/>
                 <w:szCs w:val="24"/>
               </w:rPr>
             </w:pPr>
-            <w:r>
-              <w:rPr>
-                <w:rFonts w:ascii="Times New Roman" w:hAnsi="Times New Roman" w:cs="Times New Roman"/>
-                <w:sz w:val="24"/>
-                <w:szCs w:val="24"/>
-              </w:rPr>
-              <w:t>Unseen, Wy A ie (a veh k’Gn' kien</w:t>
+            <w:proofErr w:type="gramStart"/>
+            <w:r>
+              <w:rPr>
+                <w:rFonts w:ascii="Times New Roman" w:eastAsia="SimSun" w:hAnsi="Times New Roman" w:cs="Times New Roman"/>
+                <w:sz w:val="24"/>
+                <w:szCs w:val="24"/>
+              </w:rPr>
+              <w:t>Unserviceable,</w:t>
+            </w:r>
+            <w:r>
+              <w:rPr>
+                <w:rFonts w:ascii="Times New Roman" w:eastAsia="SimSun" w:hAnsi="Times New Roman" w:cs="Times New Roman"/>
+                <w:sz w:val="24"/>
+                <w:szCs w:val="24"/>
+                <w:lang w:eastAsia="zh-CN"/>
+              </w:rPr>
+              <w:t xml:space="preserve">  </w:t>
+            </w:r>
+            <w:r>
+              <w:rPr>
+                <w:rFonts w:ascii="Times New Roman" w:eastAsia="SimSun" w:hAnsi="Times New Roman" w:cs="Times New Roman"/>
+                <w:sz w:val="24"/>
+                <w:szCs w:val="24"/>
+                <w:lang w:eastAsia="zh-CN"/>
+              </w:rPr>
+              <w:t>勿中用</w:t>
+            </w:r>
+            <w:proofErr w:type="gramEnd"/>
+            <w:r>
+              <w:rPr>
+                <w:rFonts w:ascii="Times New Roman" w:eastAsia="SimSun" w:hAnsi="Times New Roman" w:cs="Times New Roman"/>
+                <w:sz w:val="24"/>
+                <w:szCs w:val="24"/>
+                <w:lang w:eastAsia="zh-CN"/>
+              </w:rPr>
+              <w:t>,</w:t>
+            </w:r>
+            <w:r>
+              <w:rPr>
+                <w:rFonts w:ascii="Times New Roman" w:eastAsia="SimSun" w:hAnsi="Times New Roman" w:cs="Times New Roman"/>
+                <w:sz w:val="24"/>
+                <w:szCs w:val="24"/>
+              </w:rPr>
+              <w:t xml:space="preserve"> </w:t>
+            </w:r>
+            <w:proofErr w:type="spellStart"/>
+            <w:r>
+              <w:rPr>
+                <w:rFonts w:ascii="Times New Roman" w:eastAsia="SimSun" w:hAnsi="Times New Roman" w:cs="Times New Roman"/>
+                <w:sz w:val="24"/>
+                <w:szCs w:val="24"/>
+              </w:rPr>
+              <w:t>veh</w:t>
+            </w:r>
+            <w:proofErr w:type="spellEnd"/>
+            <w:r>
+              <w:rPr>
+                <w:rFonts w:ascii="Times New Roman" w:eastAsia="SimSun" w:hAnsi="Times New Roman" w:cs="Times New Roman"/>
+                <w:sz w:val="24"/>
+                <w:szCs w:val="24"/>
+              </w:rPr>
+              <w:t xml:space="preserve"> </w:t>
+            </w:r>
+            <w:proofErr w:type="spellStart"/>
+            <w:r>
+              <w:rPr>
+                <w:rFonts w:ascii="Times New Roman" w:eastAsia="SimSun" w:hAnsi="Times New Roman" w:cs="Times New Roman"/>
+                <w:sz w:val="24"/>
+                <w:szCs w:val="24"/>
+              </w:rPr>
+              <w:t>ts</w:t>
+            </w:r>
+            <w:r>
+              <w:rPr>
+                <w:rFonts w:ascii="Times New Roman" w:eastAsia="SimSun" w:hAnsi="Times New Roman" w:cs="Times New Roman"/>
+                <w:sz w:val="24"/>
+                <w:szCs w:val="24"/>
+              </w:rPr>
+              <w:t>ú</w:t>
+            </w:r>
+            <w:r>
+              <w:rPr>
+                <w:rFonts w:ascii="Times New Roman" w:eastAsia="SimSun" w:hAnsi="Times New Roman" w:cs="Times New Roman"/>
+                <w:sz w:val="24"/>
+                <w:szCs w:val="24"/>
+              </w:rPr>
+              <w:t>ng</w:t>
+            </w:r>
+            <w:proofErr w:type="spellEnd"/>
+            <w:r>
+              <w:rPr>
+                <w:rFonts w:ascii="Times New Roman" w:eastAsia="SimSun" w:hAnsi="Times New Roman" w:cs="Times New Roman"/>
+                <w:sz w:val="24"/>
+                <w:szCs w:val="24"/>
+              </w:rPr>
+              <w:t xml:space="preserve">’ </w:t>
+            </w:r>
+            <w:proofErr w:type="spellStart"/>
+            <w:r>
+              <w:rPr>
+                <w:rFonts w:ascii="Times New Roman" w:eastAsia="SimSun" w:hAnsi="Times New Roman" w:cs="Times New Roman"/>
+                <w:sz w:val="24"/>
+                <w:szCs w:val="24"/>
+              </w:rPr>
+              <w:t>yúng</w:t>
+            </w:r>
+            <w:proofErr w:type="spellEnd"/>
+            <w:r>
+              <w:rPr>
+                <w:rFonts w:ascii="Times New Roman" w:eastAsia="SimSun" w:hAnsi="Times New Roman" w:cs="Times New Roman"/>
+                <w:sz w:val="24"/>
+                <w:szCs w:val="24"/>
+              </w:rPr>
+              <w:t xml:space="preserve">’. </w:t>
             </w:r>
           </w:p>
         </w:tc>
@@ -699,18 +4360,202 @@
           <w:p>
             <w:pPr>
               <w:rPr>
-                <w:rFonts w:ascii="Times New Roman" w:hAnsi="Times New Roman" w:cs="Times New Roman"/>
+                <w:rFonts w:ascii="Times New Roman" w:eastAsia="SimSun" w:hAnsi="Times New Roman" w:cs="Times New Roman"/>
                 <w:sz w:val="24"/>
                 <w:szCs w:val="24"/>
               </w:rPr>
             </w:pPr>
-            <w:r>
-              <w:rPr>
-                <w:rFonts w:ascii="Times New Roman" w:hAnsi="Times New Roman" w:cs="Times New Roman"/>
-                <w:sz w:val="24"/>
-                <w:szCs w:val="24"/>
-              </w:rPr>
-              <w:t>Unserviceable, Ry rf pee veh tsdng‘</w:t>
+            <w:proofErr w:type="gramStart"/>
+            <w:r>
+              <w:rPr>
+                <w:rFonts w:ascii="Times New Roman" w:eastAsia="SimSun" w:hAnsi="Times New Roman" w:cs="Times New Roman"/>
+                <w:sz w:val="24"/>
+                <w:szCs w:val="24"/>
+              </w:rPr>
+              <w:t xml:space="preserve">Unsettle, </w:t>
+            </w:r>
+            <w:r>
+              <w:rPr>
+                <w:rFonts w:ascii="Times New Roman" w:eastAsia="SimSun" w:hAnsi="Times New Roman" w:cs="Times New Roman"/>
+                <w:sz w:val="24"/>
+                <w:szCs w:val="24"/>
+              </w:rPr>
+              <w:t xml:space="preserve"> </w:t>
+            </w:r>
+            <w:r>
+              <w:rPr>
+                <w:rFonts w:ascii="Times New Roman" w:eastAsia="SimSun" w:hAnsi="Times New Roman" w:cs="Times New Roman"/>
+                <w:sz w:val="24"/>
+                <w:szCs w:val="24"/>
+                <w:lang w:eastAsia="zh-CN"/>
+              </w:rPr>
+              <w:t xml:space="preserve"> </w:t>
+            </w:r>
+            <w:proofErr w:type="gramEnd"/>
+            <w:r>
+              <w:rPr>
+                <w:rFonts w:ascii="Times New Roman" w:eastAsia="SimSun" w:hAnsi="Times New Roman" w:cs="Times New Roman"/>
+                <w:sz w:val="24"/>
+                <w:szCs w:val="24"/>
+                <w:lang w:eastAsia="zh-CN"/>
+              </w:rPr>
+              <w:t>摇動</w:t>
+            </w:r>
+            <w:r>
+              <w:rPr>
+                <w:rFonts w:ascii="Times New Roman" w:eastAsia="SimSun" w:hAnsi="Times New Roman" w:cs="Times New Roman"/>
+                <w:sz w:val="24"/>
+                <w:szCs w:val="24"/>
+                <w:lang w:eastAsia="zh-CN"/>
+              </w:rPr>
+              <w:t>,</w:t>
+            </w:r>
+            <w:r>
+              <w:rPr>
+                <w:rFonts w:ascii="Times New Roman" w:eastAsia="SimSun" w:hAnsi="Times New Roman" w:cs="Times New Roman"/>
+                <w:sz w:val="24"/>
+                <w:szCs w:val="24"/>
+              </w:rPr>
+              <w:t xml:space="preserve"> </w:t>
+            </w:r>
+            <w:proofErr w:type="spellStart"/>
+            <w:r>
+              <w:rPr>
+                <w:rFonts w:ascii="Times New Roman" w:eastAsia="SimSun" w:hAnsi="Times New Roman" w:cs="Times New Roman"/>
+                <w:sz w:val="24"/>
+                <w:szCs w:val="24"/>
+              </w:rPr>
+              <w:t>yau</w:t>
+            </w:r>
+            <w:proofErr w:type="spellEnd"/>
+            <w:r>
+              <w:rPr>
+                <w:rFonts w:ascii="Times New Roman" w:eastAsia="SimSun" w:hAnsi="Times New Roman" w:cs="Times New Roman"/>
+                <w:sz w:val="24"/>
+                <w:szCs w:val="24"/>
+              </w:rPr>
+              <w:t xml:space="preserve"> </w:t>
+            </w:r>
+            <w:proofErr w:type="spellStart"/>
+            <w:r>
+              <w:rPr>
+                <w:rFonts w:ascii="Times New Roman" w:eastAsia="SimSun" w:hAnsi="Times New Roman" w:cs="Times New Roman"/>
+                <w:sz w:val="24"/>
+                <w:szCs w:val="24"/>
+              </w:rPr>
+              <w:t>d</w:t>
+            </w:r>
+            <w:r>
+              <w:rPr>
+                <w:rFonts w:ascii="Times New Roman" w:eastAsia="SimSun" w:hAnsi="Times New Roman" w:cs="Times New Roman"/>
+                <w:sz w:val="24"/>
+                <w:szCs w:val="24"/>
+              </w:rPr>
+              <w:t>ú</w:t>
+            </w:r>
+            <w:r>
+              <w:rPr>
+                <w:rFonts w:ascii="Times New Roman" w:eastAsia="SimSun" w:hAnsi="Times New Roman" w:cs="Times New Roman"/>
+                <w:sz w:val="24"/>
+                <w:szCs w:val="24"/>
+              </w:rPr>
+              <w:t>ng</w:t>
+            </w:r>
+            <w:proofErr w:type="spellEnd"/>
+            <w:r>
+              <w:rPr>
+                <w:rFonts w:ascii="Times New Roman" w:eastAsia="SimSun" w:hAnsi="Times New Roman" w:cs="Times New Roman"/>
+                <w:sz w:val="24"/>
+                <w:szCs w:val="24"/>
+              </w:rPr>
+              <w:t>’</w:t>
+            </w:r>
+            <w:r>
+              <w:rPr>
+                <w:rFonts w:ascii="Times New Roman" w:eastAsia="SimSun" w:hAnsi="Times New Roman" w:cs="Times New Roman"/>
+                <w:sz w:val="24"/>
+                <w:szCs w:val="24"/>
+              </w:rPr>
+              <w:t xml:space="preserve">, </w:t>
+            </w:r>
+            <w:r>
+              <w:rPr>
+                <w:rFonts w:ascii="Times New Roman" w:eastAsia="SimSun" w:hAnsi="Times New Roman" w:cs="Times New Roman"/>
+                <w:sz w:val="24"/>
+                <w:szCs w:val="24"/>
+              </w:rPr>
+              <w:t>搧</w:t>
+            </w:r>
+            <w:r>
+              <w:rPr>
+                <w:rFonts w:ascii="Times New Roman" w:eastAsia="SimSun" w:hAnsi="Times New Roman" w:cs="Times New Roman"/>
+                <w:sz w:val="24"/>
+                <w:szCs w:val="24"/>
+                <w:lang w:eastAsia="zh-CN"/>
+              </w:rPr>
+              <w:t>動</w:t>
+            </w:r>
+            <w:r>
+              <w:rPr>
+                <w:rFonts w:ascii="Times New Roman" w:eastAsia="SimSun" w:hAnsi="Times New Roman" w:cs="Times New Roman"/>
+                <w:sz w:val="24"/>
+                <w:szCs w:val="24"/>
+                <w:lang w:eastAsia="zh-CN"/>
+              </w:rPr>
+              <w:t>,</w:t>
+            </w:r>
+            <w:r>
+              <w:rPr>
+                <w:rFonts w:ascii="Times New Roman" w:eastAsia="SimSun" w:hAnsi="Times New Roman" w:cs="Times New Roman"/>
+                <w:sz w:val="24"/>
+                <w:szCs w:val="24"/>
+                <w:lang w:eastAsia="zh-CN"/>
+              </w:rPr>
+              <w:t xml:space="preserve"> </w:t>
+            </w:r>
+            <w:r>
+              <w:rPr>
+                <w:rFonts w:ascii="Times New Roman" w:eastAsia="SimSun" w:hAnsi="Times New Roman" w:cs="Times New Roman"/>
+                <w:sz w:val="24"/>
+                <w:szCs w:val="24"/>
+              </w:rPr>
+              <w:t xml:space="preserve"> </w:t>
+            </w:r>
+            <w:proofErr w:type="spellStart"/>
+            <w:r>
+              <w:rPr>
+                <w:rFonts w:ascii="Times New Roman" w:eastAsia="SimSun" w:hAnsi="Times New Roman" w:cs="Times New Roman"/>
+                <w:sz w:val="24"/>
+                <w:szCs w:val="24"/>
+              </w:rPr>
+              <w:t>sén</w:t>
+            </w:r>
+            <w:proofErr w:type="spellEnd"/>
+            <w:r>
+              <w:rPr>
+                <w:rFonts w:ascii="Times New Roman" w:eastAsia="SimSun" w:hAnsi="Times New Roman" w:cs="Times New Roman"/>
+                <w:sz w:val="24"/>
+                <w:szCs w:val="24"/>
+              </w:rPr>
+              <w:t xml:space="preserve"> </w:t>
+            </w:r>
+            <w:proofErr w:type="spellStart"/>
+            <w:r>
+              <w:rPr>
+                <w:rFonts w:ascii="Times New Roman" w:eastAsia="SimSun" w:hAnsi="Times New Roman" w:cs="Times New Roman"/>
+                <w:sz w:val="24"/>
+                <w:szCs w:val="24"/>
+              </w:rPr>
+              <w:t>dúng</w:t>
+            </w:r>
+            <w:proofErr w:type="spellEnd"/>
+            <w:r>
+              <w:rPr>
+                <w:rFonts w:ascii="Times New Roman" w:eastAsia="SimSun" w:hAnsi="Times New Roman" w:cs="Times New Roman"/>
+                <w:sz w:val="24"/>
+                <w:szCs w:val="24"/>
+              </w:rPr>
+              <w:t xml:space="preserve">’. </w:t>
             </w:r>
           </w:p>
         </w:tc>
@@ -723,18 +4568,198 @@
           <w:p>
             <w:pPr>
               <w:rPr>
-                <w:rFonts w:ascii="Times New Roman" w:hAnsi="Times New Roman" w:cs="Times New Roman"/>
+                <w:rFonts w:ascii="Times New Roman" w:eastAsia="SimSun" w:hAnsi="Times New Roman" w:cs="Times New Roman"/>
                 <w:sz w:val="24"/>
                 <w:szCs w:val="24"/>
               </w:rPr>
             </w:pPr>
-            <w:r>
-              <w:rPr>
-                <w:rFonts w:ascii="Times New Roman" w:hAnsi="Times New Roman" w:cs="Times New Roman"/>
-                <w:sz w:val="24"/>
-                <w:szCs w:val="24"/>
-              </w:rPr>
-              <w:t>Unsettle, 42; 1) yau dung‘, +3 stn,</w:t>
+            <w:proofErr w:type="gramStart"/>
+            <w:r>
+              <w:rPr>
+                <w:rFonts w:ascii="Times New Roman" w:eastAsia="SimSun" w:hAnsi="Times New Roman" w:cs="Times New Roman"/>
+                <w:sz w:val="24"/>
+                <w:szCs w:val="24"/>
+              </w:rPr>
+              <w:t xml:space="preserve">Unshaken,  </w:t>
+            </w:r>
+            <w:r>
+              <w:rPr>
+                <w:rFonts w:ascii="Times New Roman" w:eastAsia="SimSun" w:hAnsi="Times New Roman" w:cs="Times New Roman"/>
+                <w:sz w:val="24"/>
+                <w:szCs w:val="24"/>
+                <w:lang w:eastAsia="zh-CN"/>
+              </w:rPr>
+              <w:t>勿動</w:t>
+            </w:r>
+            <w:proofErr w:type="gramEnd"/>
+            <w:r>
+              <w:rPr>
+                <w:rFonts w:ascii="Times New Roman" w:eastAsia="SimSun" w:hAnsi="Times New Roman" w:cs="Times New Roman"/>
+                <w:sz w:val="24"/>
+                <w:szCs w:val="24"/>
+                <w:lang w:eastAsia="zh-CN"/>
+              </w:rPr>
+              <w:t>,</w:t>
+            </w:r>
+            <w:r>
+              <w:rPr>
+                <w:rFonts w:ascii="Times New Roman" w:eastAsia="SimSun" w:hAnsi="Times New Roman" w:cs="Times New Roman"/>
+                <w:sz w:val="24"/>
+                <w:szCs w:val="24"/>
+              </w:rPr>
+              <w:t xml:space="preserve"> </w:t>
+            </w:r>
+            <w:proofErr w:type="spellStart"/>
+            <w:r>
+              <w:rPr>
+                <w:rFonts w:ascii="Times New Roman" w:eastAsia="SimSun" w:hAnsi="Times New Roman" w:cs="Times New Roman"/>
+                <w:sz w:val="24"/>
+                <w:szCs w:val="24"/>
+              </w:rPr>
+              <w:t>veh</w:t>
+            </w:r>
+            <w:proofErr w:type="spellEnd"/>
+            <w:r>
+              <w:rPr>
+                <w:rFonts w:ascii="Times New Roman" w:eastAsia="SimSun" w:hAnsi="Times New Roman" w:cs="Times New Roman"/>
+                <w:sz w:val="24"/>
+                <w:szCs w:val="24"/>
+              </w:rPr>
+              <w:t xml:space="preserve"> </w:t>
+            </w:r>
+            <w:proofErr w:type="spellStart"/>
+            <w:r>
+              <w:rPr>
+                <w:rFonts w:ascii="Times New Roman" w:eastAsia="SimSun" w:hAnsi="Times New Roman" w:cs="Times New Roman"/>
+                <w:sz w:val="24"/>
+                <w:szCs w:val="24"/>
+              </w:rPr>
+              <w:t>dúng</w:t>
+            </w:r>
+            <w:proofErr w:type="spellEnd"/>
+            <w:r>
+              <w:rPr>
+                <w:rFonts w:ascii="Times New Roman" w:eastAsia="SimSun" w:hAnsi="Times New Roman" w:cs="Times New Roman"/>
+                <w:sz w:val="24"/>
+                <w:szCs w:val="24"/>
+              </w:rPr>
+              <w:t xml:space="preserve">’, </w:t>
+            </w:r>
+            <w:r>
+              <w:rPr>
+                <w:rFonts w:ascii="Times New Roman" w:eastAsia="SimSun" w:hAnsi="Times New Roman" w:cs="Times New Roman"/>
+                <w:sz w:val="24"/>
+                <w:szCs w:val="24"/>
+                <w:lang w:eastAsia="zh-CN"/>
+              </w:rPr>
+              <w:t xml:space="preserve"> </w:t>
+            </w:r>
+            <w:r>
+              <w:rPr>
+                <w:rFonts w:ascii="Times New Roman" w:eastAsia="SimSun" w:hAnsi="Times New Roman" w:cs="Times New Roman"/>
+                <w:sz w:val="24"/>
+                <w:szCs w:val="24"/>
+                <w:lang w:eastAsia="zh-CN"/>
+              </w:rPr>
+              <w:t>穩</w:t>
+            </w:r>
+            <w:r>
+              <w:rPr>
+                <w:rFonts w:ascii="Times New Roman" w:eastAsia="SimSun" w:hAnsi="Times New Roman" w:cs="Times New Roman"/>
+                <w:sz w:val="24"/>
+                <w:szCs w:val="24"/>
+                <w:lang w:eastAsia="zh-CN"/>
+              </w:rPr>
+              <w:t>固勿動</w:t>
+            </w:r>
+            <w:r>
+              <w:rPr>
+                <w:rFonts w:ascii="Times New Roman" w:eastAsia="SimSun" w:hAnsi="Times New Roman" w:cs="Times New Roman"/>
+                <w:sz w:val="24"/>
+                <w:szCs w:val="24"/>
+                <w:lang w:eastAsia="zh-CN"/>
+              </w:rPr>
+              <w:t>,</w:t>
+            </w:r>
+            <w:r>
+              <w:rPr>
+                <w:rFonts w:ascii="Times New Roman" w:eastAsia="SimSun" w:hAnsi="Times New Roman" w:cs="Times New Roman"/>
+                <w:sz w:val="24"/>
+                <w:szCs w:val="24"/>
+              </w:rPr>
+              <w:t xml:space="preserve"> ‘</w:t>
+            </w:r>
+            <w:proofErr w:type="spellStart"/>
+            <w:r>
+              <w:rPr>
+                <w:rFonts w:ascii="Times New Roman" w:eastAsia="SimSun" w:hAnsi="Times New Roman" w:cs="Times New Roman"/>
+                <w:sz w:val="24"/>
+                <w:szCs w:val="24"/>
+              </w:rPr>
+              <w:t>wun</w:t>
+            </w:r>
+            <w:proofErr w:type="spellEnd"/>
+            <w:r>
+              <w:rPr>
+                <w:rFonts w:ascii="Times New Roman" w:eastAsia="SimSun" w:hAnsi="Times New Roman" w:cs="Times New Roman"/>
+                <w:sz w:val="24"/>
+                <w:szCs w:val="24"/>
+              </w:rPr>
+              <w:t xml:space="preserve"> </w:t>
+            </w:r>
+            <w:proofErr w:type="spellStart"/>
+            <w:r>
+              <w:rPr>
+                <w:rFonts w:ascii="Times New Roman" w:eastAsia="SimSun" w:hAnsi="Times New Roman" w:cs="Times New Roman"/>
+                <w:sz w:val="24"/>
+                <w:szCs w:val="24"/>
+              </w:rPr>
+              <w:t>kú</w:t>
+            </w:r>
+            <w:proofErr w:type="spellEnd"/>
+            <w:r>
+              <w:rPr>
+                <w:rFonts w:ascii="Times New Roman" w:eastAsia="SimSun" w:hAnsi="Times New Roman" w:cs="Times New Roman"/>
+                <w:sz w:val="24"/>
+                <w:szCs w:val="24"/>
+              </w:rPr>
+              <w:t xml:space="preserve">’ </w:t>
+            </w:r>
+            <w:proofErr w:type="spellStart"/>
+            <w:r>
+              <w:rPr>
+                <w:rFonts w:ascii="Times New Roman" w:eastAsia="SimSun" w:hAnsi="Times New Roman" w:cs="Times New Roman"/>
+                <w:sz w:val="24"/>
+                <w:szCs w:val="24"/>
+              </w:rPr>
+              <w:t>veh</w:t>
+            </w:r>
+            <w:proofErr w:type="spellEnd"/>
+            <w:r>
+              <w:rPr>
+                <w:rFonts w:ascii="Times New Roman" w:eastAsia="SimSun" w:hAnsi="Times New Roman" w:cs="Times New Roman"/>
+                <w:sz w:val="24"/>
+                <w:szCs w:val="24"/>
+              </w:rPr>
+              <w:t xml:space="preserve"> </w:t>
+            </w:r>
+            <w:proofErr w:type="spellStart"/>
+            <w:r>
+              <w:rPr>
+                <w:rFonts w:ascii="Times New Roman" w:eastAsia="SimSun" w:hAnsi="Times New Roman" w:cs="Times New Roman"/>
+                <w:sz w:val="24"/>
+                <w:szCs w:val="24"/>
+              </w:rPr>
+              <w:t>dúng</w:t>
+            </w:r>
+            <w:proofErr w:type="spellEnd"/>
+            <w:r>
+              <w:rPr>
+                <w:rFonts w:ascii="Times New Roman" w:eastAsia="SimSun" w:hAnsi="Times New Roman" w:cs="Times New Roman"/>
+                <w:sz w:val="24"/>
+                <w:szCs w:val="24"/>
+              </w:rPr>
+              <w:t xml:space="preserve">’. </w:t>
             </w:r>
           </w:p>
         </w:tc>
@@ -747,18 +4772,186 @@
           <w:p>
             <w:pPr>
               <w:rPr>
-                <w:rFonts w:ascii="Times New Roman" w:hAnsi="Times New Roman" w:cs="Times New Roman"/>
+                <w:rFonts w:ascii="Times New Roman" w:eastAsia="SimSun" w:hAnsi="Times New Roman" w:cs="Times New Roman"/>
                 <w:sz w:val="24"/>
                 <w:szCs w:val="24"/>
               </w:rPr>
             </w:pPr>
-            <w:r>
-              <w:rPr>
-                <w:rFonts w:ascii="Times New Roman" w:hAnsi="Times New Roman" w:cs="Times New Roman"/>
-                <w:sz w:val="24"/>
-                <w:szCs w:val="24"/>
-              </w:rPr>
-              <w:t>Unskaken, Dy By veh ding‘, = ll</w:t>
+            <w:proofErr w:type="gramStart"/>
+            <w:r>
+              <w:rPr>
+                <w:rFonts w:ascii="Times New Roman" w:eastAsia="SimSun" w:hAnsi="Times New Roman" w:cs="Times New Roman"/>
+                <w:sz w:val="24"/>
+                <w:szCs w:val="24"/>
+              </w:rPr>
+              <w:t xml:space="preserve">Unskilled, </w:t>
+            </w:r>
+            <w:r>
+              <w:rPr>
+                <w:rFonts w:ascii="Times New Roman" w:eastAsia="SimSun" w:hAnsi="Times New Roman" w:cs="Times New Roman"/>
+                <w:sz w:val="24"/>
+                <w:szCs w:val="24"/>
+                <w:lang w:eastAsia="zh-CN"/>
+              </w:rPr>
+              <w:t xml:space="preserve">  </w:t>
+            </w:r>
+            <w:proofErr w:type="gramEnd"/>
+            <w:r>
+              <w:rPr>
+                <w:rFonts w:ascii="Times New Roman" w:eastAsia="SimSun" w:hAnsi="Times New Roman" w:cs="Times New Roman"/>
+                <w:sz w:val="24"/>
+                <w:szCs w:val="24"/>
+                <w:lang w:eastAsia="zh-CN"/>
+              </w:rPr>
+              <w:t>勿熟</w:t>
+            </w:r>
+            <w:r>
+              <w:rPr>
+                <w:rFonts w:ascii="Times New Roman" w:eastAsia="SimSun" w:hAnsi="Times New Roman" w:cs="Times New Roman"/>
+                <w:sz w:val="24"/>
+                <w:szCs w:val="24"/>
+                <w:lang w:eastAsia="zh-CN"/>
+              </w:rPr>
+              <w:t>,</w:t>
+            </w:r>
+            <w:r>
+              <w:rPr>
+                <w:rFonts w:ascii="Times New Roman" w:eastAsia="SimSun" w:hAnsi="Times New Roman" w:cs="Times New Roman"/>
+                <w:sz w:val="24"/>
+                <w:szCs w:val="24"/>
+              </w:rPr>
+              <w:t xml:space="preserve"> </w:t>
+            </w:r>
+            <w:r>
+              <w:rPr>
+                <w:rFonts w:ascii="Times New Roman" w:eastAsia="SimSun" w:hAnsi="Times New Roman" w:cs="Times New Roman"/>
+                <w:sz w:val="24"/>
+                <w:szCs w:val="24"/>
+              </w:rPr>
+              <w:t xml:space="preserve"> </w:t>
+            </w:r>
+            <w:proofErr w:type="spellStart"/>
+            <w:r>
+              <w:rPr>
+                <w:rFonts w:ascii="Times New Roman" w:eastAsia="SimSun" w:hAnsi="Times New Roman" w:cs="Times New Roman"/>
+                <w:sz w:val="24"/>
+                <w:szCs w:val="24"/>
+              </w:rPr>
+              <w:t>veh</w:t>
+            </w:r>
+            <w:proofErr w:type="spellEnd"/>
+            <w:r>
+              <w:rPr>
+                <w:rFonts w:ascii="Times New Roman" w:eastAsia="SimSun" w:hAnsi="Times New Roman" w:cs="Times New Roman"/>
+                <w:sz w:val="24"/>
+                <w:szCs w:val="24"/>
+              </w:rPr>
+              <w:t xml:space="preserve"> </w:t>
+            </w:r>
+            <w:proofErr w:type="spellStart"/>
+            <w:r>
+              <w:rPr>
+                <w:rFonts w:ascii="Times New Roman" w:eastAsia="SimSun" w:hAnsi="Times New Roman" w:cs="Times New Roman"/>
+                <w:sz w:val="24"/>
+                <w:szCs w:val="24"/>
+              </w:rPr>
+              <w:t>zó</w:t>
+            </w:r>
+            <w:r>
+              <w:rPr>
+                <w:rFonts w:ascii="Times New Roman" w:eastAsia="SimSun" w:hAnsi="Times New Roman" w:cs="Times New Roman"/>
+                <w:sz w:val="24"/>
+                <w:szCs w:val="24"/>
+              </w:rPr>
+              <w:t>h</w:t>
+            </w:r>
+            <w:proofErr w:type="spellEnd"/>
+            <w:r>
+              <w:rPr>
+                <w:rFonts w:ascii="Times New Roman" w:eastAsia="SimSun" w:hAnsi="Times New Roman" w:cs="Times New Roman"/>
+                <w:sz w:val="24"/>
+                <w:szCs w:val="24"/>
+              </w:rPr>
+              <w:t>,</w:t>
+            </w:r>
+            <w:r>
+              <w:rPr>
+                <w:rFonts w:ascii="Times New Roman" w:eastAsia="SimSun" w:hAnsi="Times New Roman" w:cs="Times New Roman"/>
+                <w:sz w:val="24"/>
+                <w:szCs w:val="24"/>
+                <w:lang w:eastAsia="zh-CN"/>
+              </w:rPr>
+              <w:t xml:space="preserve"> </w:t>
+            </w:r>
+            <w:r>
+              <w:rPr>
+                <w:rFonts w:ascii="Times New Roman" w:eastAsia="SimSun" w:hAnsi="Times New Roman" w:cs="Times New Roman"/>
+                <w:sz w:val="24"/>
+                <w:szCs w:val="24"/>
+                <w:lang w:eastAsia="zh-CN"/>
+              </w:rPr>
+              <w:t>勿會</w:t>
+            </w:r>
+            <w:r>
+              <w:rPr>
+                <w:rFonts w:ascii="Times New Roman" w:eastAsia="SimSun" w:hAnsi="Times New Roman" w:cs="Times New Roman"/>
+                <w:sz w:val="24"/>
+                <w:szCs w:val="24"/>
+                <w:lang w:eastAsia="zh-CN"/>
+              </w:rPr>
+              <w:t>,</w:t>
+            </w:r>
+            <w:r>
+              <w:rPr>
+                <w:rFonts w:ascii="Times New Roman" w:eastAsia="SimSun" w:hAnsi="Times New Roman" w:cs="Times New Roman"/>
+                <w:sz w:val="24"/>
+                <w:szCs w:val="24"/>
+              </w:rPr>
+              <w:t xml:space="preserve"> </w:t>
+            </w:r>
+            <w:r>
+              <w:rPr>
+                <w:rFonts w:ascii="Times New Roman" w:eastAsia="SimSun" w:hAnsi="Times New Roman" w:cs="Times New Roman"/>
+                <w:sz w:val="24"/>
+                <w:szCs w:val="24"/>
+              </w:rPr>
+              <w:t xml:space="preserve"> </w:t>
+            </w:r>
+            <w:proofErr w:type="spellStart"/>
+            <w:r>
+              <w:rPr>
+                <w:rFonts w:ascii="Times New Roman" w:eastAsia="SimSun" w:hAnsi="Times New Roman" w:cs="Times New Roman"/>
+                <w:sz w:val="24"/>
+                <w:szCs w:val="24"/>
+              </w:rPr>
+              <w:t>veh</w:t>
+            </w:r>
+            <w:proofErr w:type="spellEnd"/>
+            <w:r>
+              <w:rPr>
+                <w:rFonts w:ascii="Times New Roman" w:eastAsia="SimSun" w:hAnsi="Times New Roman" w:cs="Times New Roman"/>
+                <w:sz w:val="24"/>
+                <w:szCs w:val="24"/>
+              </w:rPr>
+              <w:t xml:space="preserve"> </w:t>
+            </w:r>
+            <w:proofErr w:type="spellStart"/>
+            <w:r>
+              <w:rPr>
+                <w:rFonts w:ascii="Times New Roman" w:eastAsia="SimSun" w:hAnsi="Times New Roman" w:cs="Times New Roman"/>
+                <w:sz w:val="24"/>
+                <w:szCs w:val="24"/>
+              </w:rPr>
+              <w:t>wé</w:t>
+            </w:r>
+            <w:proofErr w:type="spellEnd"/>
+            <w:r>
+              <w:rPr>
+                <w:rFonts w:ascii="Times New Roman" w:eastAsia="SimSun" w:hAnsi="Times New Roman" w:cs="Times New Roman"/>
+                <w:sz w:val="24"/>
+                <w:szCs w:val="24"/>
+              </w:rPr>
+              <w:t xml:space="preserve">’. </w:t>
             </w:r>
           </w:p>
         </w:tc>
@@ -771,18 +4964,189 @@
           <w:p>
             <w:pPr>
               <w:rPr>
-                <w:rFonts w:ascii="Times New Roman" w:hAnsi="Times New Roman" w:cs="Times New Roman"/>
+                <w:rFonts w:ascii="Times New Roman" w:eastAsia="SimSun" w:hAnsi="Times New Roman" w:cs="Times New Roman"/>
                 <w:sz w:val="24"/>
                 <w:szCs w:val="24"/>
               </w:rPr>
             </w:pPr>
-            <w:r>
-              <w:rPr>
-                <w:rFonts w:ascii="Times New Roman" w:hAnsi="Times New Roman" w:cs="Times New Roman"/>
-                <w:sz w:val="24"/>
-                <w:szCs w:val="24"/>
-              </w:rPr>
-              <w:t>Unskilled, 772% veh 26h, WET veh</w:t>
+            <w:proofErr w:type="gramStart"/>
+            <w:r>
+              <w:rPr>
+                <w:rFonts w:ascii="Times New Roman" w:eastAsia="SimSun" w:hAnsi="Times New Roman" w:cs="Times New Roman"/>
+                <w:sz w:val="24"/>
+                <w:szCs w:val="24"/>
+              </w:rPr>
+              <w:t xml:space="preserve">Unsociable, </w:t>
+            </w:r>
+            <w:r>
+              <w:rPr>
+                <w:rFonts w:ascii="Times New Roman" w:eastAsia="SimSun" w:hAnsi="Times New Roman" w:cs="Times New Roman"/>
+                <w:sz w:val="24"/>
+                <w:szCs w:val="24"/>
+              </w:rPr>
+              <w:t xml:space="preserve"> </w:t>
+            </w:r>
+            <w:r>
+              <w:rPr>
+                <w:rFonts w:ascii="Times New Roman" w:eastAsia="SimSun" w:hAnsi="Times New Roman" w:cs="Times New Roman"/>
+                <w:sz w:val="24"/>
+                <w:szCs w:val="24"/>
+                <w:lang w:eastAsia="zh-CN"/>
+              </w:rPr>
+              <w:t xml:space="preserve"> </w:t>
+            </w:r>
+            <w:proofErr w:type="gramEnd"/>
+            <w:r>
+              <w:rPr>
+                <w:rFonts w:ascii="Times New Roman" w:eastAsia="SimSun" w:hAnsi="Times New Roman" w:cs="Times New Roman"/>
+                <w:sz w:val="24"/>
+                <w:szCs w:val="24"/>
+                <w:lang w:eastAsia="zh-CN"/>
+              </w:rPr>
+              <w:t>勿大裏忒人交好</w:t>
+            </w:r>
+            <w:r>
+              <w:rPr>
+                <w:rFonts w:ascii="Times New Roman" w:eastAsia="SimSun" w:hAnsi="Times New Roman" w:cs="Times New Roman"/>
+                <w:sz w:val="24"/>
+                <w:szCs w:val="24"/>
+                <w:lang w:eastAsia="zh-CN"/>
+              </w:rPr>
+              <w:t xml:space="preserve">, </w:t>
+            </w:r>
+            <w:r>
+              <w:rPr>
+                <w:rFonts w:ascii="Times New Roman" w:eastAsia="SimSun" w:hAnsi="Times New Roman" w:cs="Times New Roman"/>
+                <w:sz w:val="24"/>
+                <w:szCs w:val="24"/>
+              </w:rPr>
+              <w:t xml:space="preserve"> </w:t>
+            </w:r>
+            <w:proofErr w:type="spellStart"/>
+            <w:r>
+              <w:rPr>
+                <w:rFonts w:ascii="Times New Roman" w:eastAsia="SimSun" w:hAnsi="Times New Roman" w:cs="Times New Roman"/>
+                <w:sz w:val="24"/>
+                <w:szCs w:val="24"/>
+              </w:rPr>
+              <w:t>veh</w:t>
+            </w:r>
+            <w:proofErr w:type="spellEnd"/>
+            <w:r>
+              <w:rPr>
+                <w:rFonts w:ascii="Times New Roman" w:eastAsia="SimSun" w:hAnsi="Times New Roman" w:cs="Times New Roman"/>
+                <w:sz w:val="24"/>
+                <w:szCs w:val="24"/>
+              </w:rPr>
+              <w:t xml:space="preserve"> </w:t>
+            </w:r>
+            <w:proofErr w:type="spellStart"/>
+            <w:r>
+              <w:rPr>
+                <w:rFonts w:ascii="Times New Roman" w:eastAsia="SimSun" w:hAnsi="Times New Roman" w:cs="Times New Roman"/>
+                <w:sz w:val="24"/>
+                <w:szCs w:val="24"/>
+              </w:rPr>
+              <w:t>dá</w:t>
+            </w:r>
+            <w:proofErr w:type="spellEnd"/>
+            <w:r>
+              <w:rPr>
+                <w:rFonts w:ascii="Times New Roman" w:eastAsia="SimSun" w:hAnsi="Times New Roman" w:cs="Times New Roman"/>
+                <w:sz w:val="24"/>
+                <w:szCs w:val="24"/>
+              </w:rPr>
+              <w:t>’ ‘</w:t>
+            </w:r>
+            <w:proofErr w:type="spellStart"/>
+            <w:r>
+              <w:rPr>
+                <w:rFonts w:ascii="Times New Roman" w:eastAsia="SimSun" w:hAnsi="Times New Roman" w:cs="Times New Roman"/>
+                <w:sz w:val="24"/>
+                <w:szCs w:val="24"/>
+              </w:rPr>
+              <w:t>lí</w:t>
+            </w:r>
+            <w:proofErr w:type="spellEnd"/>
+            <w:r>
+              <w:rPr>
+                <w:rFonts w:ascii="Times New Roman" w:eastAsia="SimSun" w:hAnsi="Times New Roman" w:cs="Times New Roman"/>
+                <w:sz w:val="24"/>
+                <w:szCs w:val="24"/>
+              </w:rPr>
+              <w:t xml:space="preserve"> </w:t>
+            </w:r>
+            <w:proofErr w:type="spellStart"/>
+            <w:r>
+              <w:rPr>
+                <w:rFonts w:ascii="Times New Roman" w:eastAsia="SimSun" w:hAnsi="Times New Roman" w:cs="Times New Roman"/>
+                <w:sz w:val="24"/>
+                <w:szCs w:val="24"/>
+              </w:rPr>
+              <w:t>t’uh</w:t>
+            </w:r>
+            <w:proofErr w:type="spellEnd"/>
+            <w:r>
+              <w:rPr>
+                <w:rFonts w:ascii="Times New Roman" w:eastAsia="SimSun" w:hAnsi="Times New Roman" w:cs="Times New Roman"/>
+                <w:sz w:val="24"/>
+                <w:szCs w:val="24"/>
+              </w:rPr>
+              <w:t xml:space="preserve"> </w:t>
+            </w:r>
+            <w:proofErr w:type="spellStart"/>
+            <w:r>
+              <w:rPr>
+                <w:rFonts w:ascii="Times New Roman" w:eastAsia="SimSun" w:hAnsi="Times New Roman" w:cs="Times New Roman"/>
+                <w:sz w:val="24"/>
+                <w:szCs w:val="24"/>
+              </w:rPr>
+              <w:t>niun</w:t>
+            </w:r>
+            <w:proofErr w:type="spellEnd"/>
+            <w:r>
+              <w:rPr>
+                <w:rFonts w:ascii="Times New Roman" w:eastAsia="SimSun" w:hAnsi="Times New Roman" w:cs="Times New Roman"/>
+                <w:sz w:val="24"/>
+                <w:szCs w:val="24"/>
+              </w:rPr>
+              <w:t xml:space="preserve"> </w:t>
+            </w:r>
+            <w:proofErr w:type="spellStart"/>
+            <w:r>
+              <w:rPr>
+                <w:rFonts w:ascii="Times New Roman" w:eastAsia="SimSun" w:hAnsi="Times New Roman" w:cs="Times New Roman"/>
+                <w:sz w:val="24"/>
+                <w:szCs w:val="24"/>
+              </w:rPr>
+              <w:t>kiau</w:t>
+            </w:r>
+            <w:proofErr w:type="spellEnd"/>
+            <w:r>
+              <w:rPr>
+                <w:rFonts w:ascii="Times New Roman" w:eastAsia="SimSun" w:hAnsi="Times New Roman" w:cs="Times New Roman"/>
+                <w:sz w:val="24"/>
+                <w:szCs w:val="24"/>
+              </w:rPr>
+              <w:t xml:space="preserve"> ‘</w:t>
+            </w:r>
+            <w:proofErr w:type="spellStart"/>
+            <w:r>
+              <w:rPr>
+                <w:rFonts w:ascii="Times New Roman" w:eastAsia="SimSun" w:hAnsi="Times New Roman" w:cs="Times New Roman"/>
+                <w:sz w:val="24"/>
+                <w:szCs w:val="24"/>
+              </w:rPr>
+              <w:t>hau</w:t>
+            </w:r>
+            <w:proofErr w:type="spellEnd"/>
+            <w:r>
+              <w:rPr>
+                <w:rFonts w:ascii="Times New Roman" w:eastAsia="SimSun" w:hAnsi="Times New Roman" w:cs="Times New Roman"/>
+                <w:sz w:val="24"/>
+                <w:szCs w:val="24"/>
+              </w:rPr>
+              <w:t xml:space="preserve">. </w:t>
             </w:r>
           </w:p>
         </w:tc>
@@ -795,18 +5159,216 @@
           <w:p>
             <w:pPr>
               <w:rPr>
-                <w:rFonts w:ascii="Times New Roman" w:hAnsi="Times New Roman" w:cs="Times New Roman"/>
+                <w:rFonts w:ascii="Times New Roman" w:eastAsia="SimSun" w:hAnsi="Times New Roman" w:cs="Times New Roman"/>
                 <w:sz w:val="24"/>
                 <w:szCs w:val="24"/>
               </w:rPr>
             </w:pPr>
-            <w:r>
-              <w:rPr>
-                <w:rFonts w:ascii="Times New Roman" w:hAnsi="Times New Roman" w:cs="Times New Roman"/>
-                <w:sz w:val="24"/>
-                <w:szCs w:val="24"/>
-              </w:rPr>
-              <w:t>Unsociable, Fy ABM A eat veh</w:t>
+            <w:proofErr w:type="gramStart"/>
+            <w:r>
+              <w:rPr>
+                <w:rFonts w:ascii="Times New Roman" w:eastAsia="SimSun" w:hAnsi="Times New Roman" w:cs="Times New Roman"/>
+                <w:sz w:val="24"/>
+                <w:szCs w:val="24"/>
+              </w:rPr>
+              <w:t xml:space="preserve">Unspeakable, </w:t>
+            </w:r>
+            <w:r>
+              <w:rPr>
+                <w:rFonts w:ascii="Times New Roman" w:eastAsia="SimSun" w:hAnsi="Times New Roman" w:cs="Times New Roman"/>
+                <w:sz w:val="24"/>
+                <w:szCs w:val="24"/>
+              </w:rPr>
+              <w:t xml:space="preserve"> </w:t>
+            </w:r>
+            <w:r>
+              <w:rPr>
+                <w:rFonts w:ascii="Times New Roman" w:eastAsia="SimSun" w:hAnsi="Times New Roman" w:cs="Times New Roman"/>
+                <w:sz w:val="24"/>
+                <w:szCs w:val="24"/>
+                <w:lang w:eastAsia="zh-CN"/>
+              </w:rPr>
+              <w:t>話勿来個</w:t>
+            </w:r>
+            <w:proofErr w:type="gramEnd"/>
+            <w:r>
+              <w:rPr>
+                <w:rFonts w:ascii="Times New Roman" w:eastAsia="SimSun" w:hAnsi="Times New Roman" w:cs="Times New Roman"/>
+                <w:sz w:val="24"/>
+                <w:szCs w:val="24"/>
+                <w:lang w:eastAsia="zh-CN"/>
+              </w:rPr>
+              <w:t xml:space="preserve">,  </w:t>
+            </w:r>
+            <w:r>
+              <w:rPr>
+                <w:rFonts w:ascii="Times New Roman" w:eastAsia="SimSun" w:hAnsi="Times New Roman" w:cs="Times New Roman"/>
+                <w:sz w:val="24"/>
+                <w:szCs w:val="24"/>
+              </w:rPr>
+              <w:t xml:space="preserve"> </w:t>
+            </w:r>
+            <w:proofErr w:type="spellStart"/>
+            <w:r>
+              <w:rPr>
+                <w:rFonts w:ascii="Times New Roman" w:eastAsia="SimSun" w:hAnsi="Times New Roman" w:cs="Times New Roman"/>
+                <w:sz w:val="24"/>
+                <w:szCs w:val="24"/>
+              </w:rPr>
+              <w:t>wó</w:t>
+            </w:r>
+            <w:proofErr w:type="spellEnd"/>
+            <w:r>
+              <w:rPr>
+                <w:rFonts w:ascii="Times New Roman" w:eastAsia="SimSun" w:hAnsi="Times New Roman" w:cs="Times New Roman"/>
+                <w:sz w:val="24"/>
+                <w:szCs w:val="24"/>
+              </w:rPr>
+              <w:t xml:space="preserve">’ </w:t>
+            </w:r>
+            <w:proofErr w:type="spellStart"/>
+            <w:r>
+              <w:rPr>
+                <w:rFonts w:ascii="Times New Roman" w:eastAsia="SimSun" w:hAnsi="Times New Roman" w:cs="Times New Roman"/>
+                <w:sz w:val="24"/>
+                <w:szCs w:val="24"/>
+              </w:rPr>
+              <w:t>veh</w:t>
+            </w:r>
+            <w:proofErr w:type="spellEnd"/>
+            <w:r>
+              <w:rPr>
+                <w:rFonts w:ascii="Times New Roman" w:eastAsia="SimSun" w:hAnsi="Times New Roman" w:cs="Times New Roman"/>
+                <w:sz w:val="24"/>
+                <w:szCs w:val="24"/>
+              </w:rPr>
+              <w:t xml:space="preserve"> </w:t>
+            </w:r>
+            <w:proofErr w:type="spellStart"/>
+            <w:r>
+              <w:rPr>
+                <w:rFonts w:ascii="Times New Roman" w:eastAsia="SimSun" w:hAnsi="Times New Roman" w:cs="Times New Roman"/>
+                <w:sz w:val="24"/>
+                <w:szCs w:val="24"/>
+              </w:rPr>
+              <w:t>lé</w:t>
+            </w:r>
+            <w:proofErr w:type="spellEnd"/>
+            <w:r>
+              <w:rPr>
+                <w:rFonts w:ascii="Times New Roman" w:eastAsia="SimSun" w:hAnsi="Times New Roman" w:cs="Times New Roman"/>
+                <w:sz w:val="24"/>
+                <w:szCs w:val="24"/>
+              </w:rPr>
+              <w:t xml:space="preserve"> </w:t>
+            </w:r>
+            <w:proofErr w:type="spellStart"/>
+            <w:r>
+              <w:rPr>
+                <w:rFonts w:ascii="Times New Roman" w:eastAsia="SimSun" w:hAnsi="Times New Roman" w:cs="Times New Roman"/>
+                <w:sz w:val="24"/>
+                <w:szCs w:val="24"/>
+              </w:rPr>
+              <w:t>kú</w:t>
+            </w:r>
+            <w:proofErr w:type="spellEnd"/>
+            <w:r>
+              <w:rPr>
+                <w:rFonts w:ascii="Times New Roman" w:eastAsia="SimSun" w:hAnsi="Times New Roman" w:cs="Times New Roman"/>
+                <w:sz w:val="24"/>
+                <w:szCs w:val="24"/>
+              </w:rPr>
+              <w:t>’,</w:t>
+            </w:r>
+            <w:r>
+              <w:rPr>
+                <w:rFonts w:ascii="Times New Roman" w:eastAsia="SimSun" w:hAnsi="Times New Roman" w:cs="Times New Roman"/>
+                <w:sz w:val="24"/>
+                <w:szCs w:val="24"/>
+                <w:lang w:eastAsia="zh-CN"/>
+              </w:rPr>
+              <w:t xml:space="preserve"> </w:t>
+            </w:r>
+            <w:r>
+              <w:rPr>
+                <w:rFonts w:ascii="Times New Roman" w:eastAsia="SimSun" w:hAnsi="Times New Roman" w:cs="Times New Roman"/>
+                <w:sz w:val="24"/>
+                <w:szCs w:val="24"/>
+                <w:lang w:eastAsia="zh-CN"/>
+              </w:rPr>
+              <w:t>話勿</w:t>
+            </w:r>
+            <w:r>
+              <w:rPr>
+                <w:rFonts w:ascii="Times New Roman" w:eastAsia="SimSun" w:hAnsi="Times New Roman" w:cs="Times New Roman" w:hint="eastAsia"/>
+                <w:sz w:val="24"/>
+                <w:szCs w:val="24"/>
+                <w:lang w:eastAsia="zh-CN"/>
+              </w:rPr>
+              <w:t>盡</w:t>
+            </w:r>
+            <w:r>
+              <w:rPr>
+                <w:rFonts w:ascii="Times New Roman" w:eastAsia="SimSun" w:hAnsi="Times New Roman" w:cs="Times New Roman"/>
+                <w:sz w:val="24"/>
+                <w:szCs w:val="24"/>
+                <w:lang w:eastAsia="zh-CN"/>
+              </w:rPr>
+              <w:t xml:space="preserve">,  </w:t>
+            </w:r>
+            <w:proofErr w:type="spellStart"/>
+            <w:r>
+              <w:rPr>
+                <w:rFonts w:ascii="Times New Roman" w:eastAsia="SimSun" w:hAnsi="Times New Roman" w:cs="Times New Roman"/>
+                <w:sz w:val="24"/>
+                <w:szCs w:val="24"/>
+              </w:rPr>
+              <w:t>wó</w:t>
+            </w:r>
+            <w:proofErr w:type="spellEnd"/>
+            <w:r>
+              <w:rPr>
+                <w:rFonts w:ascii="Times New Roman" w:eastAsia="SimSun" w:hAnsi="Times New Roman" w:cs="Times New Roman"/>
+                <w:sz w:val="24"/>
+                <w:szCs w:val="24"/>
+              </w:rPr>
+              <w:t xml:space="preserve"> </w:t>
+            </w:r>
+            <w:proofErr w:type="spellStart"/>
+            <w:r>
+              <w:rPr>
+                <w:rFonts w:ascii="Times New Roman" w:eastAsia="SimSun" w:hAnsi="Times New Roman" w:cs="Times New Roman"/>
+                <w:sz w:val="24"/>
+                <w:szCs w:val="24"/>
+              </w:rPr>
+              <w:t>veh</w:t>
+            </w:r>
+            <w:proofErr w:type="spellEnd"/>
+            <w:r>
+              <w:rPr>
+                <w:rFonts w:ascii="Times New Roman" w:eastAsia="SimSun" w:hAnsi="Times New Roman" w:cs="Times New Roman"/>
+                <w:sz w:val="24"/>
+                <w:szCs w:val="24"/>
+              </w:rPr>
+              <w:t xml:space="preserve"> ‘</w:t>
+            </w:r>
+            <w:proofErr w:type="spellStart"/>
+            <w:r>
+              <w:rPr>
+                <w:rFonts w:ascii="Times New Roman" w:eastAsia="SimSun" w:hAnsi="Times New Roman" w:cs="Times New Roman"/>
+                <w:sz w:val="24"/>
+                <w:szCs w:val="24"/>
+              </w:rPr>
+              <w:t>dzing</w:t>
+            </w:r>
+            <w:proofErr w:type="spellEnd"/>
+            <w:r>
+              <w:rPr>
+                <w:rFonts w:ascii="Times New Roman" w:eastAsia="SimSun" w:hAnsi="Times New Roman" w:cs="Times New Roman"/>
+                <w:sz w:val="24"/>
+                <w:szCs w:val="24"/>
+              </w:rPr>
+              <w:t xml:space="preserve">. </w:t>
             </w:r>
           </w:p>
         </w:tc>
@@ -819,18 +5381,331 @@
           <w:p>
             <w:pPr>
               <w:rPr>
-                <w:rFonts w:ascii="Times New Roman" w:hAnsi="Times New Roman" w:cs="Times New Roman"/>
+                <w:rFonts w:ascii="Times New Roman" w:eastAsia="SimSun" w:hAnsi="Times New Roman" w:cs="Times New Roman"/>
+                <w:i/>
+                <w:iCs/>
                 <w:sz w:val="24"/>
                 <w:szCs w:val="24"/>
               </w:rPr>
             </w:pPr>
-            <w:r>
-              <w:rPr>
-                <w:rFonts w:ascii="Times New Roman" w:hAnsi="Times New Roman" w:cs="Times New Roman"/>
-                <w:sz w:val="24"/>
-                <w:szCs w:val="24"/>
-              </w:rPr>
-              <w:t>Unspeakable, A477 AK (A wo! veh 16</w:t>
+            <w:proofErr w:type="gramStart"/>
+            <w:r>
+              <w:rPr>
+                <w:rFonts w:ascii="Times New Roman" w:eastAsia="SimSun" w:hAnsi="Times New Roman" w:cs="Times New Roman"/>
+                <w:sz w:val="24"/>
+                <w:szCs w:val="24"/>
+              </w:rPr>
+              <w:t xml:space="preserve">Unsuccessful, </w:t>
+            </w:r>
+            <w:r>
+              <w:rPr>
+                <w:rFonts w:ascii="Times New Roman" w:eastAsia="SimSun" w:hAnsi="Times New Roman" w:cs="Times New Roman"/>
+                <w:sz w:val="24"/>
+                <w:szCs w:val="24"/>
+                <w:lang w:eastAsia="zh-CN"/>
+              </w:rPr>
+              <w:t xml:space="preserve"> </w:t>
+            </w:r>
+            <w:r>
+              <w:rPr>
+                <w:rFonts w:ascii="Times New Roman" w:eastAsia="SimSun" w:hAnsi="Times New Roman" w:cs="Times New Roman"/>
+                <w:sz w:val="24"/>
+                <w:szCs w:val="24"/>
+                <w:lang w:eastAsia="zh-CN"/>
+              </w:rPr>
+              <w:t>勿造化</w:t>
+            </w:r>
+            <w:proofErr w:type="gramEnd"/>
+            <w:r>
+              <w:rPr>
+                <w:rFonts w:ascii="Times New Roman" w:eastAsia="SimSun" w:hAnsi="Times New Roman" w:cs="Times New Roman"/>
+                <w:sz w:val="24"/>
+                <w:szCs w:val="24"/>
+                <w:lang w:eastAsia="zh-CN"/>
+              </w:rPr>
+              <w:t>,</w:t>
+            </w:r>
+            <w:r>
+              <w:rPr>
+                <w:rFonts w:ascii="Times New Roman" w:eastAsia="SimSun" w:hAnsi="Times New Roman" w:cs="Times New Roman"/>
+                <w:sz w:val="24"/>
+                <w:szCs w:val="24"/>
+              </w:rPr>
+              <w:t xml:space="preserve"> </w:t>
+            </w:r>
+            <w:r>
+              <w:rPr>
+                <w:rFonts w:ascii="Times New Roman" w:eastAsia="SimSun" w:hAnsi="Times New Roman" w:cs="Times New Roman"/>
+                <w:sz w:val="24"/>
+                <w:szCs w:val="24"/>
+              </w:rPr>
+              <w:t xml:space="preserve"> </w:t>
+            </w:r>
+            <w:proofErr w:type="spellStart"/>
+            <w:r>
+              <w:rPr>
+                <w:rFonts w:ascii="Times New Roman" w:eastAsia="SimSun" w:hAnsi="Times New Roman" w:cs="Times New Roman"/>
+                <w:sz w:val="24"/>
+                <w:szCs w:val="24"/>
+              </w:rPr>
+              <w:t>veh</w:t>
+            </w:r>
+            <w:proofErr w:type="spellEnd"/>
+            <w:r>
+              <w:rPr>
+                <w:rFonts w:ascii="Times New Roman" w:eastAsia="SimSun" w:hAnsi="Times New Roman" w:cs="Times New Roman"/>
+                <w:sz w:val="24"/>
+                <w:szCs w:val="24"/>
+              </w:rPr>
+              <w:t xml:space="preserve"> </w:t>
+            </w:r>
+            <w:r>
+              <w:rPr>
+                <w:rFonts w:ascii="Times New Roman" w:eastAsia="SimSun" w:hAnsi="Times New Roman" w:cs="Times New Roman"/>
+                <w:sz w:val="24"/>
+                <w:szCs w:val="24"/>
+              </w:rPr>
+              <w:t>‘</w:t>
+            </w:r>
+            <w:proofErr w:type="spellStart"/>
+            <w:r>
+              <w:rPr>
+                <w:rFonts w:ascii="Times New Roman" w:eastAsia="SimSun" w:hAnsi="Times New Roman" w:cs="Times New Roman"/>
+                <w:sz w:val="24"/>
+                <w:szCs w:val="24"/>
+              </w:rPr>
+              <w:t>zau</w:t>
+            </w:r>
+            <w:proofErr w:type="spellEnd"/>
+            <w:r>
+              <w:rPr>
+                <w:rFonts w:ascii="Times New Roman" w:eastAsia="SimSun" w:hAnsi="Times New Roman" w:cs="Times New Roman"/>
+                <w:sz w:val="24"/>
+                <w:szCs w:val="24"/>
+              </w:rPr>
+              <w:t xml:space="preserve"> </w:t>
+            </w:r>
+            <w:proofErr w:type="spellStart"/>
+            <w:r>
+              <w:rPr>
+                <w:rFonts w:ascii="Times New Roman" w:eastAsia="SimSun" w:hAnsi="Times New Roman" w:cs="Times New Roman"/>
+                <w:sz w:val="24"/>
+                <w:szCs w:val="24"/>
+              </w:rPr>
+              <w:t>hw</w:t>
+            </w:r>
+            <w:r>
+              <w:rPr>
+                <w:rFonts w:ascii="Times New Roman" w:eastAsia="SimSun" w:hAnsi="Times New Roman" w:cs="Times New Roman"/>
+                <w:sz w:val="24"/>
+                <w:szCs w:val="24"/>
+              </w:rPr>
+              <w:t>ó</w:t>
+            </w:r>
+            <w:proofErr w:type="spellEnd"/>
+            <w:r>
+              <w:rPr>
+                <w:rFonts w:ascii="Times New Roman" w:eastAsia="SimSun" w:hAnsi="Times New Roman" w:cs="Times New Roman"/>
+                <w:sz w:val="24"/>
+                <w:szCs w:val="24"/>
+              </w:rPr>
+              <w:t>’</w:t>
+            </w:r>
+            <w:r>
+              <w:rPr>
+                <w:rFonts w:ascii="Times New Roman" w:eastAsia="SimSun" w:hAnsi="Times New Roman" w:cs="Times New Roman"/>
+                <w:sz w:val="24"/>
+                <w:szCs w:val="24"/>
+              </w:rPr>
+              <w:t>,</w:t>
+            </w:r>
+            <w:r>
+              <w:rPr>
+                <w:rFonts w:ascii="Times New Roman" w:eastAsia="SimSun" w:hAnsi="Times New Roman" w:cs="Times New Roman"/>
+                <w:sz w:val="24"/>
+                <w:szCs w:val="24"/>
+                <w:lang w:eastAsia="zh-CN"/>
+              </w:rPr>
+              <w:t xml:space="preserve">  </w:t>
+            </w:r>
+            <w:r>
+              <w:rPr>
+                <w:rFonts w:ascii="Times New Roman" w:eastAsia="SimSun" w:hAnsi="Times New Roman" w:cs="Times New Roman"/>
+                <w:sz w:val="24"/>
+                <w:szCs w:val="24"/>
+                <w:lang w:eastAsia="zh-CN"/>
+              </w:rPr>
+              <w:t>事體勿</w:t>
+            </w:r>
+            <w:r>
+              <w:rPr>
+                <w:rFonts w:ascii="Times New Roman" w:eastAsia="SimSun" w:hAnsi="Times New Roman" w:cs="Times New Roman"/>
+                <w:sz w:val="24"/>
+                <w:szCs w:val="24"/>
+                <w:lang w:eastAsia="zh-CN"/>
+              </w:rPr>
+              <w:t>順</w:t>
+            </w:r>
+            <w:r>
+              <w:rPr>
+                <w:rFonts w:ascii="Times New Roman" w:eastAsia="SimSun" w:hAnsi="Times New Roman" w:cs="Times New Roman"/>
+                <w:sz w:val="24"/>
+                <w:szCs w:val="24"/>
+                <w:lang w:eastAsia="zh-CN"/>
+              </w:rPr>
+              <w:t>當</w:t>
+            </w:r>
+            <w:r>
+              <w:rPr>
+                <w:rFonts w:ascii="Times New Roman" w:eastAsia="SimSun" w:hAnsi="Times New Roman" w:cs="Times New Roman"/>
+                <w:sz w:val="24"/>
+                <w:szCs w:val="24"/>
+                <w:lang w:eastAsia="zh-CN"/>
+              </w:rPr>
+              <w:t>,</w:t>
+            </w:r>
+            <w:r>
+              <w:rPr>
+                <w:rFonts w:ascii="Times New Roman" w:eastAsia="SimSun" w:hAnsi="Times New Roman" w:cs="Times New Roman"/>
+                <w:sz w:val="24"/>
+                <w:szCs w:val="24"/>
+              </w:rPr>
+              <w:t xml:space="preserve"> </w:t>
+            </w:r>
+            <w:proofErr w:type="spellStart"/>
+            <w:r>
+              <w:rPr>
+                <w:rFonts w:ascii="Times New Roman" w:eastAsia="SimSun" w:hAnsi="Times New Roman" w:cs="Times New Roman"/>
+                <w:sz w:val="24"/>
+                <w:szCs w:val="24"/>
+              </w:rPr>
+              <w:t>zz</w:t>
+            </w:r>
+            <w:proofErr w:type="spellEnd"/>
+            <w:r>
+              <w:rPr>
+                <w:rFonts w:ascii="Times New Roman" w:eastAsia="SimSun" w:hAnsi="Times New Roman" w:cs="Times New Roman"/>
+                <w:sz w:val="24"/>
+                <w:szCs w:val="24"/>
+              </w:rPr>
+              <w:t xml:space="preserve">’ </w:t>
+            </w:r>
+            <w:proofErr w:type="spellStart"/>
+            <w:r>
+              <w:rPr>
+                <w:rFonts w:ascii="Times New Roman" w:eastAsia="SimSun" w:hAnsi="Times New Roman" w:cs="Times New Roman"/>
+                <w:sz w:val="24"/>
+                <w:szCs w:val="24"/>
+              </w:rPr>
+              <w:t>t’í</w:t>
+            </w:r>
+            <w:proofErr w:type="spellEnd"/>
+            <w:r>
+              <w:rPr>
+                <w:rFonts w:ascii="Times New Roman" w:eastAsia="SimSun" w:hAnsi="Times New Roman" w:cs="Times New Roman"/>
+                <w:sz w:val="24"/>
+                <w:szCs w:val="24"/>
+              </w:rPr>
+              <w:t xml:space="preserve"> </w:t>
+            </w:r>
+            <w:proofErr w:type="spellStart"/>
+            <w:r>
+              <w:rPr>
+                <w:rFonts w:ascii="Times New Roman" w:eastAsia="SimSun" w:hAnsi="Times New Roman" w:cs="Times New Roman"/>
+                <w:sz w:val="24"/>
+                <w:szCs w:val="24"/>
+              </w:rPr>
+              <w:t>veh</w:t>
+            </w:r>
+            <w:proofErr w:type="spellEnd"/>
+            <w:r>
+              <w:rPr>
+                <w:rFonts w:ascii="Times New Roman" w:eastAsia="SimSun" w:hAnsi="Times New Roman" w:cs="Times New Roman"/>
+                <w:sz w:val="24"/>
+                <w:szCs w:val="24"/>
+              </w:rPr>
+              <w:t xml:space="preserve"> </w:t>
+            </w:r>
+            <w:proofErr w:type="spellStart"/>
+            <w:r>
+              <w:rPr>
+                <w:rFonts w:ascii="Times New Roman" w:eastAsia="SimSun" w:hAnsi="Times New Roman" w:cs="Times New Roman"/>
+                <w:sz w:val="24"/>
+                <w:szCs w:val="24"/>
+              </w:rPr>
+              <w:t>zun</w:t>
+            </w:r>
+            <w:proofErr w:type="spellEnd"/>
+            <w:r>
+              <w:rPr>
+                <w:rFonts w:ascii="Times New Roman" w:eastAsia="SimSun" w:hAnsi="Times New Roman" w:cs="Times New Roman"/>
+                <w:sz w:val="24"/>
+                <w:szCs w:val="24"/>
+              </w:rPr>
+              <w:t xml:space="preserve">’ tong’, </w:t>
+            </w:r>
+            <w:r>
+              <w:rPr>
+                <w:rFonts w:ascii="Times New Roman" w:eastAsia="SimSun" w:hAnsi="Times New Roman" w:cs="Times New Roman"/>
+                <w:sz w:val="24"/>
+                <w:szCs w:val="24"/>
+                <w:lang w:eastAsia="zh-CN"/>
+              </w:rPr>
+              <w:t xml:space="preserve"> </w:t>
+            </w:r>
+            <w:r>
+              <w:rPr>
+                <w:rFonts w:ascii="Times New Roman" w:eastAsia="SimSun" w:hAnsi="Times New Roman" w:cs="Times New Roman"/>
+                <w:sz w:val="24"/>
+                <w:szCs w:val="24"/>
+                <w:lang w:eastAsia="zh-CN"/>
+              </w:rPr>
+              <w:t>勿得意</w:t>
+            </w:r>
+            <w:r>
+              <w:rPr>
+                <w:rFonts w:ascii="Times New Roman" w:eastAsia="SimSun" w:hAnsi="Times New Roman" w:cs="Times New Roman"/>
+                <w:sz w:val="24"/>
+                <w:szCs w:val="24"/>
+                <w:lang w:eastAsia="zh-CN"/>
+              </w:rPr>
+              <w:t xml:space="preserve">, </w:t>
+            </w:r>
+            <w:proofErr w:type="spellStart"/>
+            <w:r>
+              <w:rPr>
+                <w:rFonts w:ascii="Times New Roman" w:eastAsia="SimSun" w:hAnsi="Times New Roman" w:cs="Times New Roman"/>
+                <w:sz w:val="24"/>
+                <w:szCs w:val="24"/>
+              </w:rPr>
+              <w:t>veh</w:t>
+            </w:r>
+            <w:proofErr w:type="spellEnd"/>
+            <w:r>
+              <w:rPr>
+                <w:rFonts w:ascii="Times New Roman" w:eastAsia="SimSun" w:hAnsi="Times New Roman" w:cs="Times New Roman"/>
+                <w:sz w:val="24"/>
+                <w:szCs w:val="24"/>
+              </w:rPr>
+              <w:t xml:space="preserve"> </w:t>
+            </w:r>
+            <w:proofErr w:type="spellStart"/>
+            <w:r>
+              <w:rPr>
+                <w:rFonts w:ascii="Times New Roman" w:eastAsia="SimSun" w:hAnsi="Times New Roman" w:cs="Times New Roman"/>
+                <w:sz w:val="24"/>
+                <w:szCs w:val="24"/>
+              </w:rPr>
+              <w:t>tuh</w:t>
+            </w:r>
+            <w:proofErr w:type="spellEnd"/>
+            <w:r>
+              <w:rPr>
+                <w:rFonts w:ascii="Times New Roman" w:eastAsia="SimSun" w:hAnsi="Times New Roman" w:cs="Times New Roman"/>
+                <w:sz w:val="24"/>
+                <w:szCs w:val="24"/>
+              </w:rPr>
+              <w:t xml:space="preserve"> í’. </w:t>
             </w:r>
           </w:p>
         </w:tc>
@@ -843,18 +5718,214 @@
           <w:p>
             <w:pPr>
               <w:rPr>
-                <w:rFonts w:ascii="Times New Roman" w:hAnsi="Times New Roman" w:cs="Times New Roman"/>
-                <w:sz w:val="24"/>
-                <w:szCs w:val="24"/>
+                <w:rFonts w:ascii="Times New Roman" w:eastAsia="SimSun" w:hAnsi="Times New Roman" w:cs="Times New Roman"/>
+                <w:sz w:val="24"/>
+                <w:szCs w:val="24"/>
+                <w:lang w:val="en-SG" w:eastAsia="zh-CN"/>
               </w:rPr>
             </w:pPr>
-            <w:r>
-              <w:rPr>
-                <w:rFonts w:ascii="Times New Roman" w:hAnsi="Times New Roman" w:cs="Times New Roman"/>
-                <w:sz w:val="24"/>
-                <w:szCs w:val="24"/>
-              </w:rPr>
-              <w:t>Unsuccessful, Fy se AP veh 'zau hw‘,</w:t>
+            <w:proofErr w:type="gramStart"/>
+            <w:r>
+              <w:rPr>
+                <w:rFonts w:ascii="Times New Roman" w:eastAsia="SimSun" w:hAnsi="Times New Roman" w:cs="Times New Roman"/>
+                <w:sz w:val="24"/>
+                <w:szCs w:val="24"/>
+              </w:rPr>
+              <w:t xml:space="preserve">Unsuitable, </w:t>
+            </w:r>
+            <w:r>
+              <w:rPr>
+                <w:rFonts w:ascii="Times New Roman" w:eastAsia="SimSun" w:hAnsi="Times New Roman" w:cs="Times New Roman"/>
+                <w:sz w:val="24"/>
+                <w:szCs w:val="24"/>
+              </w:rPr>
+              <w:t xml:space="preserve"> </w:t>
+            </w:r>
+            <w:r>
+              <w:rPr>
+                <w:rFonts w:ascii="Times New Roman" w:eastAsia="SimSun" w:hAnsi="Times New Roman" w:cs="Times New Roman"/>
+                <w:sz w:val="24"/>
+                <w:szCs w:val="24"/>
+                <w:lang w:eastAsia="zh-CN"/>
+              </w:rPr>
+              <w:t xml:space="preserve"> </w:t>
+            </w:r>
+            <w:proofErr w:type="gramEnd"/>
+            <w:r>
+              <w:rPr>
+                <w:rFonts w:ascii="Times New Roman" w:eastAsia="SimSun" w:hAnsi="Times New Roman" w:cs="Times New Roman"/>
+                <w:sz w:val="24"/>
+                <w:szCs w:val="24"/>
+                <w:lang w:eastAsia="zh-CN"/>
+              </w:rPr>
+              <w:t>勿相</w:t>
+            </w:r>
+            <w:r>
+              <w:rPr>
+                <w:rFonts w:ascii="Times New Roman" w:eastAsia="SimSun" w:hAnsi="Times New Roman" w:cs="Times New Roman"/>
+                <w:sz w:val="24"/>
+                <w:szCs w:val="24"/>
+                <w:lang w:eastAsia="zh-CN"/>
+              </w:rPr>
+              <w:t>稱</w:t>
+            </w:r>
+            <w:r>
+              <w:rPr>
+                <w:rFonts w:ascii="Times New Roman" w:eastAsia="SimSun" w:hAnsi="Times New Roman" w:cs="Times New Roman"/>
+                <w:sz w:val="24"/>
+                <w:szCs w:val="24"/>
+                <w:lang w:eastAsia="zh-CN"/>
+              </w:rPr>
+              <w:t xml:space="preserve">, </w:t>
+            </w:r>
+            <w:r>
+              <w:rPr>
+                <w:rFonts w:ascii="Times New Roman" w:eastAsia="SimSun" w:hAnsi="Times New Roman" w:cs="Times New Roman"/>
+                <w:sz w:val="24"/>
+                <w:szCs w:val="24"/>
+              </w:rPr>
+              <w:t xml:space="preserve"> </w:t>
+            </w:r>
+            <w:proofErr w:type="spellStart"/>
+            <w:r>
+              <w:rPr>
+                <w:rFonts w:ascii="Times New Roman" w:eastAsia="SimSun" w:hAnsi="Times New Roman" w:cs="Times New Roman"/>
+                <w:sz w:val="24"/>
+                <w:szCs w:val="24"/>
+              </w:rPr>
+              <w:t>veh</w:t>
+            </w:r>
+            <w:proofErr w:type="spellEnd"/>
+            <w:r>
+              <w:rPr>
+                <w:rFonts w:ascii="Times New Roman" w:eastAsia="SimSun" w:hAnsi="Times New Roman" w:cs="Times New Roman"/>
+                <w:sz w:val="24"/>
+                <w:szCs w:val="24"/>
+              </w:rPr>
+              <w:t xml:space="preserve"> </w:t>
+            </w:r>
+            <w:proofErr w:type="spellStart"/>
+            <w:r>
+              <w:rPr>
+                <w:rFonts w:ascii="Times New Roman" w:eastAsia="SimSun" w:hAnsi="Times New Roman" w:cs="Times New Roman"/>
+                <w:sz w:val="24"/>
+                <w:szCs w:val="24"/>
+              </w:rPr>
+              <w:t>siang</w:t>
+            </w:r>
+            <w:proofErr w:type="spellEnd"/>
+            <w:r>
+              <w:rPr>
+                <w:rFonts w:ascii="Times New Roman" w:eastAsia="SimSun" w:hAnsi="Times New Roman" w:cs="Times New Roman"/>
+                <w:sz w:val="24"/>
+                <w:szCs w:val="24"/>
+              </w:rPr>
+              <w:t xml:space="preserve"> </w:t>
+            </w:r>
+            <w:proofErr w:type="spellStart"/>
+            <w:r>
+              <w:rPr>
+                <w:rFonts w:ascii="Times New Roman" w:eastAsia="SimSun" w:hAnsi="Times New Roman" w:cs="Times New Roman"/>
+                <w:sz w:val="24"/>
+                <w:szCs w:val="24"/>
+              </w:rPr>
+              <w:t>t’sung</w:t>
+            </w:r>
+            <w:proofErr w:type="spellEnd"/>
+            <w:r>
+              <w:rPr>
+                <w:rFonts w:ascii="Times New Roman" w:eastAsia="SimSun" w:hAnsi="Times New Roman" w:cs="Times New Roman"/>
+                <w:sz w:val="24"/>
+                <w:szCs w:val="24"/>
+              </w:rPr>
+              <w:t>’,</w:t>
+            </w:r>
+            <w:r>
+              <w:rPr>
+                <w:rFonts w:ascii="Times New Roman" w:eastAsia="SimSun" w:hAnsi="Times New Roman" w:cs="Times New Roman"/>
+                <w:sz w:val="24"/>
+                <w:szCs w:val="24"/>
+                <w:lang w:eastAsia="zh-CN"/>
+              </w:rPr>
+              <w:t xml:space="preserve"> </w:t>
+            </w:r>
+            <w:r>
+              <w:rPr>
+                <w:rFonts w:ascii="Times New Roman" w:eastAsia="SimSun" w:hAnsi="Times New Roman" w:cs="Times New Roman"/>
+                <w:sz w:val="24"/>
+                <w:szCs w:val="24"/>
+                <w:lang w:eastAsia="zh-CN"/>
+              </w:rPr>
+              <w:t>勿应用</w:t>
+            </w:r>
+            <w:r>
+              <w:rPr>
+                <w:rFonts w:ascii="Times New Roman" w:eastAsia="SimSun" w:hAnsi="Times New Roman" w:cs="Times New Roman"/>
+                <w:sz w:val="24"/>
+                <w:szCs w:val="24"/>
+                <w:lang w:eastAsia="zh-CN"/>
+              </w:rPr>
+              <w:t xml:space="preserve">, </w:t>
+            </w:r>
+            <w:proofErr w:type="spellStart"/>
+            <w:r>
+              <w:rPr>
+                <w:rFonts w:ascii="Times New Roman" w:eastAsia="SimSun" w:hAnsi="Times New Roman" w:cs="Times New Roman"/>
+                <w:sz w:val="24"/>
+                <w:szCs w:val="24"/>
+                <w:lang w:eastAsia="zh-CN"/>
+              </w:rPr>
+              <w:t>veh</w:t>
+            </w:r>
+            <w:proofErr w:type="spellEnd"/>
+            <w:r>
+              <w:rPr>
+                <w:rFonts w:ascii="Times New Roman" w:eastAsia="SimSun" w:hAnsi="Times New Roman" w:cs="Times New Roman"/>
+                <w:sz w:val="24"/>
+                <w:szCs w:val="24"/>
+                <w:lang w:eastAsia="zh-CN"/>
+              </w:rPr>
+              <w:t xml:space="preserve"> </w:t>
+            </w:r>
+            <w:proofErr w:type="spellStart"/>
+            <w:r>
+              <w:rPr>
+                <w:rFonts w:ascii="Times New Roman" w:eastAsia="SimSun" w:hAnsi="Times New Roman" w:cs="Times New Roman"/>
+                <w:sz w:val="24"/>
+                <w:szCs w:val="24"/>
+                <w:lang w:eastAsia="zh-CN"/>
+              </w:rPr>
+              <w:t>yung</w:t>
+            </w:r>
+            <w:proofErr w:type="spellEnd"/>
+            <w:r>
+              <w:rPr>
+                <w:rFonts w:ascii="Times New Roman" w:eastAsia="SimSun" w:hAnsi="Times New Roman" w:cs="Times New Roman"/>
+                <w:sz w:val="24"/>
+                <w:szCs w:val="24"/>
+                <w:lang w:eastAsia="zh-CN"/>
+              </w:rPr>
+              <w:t xml:space="preserve"> </w:t>
+            </w:r>
+            <w:proofErr w:type="spellStart"/>
+            <w:r>
+              <w:rPr>
+                <w:rFonts w:ascii="Times New Roman" w:eastAsia="SimSun" w:hAnsi="Times New Roman" w:cs="Times New Roman"/>
+                <w:sz w:val="24"/>
+                <w:szCs w:val="24"/>
+                <w:lang w:eastAsia="zh-CN"/>
+              </w:rPr>
+              <w:t>yúng</w:t>
+            </w:r>
+            <w:proofErr w:type="spellEnd"/>
+            <w:r>
+              <w:rPr>
+                <w:rFonts w:ascii="Times New Roman" w:eastAsia="SimSun" w:hAnsi="Times New Roman" w:cs="Times New Roman"/>
+                <w:sz w:val="24"/>
+                <w:szCs w:val="24"/>
+                <w:lang w:eastAsia="zh-CN"/>
+              </w:rPr>
+              <w:t xml:space="preserve">’. </w:t>
             </w:r>
           </w:p>
         </w:tc>
@@ -867,18 +5938,140 @@
           <w:p>
             <w:pPr>
               <w:rPr>
-                <w:rFonts w:ascii="Times New Roman" w:hAnsi="Times New Roman" w:cs="Times New Roman"/>
+                <w:rFonts w:ascii="Times New Roman" w:eastAsia="SimSun" w:hAnsi="Times New Roman" w:cs="Times New Roman"/>
                 <w:sz w:val="24"/>
                 <w:szCs w:val="24"/>
               </w:rPr>
             </w:pPr>
-            <w:r>
-              <w:rPr>
-                <w:rFonts w:ascii="Times New Roman" w:hAnsi="Times New Roman" w:cs="Times New Roman"/>
-                <w:sz w:val="24"/>
-                <w:szCs w:val="24"/>
-              </w:rPr>
-              <w:t>Unsuitable, By 7H Fi veh siang t’sung’,</w:t>
+            <w:proofErr w:type="gramStart"/>
+            <w:r>
+              <w:rPr>
+                <w:rFonts w:ascii="Times New Roman" w:eastAsia="SimSun" w:hAnsi="Times New Roman" w:cs="Times New Roman"/>
+                <w:sz w:val="24"/>
+                <w:szCs w:val="24"/>
+              </w:rPr>
+              <w:t xml:space="preserve">Unsuspecting, </w:t>
+            </w:r>
+            <w:r>
+              <w:rPr>
+                <w:rFonts w:ascii="Times New Roman" w:eastAsia="SimSun" w:hAnsi="Times New Roman" w:cs="Times New Roman"/>
+                <w:sz w:val="24"/>
+                <w:szCs w:val="24"/>
+              </w:rPr>
+              <w:t xml:space="preserve"> </w:t>
+            </w:r>
+            <w:r>
+              <w:rPr>
+                <w:rFonts w:ascii="Times New Roman" w:eastAsia="SimSun" w:hAnsi="Times New Roman" w:cs="Times New Roman"/>
+                <w:sz w:val="24"/>
+                <w:szCs w:val="24"/>
+                <w:lang w:eastAsia="zh-CN"/>
+              </w:rPr>
+              <w:t>勿疑惑</w:t>
+            </w:r>
+            <w:proofErr w:type="gramEnd"/>
+            <w:r>
+              <w:rPr>
+                <w:rFonts w:ascii="Times New Roman" w:eastAsia="SimSun" w:hAnsi="Times New Roman" w:cs="Times New Roman"/>
+                <w:sz w:val="24"/>
+                <w:szCs w:val="24"/>
+                <w:lang w:eastAsia="zh-CN"/>
+              </w:rPr>
+              <w:t>,</w:t>
+            </w:r>
+            <w:r>
+              <w:rPr>
+                <w:rFonts w:ascii="Times New Roman" w:eastAsia="SimSun" w:hAnsi="Times New Roman" w:cs="Times New Roman"/>
+                <w:sz w:val="24"/>
+                <w:szCs w:val="24"/>
+              </w:rPr>
+              <w:t xml:space="preserve"> </w:t>
+            </w:r>
+            <w:r>
+              <w:rPr>
+                <w:rFonts w:ascii="Times New Roman" w:eastAsia="SimSun" w:hAnsi="Times New Roman" w:cs="Times New Roman"/>
+                <w:sz w:val="24"/>
+                <w:szCs w:val="24"/>
+              </w:rPr>
+              <w:t xml:space="preserve"> </w:t>
+            </w:r>
+            <w:proofErr w:type="spellStart"/>
+            <w:r>
+              <w:rPr>
+                <w:rFonts w:ascii="Times New Roman" w:eastAsia="SimSun" w:hAnsi="Times New Roman" w:cs="Times New Roman"/>
+                <w:sz w:val="24"/>
+                <w:szCs w:val="24"/>
+              </w:rPr>
+              <w:t>veh</w:t>
+            </w:r>
+            <w:proofErr w:type="spellEnd"/>
+            <w:r>
+              <w:rPr>
+                <w:rFonts w:ascii="Times New Roman" w:eastAsia="SimSun" w:hAnsi="Times New Roman" w:cs="Times New Roman"/>
+                <w:sz w:val="24"/>
+                <w:szCs w:val="24"/>
+              </w:rPr>
+              <w:t xml:space="preserve"> </w:t>
+            </w:r>
+            <w:proofErr w:type="spellStart"/>
+            <w:r>
+              <w:rPr>
+                <w:rFonts w:ascii="Times New Roman" w:eastAsia="SimSun" w:hAnsi="Times New Roman" w:cs="Times New Roman"/>
+                <w:sz w:val="24"/>
+                <w:szCs w:val="24"/>
+              </w:rPr>
+              <w:t>n</w:t>
+            </w:r>
+            <w:r>
+              <w:rPr>
+                <w:rFonts w:ascii="Times New Roman" w:eastAsia="SimSun" w:hAnsi="Times New Roman" w:cs="Times New Roman"/>
+                <w:sz w:val="24"/>
+                <w:szCs w:val="24"/>
+              </w:rPr>
+              <w:t>í</w:t>
+            </w:r>
+            <w:proofErr w:type="spellEnd"/>
+            <w:r>
+              <w:rPr>
+                <w:rFonts w:ascii="Times New Roman" w:eastAsia="SimSun" w:hAnsi="Times New Roman" w:cs="Times New Roman"/>
+                <w:sz w:val="24"/>
+                <w:szCs w:val="24"/>
+              </w:rPr>
+              <w:t xml:space="preserve"> </w:t>
+            </w:r>
+            <w:proofErr w:type="spellStart"/>
+            <w:r>
+              <w:rPr>
+                <w:rFonts w:ascii="Times New Roman" w:eastAsia="SimSun" w:hAnsi="Times New Roman" w:cs="Times New Roman"/>
+                <w:sz w:val="24"/>
+                <w:szCs w:val="24"/>
+              </w:rPr>
+              <w:t>w</w:t>
+            </w:r>
+            <w:r>
+              <w:rPr>
+                <w:rFonts w:ascii="Times New Roman" w:eastAsia="SimSun" w:hAnsi="Times New Roman" w:cs="Times New Roman"/>
+                <w:sz w:val="24"/>
+                <w:szCs w:val="24"/>
+              </w:rPr>
+              <w:t>ó</w:t>
+            </w:r>
+            <w:r>
+              <w:rPr>
+                <w:rFonts w:ascii="Times New Roman" w:eastAsia="SimSun" w:hAnsi="Times New Roman" w:cs="Times New Roman"/>
+                <w:sz w:val="24"/>
+                <w:szCs w:val="24"/>
+              </w:rPr>
+              <w:t>h</w:t>
+            </w:r>
+            <w:proofErr w:type="spellEnd"/>
+            <w:r>
+              <w:rPr>
+                <w:rFonts w:ascii="Times New Roman" w:eastAsia="SimSun" w:hAnsi="Times New Roman" w:cs="Times New Roman"/>
+                <w:sz w:val="24"/>
+                <w:szCs w:val="24"/>
+              </w:rPr>
+              <w:t>.</w:t>
             </w:r>
           </w:p>
         </w:tc>
@@ -891,18 +6084,152 @@
           <w:p>
             <w:pPr>
               <w:rPr>
-                <w:rFonts w:ascii="Times New Roman" w:hAnsi="Times New Roman" w:cs="Times New Roman"/>
+                <w:rFonts w:ascii="Times New Roman" w:eastAsia="SimSun" w:hAnsi="Times New Roman" w:cs="Times New Roman"/>
                 <w:sz w:val="24"/>
                 <w:szCs w:val="24"/>
               </w:rPr>
             </w:pPr>
-            <w:r>
-              <w:rPr>
-                <w:rFonts w:ascii="Times New Roman" w:hAnsi="Times New Roman" w:cs="Times New Roman"/>
-                <w:sz w:val="24"/>
-                <w:szCs w:val="24"/>
-              </w:rPr>
-              <w:t>Unsuspecting, | Etsy veh ni woh.</w:t>
+            <w:proofErr w:type="gramStart"/>
+            <w:r>
+              <w:rPr>
+                <w:rFonts w:ascii="Times New Roman" w:eastAsia="SimSun" w:hAnsi="Times New Roman" w:cs="Times New Roman"/>
+                <w:sz w:val="24"/>
+                <w:szCs w:val="24"/>
+              </w:rPr>
+              <w:t>Untalented,</w:t>
+            </w:r>
+            <w:r>
+              <w:rPr>
+                <w:rFonts w:ascii="Times New Roman" w:eastAsia="SimSun" w:hAnsi="Times New Roman" w:cs="Times New Roman"/>
+                <w:sz w:val="24"/>
+                <w:szCs w:val="24"/>
+                <w:lang w:eastAsia="zh-CN"/>
+              </w:rPr>
+              <w:t xml:space="preserve">  </w:t>
+            </w:r>
+            <w:r>
+              <w:rPr>
+                <w:rFonts w:ascii="Times New Roman" w:eastAsia="SimSun" w:hAnsi="Times New Roman" w:cs="Times New Roman"/>
+                <w:sz w:val="24"/>
+                <w:szCs w:val="24"/>
+                <w:lang w:eastAsia="zh-CN"/>
+              </w:rPr>
+              <w:t>勿才</w:t>
+            </w:r>
+            <w:proofErr w:type="gramEnd"/>
+            <w:r>
+              <w:rPr>
+                <w:rFonts w:ascii="Times New Roman" w:eastAsia="SimSun" w:hAnsi="Times New Roman" w:cs="Times New Roman"/>
+                <w:sz w:val="24"/>
+                <w:szCs w:val="24"/>
+                <w:lang w:eastAsia="zh-CN"/>
+              </w:rPr>
+              <w:t>,</w:t>
+            </w:r>
+            <w:r>
+              <w:rPr>
+                <w:rFonts w:ascii="Times New Roman" w:eastAsia="SimSun" w:hAnsi="Times New Roman" w:cs="Times New Roman"/>
+                <w:sz w:val="24"/>
+                <w:szCs w:val="24"/>
+              </w:rPr>
+              <w:t xml:space="preserve"> </w:t>
+            </w:r>
+            <w:r>
+              <w:rPr>
+                <w:rFonts w:ascii="Times New Roman" w:eastAsia="SimSun" w:hAnsi="Times New Roman" w:cs="Times New Roman"/>
+                <w:sz w:val="24"/>
+                <w:szCs w:val="24"/>
+              </w:rPr>
+              <w:t xml:space="preserve"> </w:t>
+            </w:r>
+            <w:proofErr w:type="spellStart"/>
+            <w:r>
+              <w:rPr>
+                <w:rFonts w:ascii="Times New Roman" w:eastAsia="SimSun" w:hAnsi="Times New Roman" w:cs="Times New Roman"/>
+                <w:sz w:val="24"/>
+                <w:szCs w:val="24"/>
+              </w:rPr>
+              <w:t>veh</w:t>
+            </w:r>
+            <w:proofErr w:type="spellEnd"/>
+            <w:r>
+              <w:rPr>
+                <w:rFonts w:ascii="Times New Roman" w:eastAsia="SimSun" w:hAnsi="Times New Roman" w:cs="Times New Roman"/>
+                <w:sz w:val="24"/>
+                <w:szCs w:val="24"/>
+              </w:rPr>
+              <w:t xml:space="preserve"> </w:t>
+            </w:r>
+            <w:proofErr w:type="spellStart"/>
+            <w:r>
+              <w:rPr>
+                <w:rFonts w:ascii="Times New Roman" w:eastAsia="SimSun" w:hAnsi="Times New Roman" w:cs="Times New Roman"/>
+                <w:sz w:val="24"/>
+                <w:szCs w:val="24"/>
+              </w:rPr>
+              <w:t>dzé</w:t>
+            </w:r>
+            <w:proofErr w:type="spellEnd"/>
+            <w:r>
+              <w:rPr>
+                <w:rFonts w:ascii="Times New Roman" w:eastAsia="SimSun" w:hAnsi="Times New Roman" w:cs="Times New Roman"/>
+                <w:sz w:val="24"/>
+                <w:szCs w:val="24"/>
+              </w:rPr>
+              <w:t xml:space="preserve">, </w:t>
+            </w:r>
+            <w:r>
+              <w:rPr>
+                <w:rFonts w:ascii="Times New Roman" w:eastAsia="SimSun" w:hAnsi="Times New Roman" w:cs="Times New Roman"/>
+                <w:sz w:val="24"/>
+                <w:szCs w:val="24"/>
+                <w:lang w:eastAsia="zh-CN"/>
+              </w:rPr>
+              <w:t xml:space="preserve"> </w:t>
+            </w:r>
+            <w:r>
+              <w:rPr>
+                <w:rFonts w:ascii="Times New Roman" w:eastAsia="SimSun" w:hAnsi="Times New Roman" w:cs="Times New Roman"/>
+                <w:sz w:val="24"/>
+                <w:szCs w:val="24"/>
+                <w:lang w:eastAsia="zh-CN"/>
+              </w:rPr>
+              <w:t>瞴本事</w:t>
+            </w:r>
+            <w:r>
+              <w:rPr>
+                <w:rFonts w:ascii="Times New Roman" w:eastAsia="SimSun" w:hAnsi="Times New Roman" w:cs="Times New Roman"/>
+                <w:sz w:val="24"/>
+                <w:szCs w:val="24"/>
+                <w:lang w:eastAsia="zh-CN"/>
+              </w:rPr>
+              <w:t>,</w:t>
+            </w:r>
+            <w:r>
+              <w:rPr>
+                <w:rFonts w:ascii="Times New Roman" w:eastAsia="SimSun" w:hAnsi="Times New Roman" w:cs="Times New Roman"/>
+                <w:sz w:val="24"/>
+                <w:szCs w:val="24"/>
+              </w:rPr>
+              <w:t xml:space="preserve"> m ‘pun </w:t>
+            </w:r>
+            <w:proofErr w:type="spellStart"/>
+            <w:r>
+              <w:rPr>
+                <w:rFonts w:ascii="Times New Roman" w:eastAsia="SimSun" w:hAnsi="Times New Roman" w:cs="Times New Roman"/>
+                <w:sz w:val="24"/>
+                <w:szCs w:val="24"/>
+              </w:rPr>
+              <w:t>zz</w:t>
+            </w:r>
+            <w:proofErr w:type="spellEnd"/>
+            <w:r>
+              <w:rPr>
+                <w:rFonts w:ascii="Times New Roman" w:eastAsia="SimSun" w:hAnsi="Times New Roman" w:cs="Times New Roman"/>
+                <w:sz w:val="24"/>
+                <w:szCs w:val="24"/>
+              </w:rPr>
+              <w:t xml:space="preserve">. </w:t>
             </w:r>
           </w:p>
         </w:tc>
@@ -915,18 +6242,145 @@
           <w:p>
             <w:pPr>
               <w:rPr>
-                <w:rFonts w:ascii="Times New Roman" w:hAnsi="Times New Roman" w:cs="Times New Roman"/>
+                <w:rFonts w:ascii="Times New Roman" w:eastAsia="SimSun" w:hAnsi="Times New Roman" w:cs="Times New Roman"/>
                 <w:sz w:val="24"/>
                 <w:szCs w:val="24"/>
               </w:rPr>
             </w:pPr>
-            <w:r>
-              <w:rPr>
-                <w:rFonts w:ascii="Times New Roman" w:hAnsi="Times New Roman" w:cs="Times New Roman"/>
-                <w:sz w:val="24"/>
-                <w:szCs w:val="24"/>
-              </w:rPr>
-              <w:t>Untalented, Wy ¥, veh dzé, (lt 7s Be</w:t>
+            <w:proofErr w:type="spellStart"/>
+            <w:proofErr w:type="gramStart"/>
+            <w:r>
+              <w:rPr>
+                <w:rFonts w:ascii="Times New Roman" w:eastAsia="SimSun" w:hAnsi="Times New Roman" w:cs="Times New Roman"/>
+                <w:sz w:val="24"/>
+                <w:szCs w:val="24"/>
+              </w:rPr>
+              <w:t>Untameable</w:t>
+            </w:r>
+            <w:proofErr w:type="spellEnd"/>
+            <w:r>
+              <w:rPr>
+                <w:rFonts w:ascii="Times New Roman" w:eastAsia="SimSun" w:hAnsi="Times New Roman" w:cs="Times New Roman"/>
+                <w:sz w:val="24"/>
+                <w:szCs w:val="24"/>
+              </w:rPr>
+              <w:t>,</w:t>
+            </w:r>
+            <w:r>
+              <w:rPr>
+                <w:rFonts w:ascii="Times New Roman" w:eastAsia="SimSun" w:hAnsi="Times New Roman" w:cs="Times New Roman"/>
+                <w:sz w:val="24"/>
+                <w:szCs w:val="24"/>
+              </w:rPr>
+              <w:t xml:space="preserve"> </w:t>
+            </w:r>
+            <w:r>
+              <w:rPr>
+                <w:rFonts w:ascii="Times New Roman" w:eastAsia="SimSun" w:hAnsi="Times New Roman" w:cs="Times New Roman"/>
+                <w:sz w:val="24"/>
+                <w:szCs w:val="24"/>
+                <w:lang w:eastAsia="zh-CN"/>
+              </w:rPr>
+              <w:t xml:space="preserve"> </w:t>
+            </w:r>
+            <w:r>
+              <w:rPr>
+                <w:rFonts w:ascii="Times New Roman" w:eastAsia="SimSun" w:hAnsi="Times New Roman" w:cs="Times New Roman"/>
+                <w:sz w:val="24"/>
+                <w:szCs w:val="24"/>
+                <w:lang w:eastAsia="zh-CN"/>
+              </w:rPr>
+              <w:t>勿能制服</w:t>
+            </w:r>
+            <w:proofErr w:type="gramEnd"/>
+            <w:r>
+              <w:rPr>
+                <w:rFonts w:ascii="Times New Roman" w:eastAsia="SimSun" w:hAnsi="Times New Roman" w:cs="Times New Roman"/>
+                <w:sz w:val="24"/>
+                <w:szCs w:val="24"/>
+                <w:lang w:eastAsia="zh-CN"/>
+              </w:rPr>
+              <w:t xml:space="preserve">, </w:t>
+            </w:r>
+            <w:r>
+              <w:rPr>
+                <w:rFonts w:ascii="Times New Roman" w:eastAsia="SimSun" w:hAnsi="Times New Roman" w:cs="Times New Roman"/>
+                <w:sz w:val="24"/>
+                <w:szCs w:val="24"/>
+              </w:rPr>
+              <w:t xml:space="preserve"> </w:t>
+            </w:r>
+            <w:proofErr w:type="spellStart"/>
+            <w:r>
+              <w:rPr>
+                <w:rFonts w:ascii="Times New Roman" w:eastAsia="SimSun" w:hAnsi="Times New Roman" w:cs="Times New Roman"/>
+                <w:sz w:val="24"/>
+                <w:szCs w:val="24"/>
+              </w:rPr>
+              <w:t>veh</w:t>
+            </w:r>
+            <w:proofErr w:type="spellEnd"/>
+            <w:r>
+              <w:rPr>
+                <w:rFonts w:ascii="Times New Roman" w:eastAsia="SimSun" w:hAnsi="Times New Roman" w:cs="Times New Roman"/>
+                <w:sz w:val="24"/>
+                <w:szCs w:val="24"/>
+              </w:rPr>
+              <w:t xml:space="preserve"> </w:t>
+            </w:r>
+            <w:proofErr w:type="spellStart"/>
+            <w:r>
+              <w:rPr>
+                <w:rFonts w:ascii="Times New Roman" w:eastAsia="SimSun" w:hAnsi="Times New Roman" w:cs="Times New Roman"/>
+                <w:sz w:val="24"/>
+                <w:szCs w:val="24"/>
+              </w:rPr>
+              <w:t>nung</w:t>
+            </w:r>
+            <w:proofErr w:type="spellEnd"/>
+            <w:r>
+              <w:rPr>
+                <w:rFonts w:ascii="Times New Roman" w:eastAsia="SimSun" w:hAnsi="Times New Roman" w:cs="Times New Roman"/>
+                <w:sz w:val="24"/>
+                <w:szCs w:val="24"/>
+              </w:rPr>
+              <w:t xml:space="preserve"> </w:t>
+            </w:r>
+            <w:proofErr w:type="spellStart"/>
+            <w:r>
+              <w:rPr>
+                <w:rFonts w:ascii="Times New Roman" w:eastAsia="SimSun" w:hAnsi="Times New Roman" w:cs="Times New Roman"/>
+                <w:sz w:val="24"/>
+                <w:szCs w:val="24"/>
+              </w:rPr>
+              <w:t>tsz</w:t>
+            </w:r>
+            <w:proofErr w:type="spellEnd"/>
+            <w:r>
+              <w:rPr>
+                <w:rFonts w:ascii="Times New Roman" w:eastAsia="SimSun" w:hAnsi="Times New Roman" w:cs="Times New Roman"/>
+                <w:sz w:val="24"/>
+                <w:szCs w:val="24"/>
+              </w:rPr>
+              <w:t xml:space="preserve"> </w:t>
+            </w:r>
+            <w:proofErr w:type="spellStart"/>
+            <w:r>
+              <w:rPr>
+                <w:rFonts w:ascii="Times New Roman" w:eastAsia="SimSun" w:hAnsi="Times New Roman" w:cs="Times New Roman"/>
+                <w:sz w:val="24"/>
+                <w:szCs w:val="24"/>
+              </w:rPr>
+              <w:t>vóh</w:t>
+            </w:r>
+            <w:proofErr w:type="spellEnd"/>
+            <w:r>
+              <w:rPr>
+                <w:rFonts w:ascii="Times New Roman" w:eastAsia="SimSun" w:hAnsi="Times New Roman" w:cs="Times New Roman"/>
+                <w:sz w:val="24"/>
+                <w:szCs w:val="24"/>
+              </w:rPr>
+              <w:t xml:space="preserve">. </w:t>
             </w:r>
           </w:p>
         </w:tc>
@@ -939,18 +6393,125 @@
           <w:p>
             <w:pPr>
               <w:rPr>
-                <w:rFonts w:ascii="Times New Roman" w:hAnsi="Times New Roman" w:cs="Times New Roman"/>
+                <w:rFonts w:ascii="Times New Roman" w:eastAsia="SimSun" w:hAnsi="Times New Roman" w:cs="Times New Roman"/>
                 <w:sz w:val="24"/>
                 <w:szCs w:val="24"/>
               </w:rPr>
             </w:pPr>
-            <w:r>
-              <w:rPr>
-                <w:rFonts w:ascii="Times New Roman" w:hAnsi="Times New Roman" w:cs="Times New Roman"/>
-                <w:sz w:val="24"/>
-                <w:szCs w:val="24"/>
-              </w:rPr>
-              <w:t>Untameable, By BE ii ik veh nung tsz</w:t>
+            <w:proofErr w:type="gramStart"/>
+            <w:r>
+              <w:rPr>
+                <w:rFonts w:ascii="Times New Roman" w:eastAsia="SimSun" w:hAnsi="Times New Roman" w:cs="Times New Roman"/>
+                <w:sz w:val="24"/>
+                <w:szCs w:val="24"/>
+              </w:rPr>
+              <w:t xml:space="preserve">Unteachable, </w:t>
+            </w:r>
+            <w:r>
+              <w:rPr>
+                <w:rFonts w:ascii="Times New Roman" w:eastAsia="SimSun" w:hAnsi="Times New Roman" w:cs="Times New Roman"/>
+                <w:sz w:val="24"/>
+                <w:szCs w:val="24"/>
+              </w:rPr>
+              <w:t xml:space="preserve"> </w:t>
+            </w:r>
+            <w:r>
+              <w:rPr>
+                <w:rFonts w:ascii="Times New Roman" w:eastAsia="SimSun" w:hAnsi="Times New Roman" w:cs="Times New Roman"/>
+                <w:sz w:val="24"/>
+                <w:szCs w:val="24"/>
+                <w:lang w:eastAsia="zh-CN"/>
+              </w:rPr>
+              <w:t xml:space="preserve"> </w:t>
+            </w:r>
+            <w:proofErr w:type="gramEnd"/>
+            <w:r>
+              <w:rPr>
+                <w:rFonts w:ascii="Times New Roman" w:eastAsia="SimSun" w:hAnsi="Times New Roman" w:cs="Times New Roman"/>
+                <w:sz w:val="24"/>
+                <w:szCs w:val="24"/>
+                <w:lang w:eastAsia="zh-CN"/>
+              </w:rPr>
+              <w:t>教勿来</w:t>
+            </w:r>
+            <w:r>
+              <w:rPr>
+                <w:rFonts w:ascii="Times New Roman" w:eastAsia="SimSun" w:hAnsi="Times New Roman" w:cs="Times New Roman"/>
+                <w:sz w:val="24"/>
+                <w:szCs w:val="24"/>
+                <w:lang w:eastAsia="zh-CN"/>
+              </w:rPr>
+              <w:t xml:space="preserve">, </w:t>
+            </w:r>
+            <w:r>
+              <w:rPr>
+                <w:rFonts w:ascii="Times New Roman" w:eastAsia="SimSun" w:hAnsi="Times New Roman" w:cs="Times New Roman"/>
+                <w:sz w:val="24"/>
+                <w:szCs w:val="24"/>
+              </w:rPr>
+              <w:t xml:space="preserve"> </w:t>
+            </w:r>
+            <w:proofErr w:type="spellStart"/>
+            <w:r>
+              <w:rPr>
+                <w:rFonts w:ascii="Times New Roman" w:eastAsia="SimSun" w:hAnsi="Times New Roman" w:cs="Times New Roman"/>
+                <w:sz w:val="24"/>
+                <w:szCs w:val="24"/>
+              </w:rPr>
+              <w:t>kiau</w:t>
+            </w:r>
+            <w:proofErr w:type="spellEnd"/>
+            <w:r>
+              <w:rPr>
+                <w:rFonts w:ascii="Times New Roman" w:eastAsia="SimSun" w:hAnsi="Times New Roman" w:cs="Times New Roman"/>
+                <w:sz w:val="24"/>
+                <w:szCs w:val="24"/>
+              </w:rPr>
+              <w:t xml:space="preserve">’ </w:t>
+            </w:r>
+            <w:proofErr w:type="spellStart"/>
+            <w:r>
+              <w:rPr>
+                <w:rFonts w:ascii="Times New Roman" w:eastAsia="SimSun" w:hAnsi="Times New Roman" w:cs="Times New Roman"/>
+                <w:sz w:val="24"/>
+                <w:szCs w:val="24"/>
+              </w:rPr>
+              <w:t>veh</w:t>
+            </w:r>
+            <w:proofErr w:type="spellEnd"/>
+            <w:r>
+              <w:rPr>
+                <w:rFonts w:ascii="Times New Roman" w:eastAsia="SimSun" w:hAnsi="Times New Roman" w:cs="Times New Roman"/>
+                <w:sz w:val="24"/>
+                <w:szCs w:val="24"/>
+              </w:rPr>
+              <w:t xml:space="preserve"> </w:t>
+            </w:r>
+            <w:proofErr w:type="spellStart"/>
+            <w:r>
+              <w:rPr>
+                <w:rFonts w:ascii="Times New Roman" w:eastAsia="SimSun" w:hAnsi="Times New Roman" w:cs="Times New Roman"/>
+                <w:sz w:val="24"/>
+                <w:szCs w:val="24"/>
+              </w:rPr>
+              <w:t>l</w:t>
+            </w:r>
+            <w:r>
+              <w:rPr>
+                <w:rFonts w:ascii="Times New Roman" w:eastAsia="SimSun" w:hAnsi="Times New Roman" w:cs="Times New Roman"/>
+                <w:sz w:val="24"/>
+                <w:szCs w:val="24"/>
+              </w:rPr>
+              <w:t>é</w:t>
+            </w:r>
+            <w:proofErr w:type="spellEnd"/>
+            <w:r>
+              <w:rPr>
+                <w:rFonts w:ascii="Times New Roman" w:eastAsia="SimSun" w:hAnsi="Times New Roman" w:cs="Times New Roman"/>
+                <w:sz w:val="24"/>
+                <w:szCs w:val="24"/>
+              </w:rPr>
+              <w:t>.</w:t>
             </w:r>
           </w:p>
         </w:tc>
@@ -963,18 +6524,133 @@
           <w:p>
             <w:pPr>
               <w:rPr>
-                <w:rFonts w:ascii="Times New Roman" w:hAnsi="Times New Roman" w:cs="Times New Roman"/>
+                <w:rFonts w:ascii="Times New Roman" w:eastAsia="SimSun" w:hAnsi="Times New Roman" w:cs="Times New Roman"/>
                 <w:sz w:val="24"/>
                 <w:szCs w:val="24"/>
               </w:rPr>
             </w:pPr>
-            <w:r>
-              <w:rPr>
-                <w:rFonts w:ascii="Times New Roman" w:hAnsi="Times New Roman" w:cs="Times New Roman"/>
-                <w:sz w:val="24"/>
-                <w:szCs w:val="24"/>
-              </w:rPr>
-              <w:t>Unteachable, ZBXAI3E kiau‘ veh lé.</w:t>
+            <w:proofErr w:type="gramStart"/>
+            <w:r>
+              <w:rPr>
+                <w:rFonts w:ascii="Times New Roman" w:eastAsia="SimSun" w:hAnsi="Times New Roman" w:cs="Times New Roman"/>
+                <w:sz w:val="24"/>
+                <w:szCs w:val="24"/>
+              </w:rPr>
+              <w:t>Unthankful,</w:t>
+            </w:r>
+            <w:r>
+              <w:rPr>
+                <w:rFonts w:ascii="Times New Roman" w:eastAsia="SimSun" w:hAnsi="Times New Roman" w:cs="Times New Roman"/>
+                <w:sz w:val="24"/>
+                <w:szCs w:val="24"/>
+              </w:rPr>
+              <w:t xml:space="preserve"> </w:t>
+            </w:r>
+            <w:r>
+              <w:rPr>
+                <w:rFonts w:ascii="Times New Roman" w:eastAsia="SimSun" w:hAnsi="Times New Roman" w:cs="Times New Roman"/>
+                <w:sz w:val="24"/>
+                <w:szCs w:val="24"/>
+                <w:lang w:eastAsia="zh-CN"/>
+              </w:rPr>
+              <w:t xml:space="preserve"> </w:t>
+            </w:r>
+            <w:r>
+              <w:rPr>
+                <w:rFonts w:ascii="Times New Roman" w:eastAsia="SimSun" w:hAnsi="Times New Roman" w:cs="Times New Roman"/>
+                <w:sz w:val="24"/>
+                <w:szCs w:val="24"/>
+                <w:lang w:eastAsia="zh-CN"/>
+              </w:rPr>
+              <w:t>勿感恩個</w:t>
+            </w:r>
+            <w:proofErr w:type="gramEnd"/>
+            <w:r>
+              <w:rPr>
+                <w:rFonts w:ascii="Times New Roman" w:eastAsia="SimSun" w:hAnsi="Times New Roman" w:cs="Times New Roman"/>
+                <w:sz w:val="24"/>
+                <w:szCs w:val="24"/>
+                <w:lang w:eastAsia="zh-CN"/>
+              </w:rPr>
+              <w:t>,</w:t>
+            </w:r>
+            <w:r>
+              <w:rPr>
+                <w:rFonts w:ascii="Times New Roman" w:eastAsia="SimSun" w:hAnsi="Times New Roman" w:cs="Times New Roman"/>
+                <w:sz w:val="24"/>
+                <w:szCs w:val="24"/>
+              </w:rPr>
+              <w:t xml:space="preserve"> </w:t>
+            </w:r>
+            <w:proofErr w:type="spellStart"/>
+            <w:r>
+              <w:rPr>
+                <w:rFonts w:ascii="Times New Roman" w:eastAsia="SimSun" w:hAnsi="Times New Roman" w:cs="Times New Roman"/>
+                <w:sz w:val="24"/>
+                <w:szCs w:val="24"/>
+              </w:rPr>
+              <w:t>veh</w:t>
+            </w:r>
+            <w:proofErr w:type="spellEnd"/>
+            <w:r>
+              <w:rPr>
+                <w:rFonts w:ascii="Times New Roman" w:eastAsia="SimSun" w:hAnsi="Times New Roman" w:cs="Times New Roman"/>
+                <w:sz w:val="24"/>
+                <w:szCs w:val="24"/>
+              </w:rPr>
+              <w:t xml:space="preserve"> </w:t>
+            </w:r>
+            <w:r>
+              <w:rPr>
+                <w:rFonts w:ascii="Times New Roman" w:eastAsia="SimSun" w:hAnsi="Times New Roman" w:cs="Times New Roman"/>
+                <w:sz w:val="24"/>
+                <w:szCs w:val="24"/>
+              </w:rPr>
+              <w:t>‘</w:t>
+            </w:r>
+            <w:proofErr w:type="spellStart"/>
+            <w:r>
+              <w:rPr>
+                <w:rFonts w:ascii="Times New Roman" w:eastAsia="SimSun" w:hAnsi="Times New Roman" w:cs="Times New Roman"/>
+                <w:sz w:val="24"/>
+                <w:szCs w:val="24"/>
+              </w:rPr>
+              <w:t>kén</w:t>
+            </w:r>
+            <w:proofErr w:type="spellEnd"/>
+            <w:r>
+              <w:rPr>
+                <w:rFonts w:ascii="Times New Roman" w:eastAsia="SimSun" w:hAnsi="Times New Roman" w:cs="Times New Roman"/>
+                <w:sz w:val="24"/>
+                <w:szCs w:val="24"/>
+              </w:rPr>
+              <w:t xml:space="preserve"> un</w:t>
+            </w:r>
+            <w:r>
+              <w:rPr>
+                <w:rFonts w:ascii="Times New Roman" w:eastAsia="SimSun" w:hAnsi="Times New Roman" w:cs="Times New Roman"/>
+                <w:sz w:val="24"/>
+                <w:szCs w:val="24"/>
+              </w:rPr>
+              <w:t xml:space="preserve"> </w:t>
+            </w:r>
+            <w:proofErr w:type="spellStart"/>
+            <w:r>
+              <w:rPr>
+                <w:rFonts w:ascii="Times New Roman" w:eastAsia="SimSun" w:hAnsi="Times New Roman" w:cs="Times New Roman"/>
+                <w:sz w:val="24"/>
+                <w:szCs w:val="24"/>
+              </w:rPr>
+              <w:t>kú</w:t>
+            </w:r>
+            <w:proofErr w:type="spellEnd"/>
+            <w:r>
+              <w:rPr>
+                <w:rFonts w:ascii="Times New Roman" w:eastAsia="SimSun" w:hAnsi="Times New Roman" w:cs="Times New Roman"/>
+                <w:sz w:val="24"/>
+                <w:szCs w:val="24"/>
+              </w:rPr>
+              <w:t xml:space="preserve">’. </w:t>
             </w:r>
           </w:p>
         </w:tc>
@@ -987,18 +6663,254 @@
           <w:p>
             <w:pPr>
               <w:rPr>
-                <w:rFonts w:ascii="Times New Roman" w:hAnsi="Times New Roman" w:cs="Times New Roman"/>
+                <w:rFonts w:ascii="Times New Roman" w:eastAsia="SimSun" w:hAnsi="Times New Roman" w:cs="Times New Roman"/>
                 <w:sz w:val="24"/>
                 <w:szCs w:val="24"/>
               </w:rPr>
             </w:pPr>
-            <w:r>
-              <w:rPr>
-                <w:rFonts w:ascii="Times New Roman" w:hAnsi="Times New Roman" w:cs="Times New Roman"/>
-                <w:sz w:val="24"/>
-                <w:szCs w:val="24"/>
-              </w:rPr>
-              <w:t>Unthankful, 77 Jey PL] veh ’kén un</w:t>
+            <w:proofErr w:type="gramStart"/>
+            <w:r>
+              <w:rPr>
+                <w:rFonts w:ascii="Times New Roman" w:eastAsia="SimSun" w:hAnsi="Times New Roman" w:cs="Times New Roman"/>
+                <w:sz w:val="24"/>
+                <w:szCs w:val="24"/>
+              </w:rPr>
+              <w:t xml:space="preserve">Until, </w:t>
+            </w:r>
+            <w:r>
+              <w:rPr>
+                <w:rFonts w:ascii="Times New Roman" w:eastAsia="SimSun" w:hAnsi="Times New Roman" w:cs="Times New Roman"/>
+                <w:sz w:val="24"/>
+                <w:szCs w:val="24"/>
+                <w:lang w:eastAsia="zh-CN"/>
+              </w:rPr>
+              <w:t xml:space="preserve"> </w:t>
+            </w:r>
+            <w:r>
+              <w:rPr>
+                <w:rFonts w:ascii="Times New Roman" w:eastAsia="SimSun" w:hAnsi="Times New Roman" w:cs="Times New Roman"/>
+                <w:sz w:val="24"/>
+                <w:szCs w:val="24"/>
+                <w:lang w:eastAsia="zh-CN"/>
+              </w:rPr>
+              <w:t>真的</w:t>
+            </w:r>
+            <w:proofErr w:type="gramEnd"/>
+            <w:r>
+              <w:rPr>
+                <w:rFonts w:ascii="Times New Roman" w:eastAsia="SimSun" w:hAnsi="Times New Roman" w:cs="Times New Roman"/>
+                <w:sz w:val="24"/>
+                <w:szCs w:val="24"/>
+                <w:lang w:eastAsia="zh-CN"/>
+              </w:rPr>
+              <w:t>,</w:t>
+            </w:r>
+            <w:r>
+              <w:rPr>
+                <w:rFonts w:ascii="Times New Roman" w:eastAsia="SimSun" w:hAnsi="Times New Roman" w:cs="Times New Roman"/>
+                <w:sz w:val="24"/>
+                <w:szCs w:val="24"/>
+              </w:rPr>
+              <w:t xml:space="preserve"> </w:t>
+            </w:r>
+            <w:proofErr w:type="spellStart"/>
+            <w:r>
+              <w:rPr>
+                <w:rFonts w:ascii="Times New Roman" w:eastAsia="SimSun" w:hAnsi="Times New Roman" w:cs="Times New Roman"/>
+                <w:sz w:val="24"/>
+                <w:szCs w:val="24"/>
+              </w:rPr>
+              <w:t>dzuk</w:t>
+            </w:r>
+            <w:proofErr w:type="spellEnd"/>
+            <w:r>
+              <w:rPr>
+                <w:rFonts w:ascii="Times New Roman" w:eastAsia="SimSun" w:hAnsi="Times New Roman" w:cs="Times New Roman"/>
+                <w:sz w:val="24"/>
+                <w:szCs w:val="24"/>
+              </w:rPr>
+              <w:t xml:space="preserve"> tau</w:t>
+            </w:r>
+            <w:r>
+              <w:rPr>
+                <w:rFonts w:ascii="Times New Roman" w:eastAsia="SimSun" w:hAnsi="Times New Roman" w:cs="Times New Roman"/>
+                <w:sz w:val="24"/>
+                <w:szCs w:val="24"/>
+              </w:rPr>
+              <w:t>’</w:t>
+            </w:r>
+            <w:r>
+              <w:rPr>
+                <w:rFonts w:ascii="Times New Roman" w:eastAsia="SimSun" w:hAnsi="Times New Roman" w:cs="Times New Roman"/>
+                <w:sz w:val="24"/>
+                <w:szCs w:val="24"/>
+              </w:rPr>
+              <w:t xml:space="preserve">, </w:t>
+            </w:r>
+            <w:r>
+              <w:rPr>
+                <w:rFonts w:ascii="Times New Roman" w:eastAsia="SimSun" w:hAnsi="Times New Roman" w:cs="Times New Roman"/>
+                <w:sz w:val="24"/>
+                <w:szCs w:val="24"/>
+                <w:lang w:eastAsia="zh-CN"/>
+              </w:rPr>
+              <w:t xml:space="preserve"> </w:t>
+            </w:r>
+            <w:r>
+              <w:rPr>
+                <w:rFonts w:ascii="Times New Roman" w:eastAsia="SimSun" w:hAnsi="Times New Roman" w:cs="Times New Roman"/>
+                <w:sz w:val="24"/>
+                <w:szCs w:val="24"/>
+                <w:lang w:eastAsia="zh-CN"/>
+              </w:rPr>
+              <w:t>到</w:t>
+            </w:r>
+            <w:r>
+              <w:rPr>
+                <w:rFonts w:ascii="Times New Roman" w:eastAsia="SimSun" w:hAnsi="Times New Roman" w:cs="Times New Roman"/>
+                <w:sz w:val="24"/>
+                <w:szCs w:val="24"/>
+                <w:lang w:eastAsia="zh-CN"/>
+              </w:rPr>
+              <w:t xml:space="preserve">, </w:t>
+            </w:r>
+            <w:r>
+              <w:rPr>
+                <w:rFonts w:ascii="Times New Roman" w:eastAsia="SimSun" w:hAnsi="Times New Roman" w:cs="Times New Roman"/>
+                <w:sz w:val="24"/>
+                <w:szCs w:val="24"/>
+              </w:rPr>
+              <w:t>ta</w:t>
+            </w:r>
+            <w:r>
+              <w:rPr>
+                <w:rFonts w:ascii="Times New Roman" w:eastAsia="SimSun" w:hAnsi="Times New Roman" w:cs="Times New Roman"/>
+                <w:sz w:val="24"/>
+                <w:szCs w:val="24"/>
+              </w:rPr>
+              <w:t>u</w:t>
+            </w:r>
+            <w:r>
+              <w:rPr>
+                <w:rFonts w:ascii="Times New Roman" w:eastAsia="SimSun" w:hAnsi="Times New Roman" w:cs="Times New Roman"/>
+                <w:sz w:val="24"/>
+                <w:szCs w:val="24"/>
+              </w:rPr>
+              <w:t xml:space="preserve">’, </w:t>
+            </w:r>
+            <w:r>
+              <w:rPr>
+                <w:rFonts w:ascii="Times New Roman" w:eastAsia="SimSun" w:hAnsi="Times New Roman" w:cs="Times New Roman"/>
+                <w:sz w:val="24"/>
+                <w:szCs w:val="24"/>
+                <w:lang w:eastAsia="zh-CN"/>
+              </w:rPr>
+              <w:t xml:space="preserve"> </w:t>
+            </w:r>
+            <w:r>
+              <w:rPr>
+                <w:rFonts w:ascii="Times New Roman" w:eastAsia="SimSun" w:hAnsi="Times New Roman" w:cs="Times New Roman"/>
+                <w:sz w:val="24"/>
+                <w:szCs w:val="24"/>
+                <w:lang w:eastAsia="zh-CN"/>
+              </w:rPr>
+              <w:t>造到</w:t>
+            </w:r>
+            <w:r>
+              <w:rPr>
+                <w:rFonts w:ascii="Times New Roman" w:eastAsia="SimSun" w:hAnsi="Times New Roman" w:cs="Times New Roman"/>
+                <w:sz w:val="24"/>
+                <w:szCs w:val="24"/>
+                <w:lang w:eastAsia="zh-CN"/>
+              </w:rPr>
+              <w:t>,</w:t>
+            </w:r>
+            <w:r>
+              <w:rPr>
+                <w:rFonts w:ascii="Times New Roman" w:eastAsia="SimSun" w:hAnsi="Times New Roman" w:cs="Times New Roman"/>
+                <w:sz w:val="24"/>
+                <w:szCs w:val="24"/>
+              </w:rPr>
+              <w:t xml:space="preserve"> </w:t>
+            </w:r>
+            <w:r>
+              <w:rPr>
+                <w:rFonts w:ascii="Times New Roman" w:eastAsia="SimSun" w:hAnsi="Times New Roman" w:cs="Times New Roman"/>
+                <w:sz w:val="24"/>
+                <w:szCs w:val="24"/>
+              </w:rPr>
+              <w:t xml:space="preserve"> </w:t>
+            </w:r>
+            <w:r>
+              <w:rPr>
+                <w:rFonts w:ascii="Times New Roman" w:eastAsia="SimSun" w:hAnsi="Times New Roman" w:cs="Times New Roman"/>
+                <w:sz w:val="24"/>
+                <w:szCs w:val="24"/>
+              </w:rPr>
+              <w:t>‘</w:t>
+            </w:r>
+            <w:proofErr w:type="spellStart"/>
+            <w:r>
+              <w:rPr>
+                <w:rFonts w:ascii="Times New Roman" w:eastAsia="SimSun" w:hAnsi="Times New Roman" w:cs="Times New Roman"/>
+                <w:sz w:val="24"/>
+                <w:szCs w:val="24"/>
+              </w:rPr>
+              <w:t>t’sau</w:t>
+            </w:r>
+            <w:proofErr w:type="spellEnd"/>
+            <w:r>
+              <w:rPr>
+                <w:rFonts w:ascii="Times New Roman" w:eastAsia="SimSun" w:hAnsi="Times New Roman" w:cs="Times New Roman"/>
+                <w:sz w:val="24"/>
+                <w:szCs w:val="24"/>
+              </w:rPr>
+              <w:t xml:space="preserve">’ tau’, </w:t>
+            </w:r>
+            <w:r>
+              <w:rPr>
+                <w:rFonts w:ascii="Times New Roman" w:eastAsia="SimSun" w:hAnsi="Times New Roman" w:cs="Times New Roman"/>
+                <w:sz w:val="24"/>
+                <w:szCs w:val="24"/>
+                <w:lang w:eastAsia="zh-CN"/>
+              </w:rPr>
+              <w:t xml:space="preserve"> </w:t>
+            </w:r>
+            <w:r>
+              <w:rPr>
+                <w:rFonts w:ascii="Times New Roman" w:eastAsia="SimSun" w:hAnsi="Times New Roman" w:cs="Times New Roman"/>
+                <w:sz w:val="24"/>
+                <w:szCs w:val="24"/>
+                <w:lang w:eastAsia="zh-CN"/>
+              </w:rPr>
+              <w:t>及到</w:t>
+            </w:r>
+            <w:r>
+              <w:rPr>
+                <w:rFonts w:ascii="Times New Roman" w:eastAsia="SimSun" w:hAnsi="Times New Roman" w:cs="Times New Roman"/>
+                <w:sz w:val="24"/>
+                <w:szCs w:val="24"/>
+                <w:lang w:eastAsia="zh-CN"/>
+              </w:rPr>
+              <w:t xml:space="preserve">,  </w:t>
+            </w:r>
+            <w:proofErr w:type="spellStart"/>
+            <w:r>
+              <w:rPr>
+                <w:rFonts w:ascii="Times New Roman" w:eastAsia="SimSun" w:hAnsi="Times New Roman" w:cs="Times New Roman"/>
+                <w:sz w:val="24"/>
+                <w:szCs w:val="24"/>
+              </w:rPr>
+              <w:t>gih</w:t>
+            </w:r>
+            <w:proofErr w:type="spellEnd"/>
+            <w:r>
+              <w:rPr>
+                <w:rFonts w:ascii="Times New Roman" w:eastAsia="SimSun" w:hAnsi="Times New Roman" w:cs="Times New Roman"/>
+                <w:sz w:val="24"/>
+                <w:szCs w:val="24"/>
+              </w:rPr>
+              <w:t xml:space="preserve"> tau’. </w:t>
             </w:r>
           </w:p>
         </w:tc>
@@ -1011,1467 +6923,297 @@
           <w:p>
             <w:pPr>
               <w:rPr>
-                <w:rFonts w:ascii="Times New Roman" w:hAnsi="Times New Roman" w:cs="Times New Roman"/>
+                <w:rFonts w:ascii="Times New Roman" w:eastAsia="SimSun" w:hAnsi="Times New Roman" w:cs="Times New Roman"/>
                 <w:sz w:val="24"/>
                 <w:szCs w:val="24"/>
               </w:rPr>
             </w:pPr>
-            <w:r>
-              <w:rPr>
-                <w:rFonts w:ascii="Times New Roman" w:hAnsi="Times New Roman" w:cs="Times New Roman"/>
-                <w:sz w:val="24"/>
-                <w:szCs w:val="24"/>
-              </w:rPr>
-              <w:t>Until, (ees) dzuk tau‘, ta’, 38 ’t’sau®</w:t>
-            </w:r>
-          </w:p>
-        </w:tc>
-      </w:tr>
-      <w:tr>
-        <w:tc>
-          <w:tcPr>
-            <w:tcW w:w="8640" w:type="dxa"/>
-          </w:tcPr>
-          <w:p>
-            <w:pPr>
-              <w:rPr>
-                <w:rFonts w:ascii="Times New Roman" w:hAnsi="Times New Roman" w:cs="Times New Roman"/>
-                <w:sz w:val="24"/>
-                <w:szCs w:val="24"/>
-              </w:rPr>
-            </w:pPr>
-            <w:r>
-              <w:rPr>
-                <w:rFonts w:ascii="Times New Roman" w:hAnsi="Times New Roman" w:cs="Times New Roman"/>
-                <w:sz w:val="24"/>
-                <w:szCs w:val="24"/>
-              </w:rPr>
-              <w:t>Untimely, 77 SF FUE PE veh zung</w:t>
-            </w:r>
-          </w:p>
-        </w:tc>
-      </w:tr>
-      <w:tr>
-        <w:tc>
-          <w:tcPr>
-            <w:tcW w:w="8640" w:type="dxa"/>
-          </w:tcPr>
-          <w:p>
-            <w:pPr>
-              <w:rPr>
-                <w:rFonts w:ascii="Times New Roman" w:hAnsi="Times New Roman" w:cs="Times New Roman"/>
-                <w:sz w:val="24"/>
-                <w:szCs w:val="24"/>
-              </w:rPr>
-            </w:pPr>
-          </w:p>
-        </w:tc>
-      </w:tr>
-      <w:tr>
-        <w:tc>
-          <w:tcPr>
-            <w:tcW w:w="8640" w:type="dxa"/>
-          </w:tcPr>
-          <w:p>
-            <w:pPr>
-              <w:rPr>
-                <w:rFonts w:ascii="Times New Roman" w:hAnsi="Times New Roman" w:cs="Times New Roman"/>
-                <w:sz w:val="24"/>
-                <w:szCs w:val="24"/>
-              </w:rPr>
-            </w:pPr>
-          </w:p>
-        </w:tc>
-      </w:tr>
-      <w:tr>
-        <w:tc>
-          <w:tcPr>
-            <w:tcW w:w="8640" w:type="dxa"/>
-          </w:tcPr>
-          <w:p>
-            <w:pPr>
-              <w:rPr>
-                <w:rFonts w:ascii="Times New Roman" w:hAnsi="Times New Roman" w:cs="Times New Roman"/>
-                <w:sz w:val="24"/>
-                <w:szCs w:val="24"/>
-              </w:rPr>
-            </w:pPr>
-          </w:p>
-        </w:tc>
-      </w:tr>
-      <w:tr>
-        <w:tc>
-          <w:tcPr>
-            <w:tcW w:w="8640" w:type="dxa"/>
-          </w:tcPr>
-          <w:p>
-            <w:pPr>
-              <w:rPr>
-                <w:rFonts w:ascii="Times New Roman" w:hAnsi="Times New Roman" w:cs="Times New Roman"/>
-                <w:sz w:val="24"/>
-                <w:szCs w:val="24"/>
-              </w:rPr>
-            </w:pPr>
-          </w:p>
-        </w:tc>
-      </w:tr>
-      <w:tr>
-        <w:tc>
-          <w:tcPr>
-            <w:tcW w:w="8640" w:type="dxa"/>
-          </w:tcPr>
-          <w:p>
-            <w:pPr>
-              <w:rPr>
-                <w:rFonts w:ascii="Times New Roman" w:hAnsi="Times New Roman" w:cs="Times New Roman"/>
-                <w:sz w:val="24"/>
-                <w:szCs w:val="24"/>
-              </w:rPr>
-            </w:pPr>
-          </w:p>
-        </w:tc>
-      </w:tr>
-      <w:tr>
-        <w:tc>
-          <w:tcPr>
-            <w:tcW w:w="8640" w:type="dxa"/>
-          </w:tcPr>
-          <w:p>
-            <w:pPr>
-              <w:rPr>
-                <w:rFonts w:ascii="Times New Roman" w:hAnsi="Times New Roman" w:cs="Times New Roman"/>
-                <w:sz w:val="24"/>
-                <w:szCs w:val="24"/>
-              </w:rPr>
-            </w:pPr>
-          </w:p>
-        </w:tc>
-      </w:tr>
-      <w:tr>
-        <w:tc>
-          <w:tcPr>
-            <w:tcW w:w="8640" w:type="dxa"/>
-          </w:tcPr>
-          <w:p>
-            <w:pPr>
-              <w:rPr>
-                <w:rFonts w:ascii="Times New Roman" w:hAnsi="Times New Roman" w:cs="Times New Roman"/>
-                <w:sz w:val="24"/>
-                <w:szCs w:val="24"/>
-              </w:rPr>
-            </w:pPr>
-          </w:p>
-        </w:tc>
-      </w:tr>
-      <w:tr>
-        <w:tc>
-          <w:tcPr>
-            <w:tcW w:w="8640" w:type="dxa"/>
-          </w:tcPr>
-          <w:p>
-            <w:pPr>
-              <w:rPr>
-                <w:rFonts w:ascii="Times New Roman" w:hAnsi="Times New Roman" w:cs="Times New Roman"/>
-                <w:sz w:val="24"/>
-                <w:szCs w:val="24"/>
-              </w:rPr>
-            </w:pPr>
-          </w:p>
-        </w:tc>
-      </w:tr>
-      <w:tr>
-        <w:tc>
-          <w:tcPr>
-            <w:tcW w:w="8640" w:type="dxa"/>
-          </w:tcPr>
-          <w:p>
-            <w:pPr>
-              <w:rPr>
-                <w:rFonts w:ascii="Times New Roman" w:hAnsi="Times New Roman" w:cs="Times New Roman"/>
-                <w:sz w:val="24"/>
-                <w:szCs w:val="24"/>
-              </w:rPr>
-            </w:pPr>
-          </w:p>
-        </w:tc>
-      </w:tr>
-      <w:tr>
-        <w:tc>
-          <w:tcPr>
-            <w:tcW w:w="8640" w:type="dxa"/>
-          </w:tcPr>
-          <w:p>
-            <w:pPr>
-              <w:rPr>
-                <w:rFonts w:ascii="Times New Roman" w:hAnsi="Times New Roman" w:cs="Times New Roman"/>
-                <w:sz w:val="24"/>
-                <w:szCs w:val="24"/>
-              </w:rPr>
-            </w:pPr>
-          </w:p>
-        </w:tc>
-      </w:tr>
-      <w:tr>
-        <w:tc>
-          <w:tcPr>
-            <w:tcW w:w="8640" w:type="dxa"/>
-          </w:tcPr>
-          <w:p>
-            <w:pPr>
-              <w:rPr>
-                <w:rFonts w:ascii="Times New Roman" w:hAnsi="Times New Roman" w:cs="Times New Roman"/>
-                <w:sz w:val="24"/>
-                <w:szCs w:val="24"/>
-              </w:rPr>
-            </w:pPr>
-          </w:p>
-        </w:tc>
-      </w:tr>
-      <w:tr>
-        <w:tc>
-          <w:tcPr>
-            <w:tcW w:w="8640" w:type="dxa"/>
-          </w:tcPr>
-          <w:p>
-            <w:pPr>
-              <w:rPr>
-                <w:rFonts w:ascii="Times New Roman" w:hAnsi="Times New Roman" w:cs="Times New Roman"/>
-                <w:sz w:val="24"/>
-                <w:szCs w:val="24"/>
-              </w:rPr>
-            </w:pPr>
-          </w:p>
-        </w:tc>
-      </w:tr>
-      <w:tr>
-        <w:tc>
-          <w:tcPr>
-            <w:tcW w:w="8640" w:type="dxa"/>
-          </w:tcPr>
-          <w:p>
-            <w:pPr>
-              <w:rPr>
-                <w:rFonts w:ascii="Times New Roman" w:hAnsi="Times New Roman" w:cs="Times New Roman"/>
-                <w:sz w:val="24"/>
-                <w:szCs w:val="24"/>
-              </w:rPr>
-            </w:pPr>
-          </w:p>
-        </w:tc>
-      </w:tr>
-      <w:tr>
-        <w:tc>
-          <w:tcPr>
-            <w:tcW w:w="8640" w:type="dxa"/>
-          </w:tcPr>
-          <w:p>
-            <w:pPr>
-              <w:rPr>
-                <w:rFonts w:ascii="Times New Roman" w:hAnsi="Times New Roman" w:cs="Times New Roman"/>
-                <w:sz w:val="24"/>
-                <w:szCs w:val="24"/>
-              </w:rPr>
-            </w:pPr>
-          </w:p>
-        </w:tc>
-      </w:tr>
-      <w:tr>
-        <w:tc>
-          <w:tcPr>
-            <w:tcW w:w="8640" w:type="dxa"/>
-          </w:tcPr>
-          <w:p>
-            <w:pPr>
-              <w:rPr>
-                <w:rFonts w:ascii="Times New Roman" w:hAnsi="Times New Roman" w:cs="Times New Roman"/>
-                <w:sz w:val="24"/>
-                <w:szCs w:val="24"/>
-              </w:rPr>
-            </w:pPr>
-          </w:p>
-        </w:tc>
-      </w:tr>
-      <w:tr>
-        <w:tc>
-          <w:tcPr>
-            <w:tcW w:w="8640" w:type="dxa"/>
-          </w:tcPr>
-          <w:p>
-            <w:pPr>
-              <w:rPr>
-                <w:rFonts w:ascii="Times New Roman" w:hAnsi="Times New Roman" w:cs="Times New Roman"/>
-                <w:sz w:val="24"/>
-                <w:szCs w:val="24"/>
-              </w:rPr>
-            </w:pPr>
-          </w:p>
-        </w:tc>
-      </w:tr>
-      <w:tr>
-        <w:tc>
-          <w:tcPr>
-            <w:tcW w:w="8640" w:type="dxa"/>
-          </w:tcPr>
-          <w:p>
-            <w:pPr>
-              <w:rPr>
-                <w:rFonts w:ascii="Times New Roman" w:hAnsi="Times New Roman" w:cs="Times New Roman"/>
-                <w:sz w:val="24"/>
-                <w:szCs w:val="24"/>
-              </w:rPr>
-            </w:pPr>
-          </w:p>
-        </w:tc>
-      </w:tr>
-      <w:tr>
-        <w:tc>
-          <w:tcPr>
-            <w:tcW w:w="8640" w:type="dxa"/>
-          </w:tcPr>
-          <w:p>
-            <w:pPr>
-              <w:rPr>
-                <w:rFonts w:ascii="Times New Roman" w:hAnsi="Times New Roman" w:cs="Times New Roman"/>
-                <w:sz w:val="24"/>
-                <w:szCs w:val="24"/>
-              </w:rPr>
-            </w:pPr>
-          </w:p>
-        </w:tc>
-      </w:tr>
-      <w:tr>
-        <w:tc>
-          <w:tcPr>
-            <w:tcW w:w="8640" w:type="dxa"/>
-          </w:tcPr>
-          <w:p>
-            <w:pPr>
-              <w:rPr>
-                <w:rFonts w:ascii="Times New Roman" w:hAnsi="Times New Roman" w:cs="Times New Roman"/>
-                <w:sz w:val="24"/>
-                <w:szCs w:val="24"/>
-              </w:rPr>
-            </w:pPr>
-          </w:p>
-        </w:tc>
-      </w:tr>
-      <w:tr>
-        <w:tc>
-          <w:tcPr>
-            <w:tcW w:w="8640" w:type="dxa"/>
-          </w:tcPr>
-          <w:p>
-            <w:pPr>
-              <w:rPr>
-                <w:rFonts w:ascii="Times New Roman" w:hAnsi="Times New Roman" w:cs="Times New Roman"/>
-                <w:sz w:val="24"/>
-                <w:szCs w:val="24"/>
-              </w:rPr>
-            </w:pPr>
-          </w:p>
-        </w:tc>
-      </w:tr>
-      <w:tr>
-        <w:tc>
-          <w:tcPr>
-            <w:tcW w:w="8640" w:type="dxa"/>
-          </w:tcPr>
-          <w:p>
-            <w:pPr>
-              <w:rPr>
-                <w:rFonts w:ascii="Times New Roman" w:hAnsi="Times New Roman" w:cs="Times New Roman"/>
-                <w:sz w:val="24"/>
-                <w:szCs w:val="24"/>
-              </w:rPr>
-            </w:pPr>
-          </w:p>
-        </w:tc>
-      </w:tr>
-      <w:tr>
-        <w:tc>
-          <w:tcPr>
-            <w:tcW w:w="8640" w:type="dxa"/>
-          </w:tcPr>
-          <w:p>
-            <w:pPr>
-              <w:rPr>
-                <w:rFonts w:ascii="Times New Roman" w:hAnsi="Times New Roman" w:cs="Times New Roman"/>
-                <w:sz w:val="24"/>
-                <w:szCs w:val="24"/>
-              </w:rPr>
-            </w:pPr>
-          </w:p>
-        </w:tc>
-      </w:tr>
-      <w:tr>
-        <w:tc>
-          <w:tcPr>
-            <w:tcW w:w="8640" w:type="dxa"/>
-          </w:tcPr>
-          <w:p>
-            <w:pPr>
-              <w:rPr>
-                <w:rFonts w:ascii="Times New Roman" w:hAnsi="Times New Roman" w:cs="Times New Roman"/>
-                <w:sz w:val="24"/>
-                <w:szCs w:val="24"/>
-              </w:rPr>
-            </w:pPr>
-          </w:p>
-        </w:tc>
-      </w:tr>
-      <w:tr>
-        <w:tc>
-          <w:tcPr>
-            <w:tcW w:w="8640" w:type="dxa"/>
-          </w:tcPr>
-          <w:p>
-            <w:pPr>
-              <w:rPr>
-                <w:rFonts w:ascii="Times New Roman" w:hAnsi="Times New Roman" w:cs="Times New Roman"/>
-                <w:sz w:val="24"/>
-                <w:szCs w:val="24"/>
-              </w:rPr>
-            </w:pPr>
-          </w:p>
-        </w:tc>
-      </w:tr>
-      <w:tr>
-        <w:tc>
-          <w:tcPr>
-            <w:tcW w:w="8640" w:type="dxa"/>
-          </w:tcPr>
-          <w:p>
-            <w:pPr>
-              <w:rPr>
-                <w:rFonts w:ascii="Times New Roman" w:hAnsi="Times New Roman" w:cs="Times New Roman"/>
-                <w:sz w:val="24"/>
-                <w:szCs w:val="24"/>
-              </w:rPr>
-            </w:pPr>
-          </w:p>
-        </w:tc>
-      </w:tr>
-      <w:tr>
-        <w:tc>
-          <w:tcPr>
-            <w:tcW w:w="8640" w:type="dxa"/>
-          </w:tcPr>
-          <w:p>
-            <w:pPr>
-              <w:rPr>
-                <w:rFonts w:ascii="Times New Roman" w:hAnsi="Times New Roman" w:cs="Times New Roman"/>
-                <w:sz w:val="24"/>
-                <w:szCs w:val="24"/>
-              </w:rPr>
-            </w:pPr>
-          </w:p>
-        </w:tc>
-      </w:tr>
-      <w:tr>
-        <w:tc>
-          <w:tcPr>
-            <w:tcW w:w="8640" w:type="dxa"/>
-          </w:tcPr>
-          <w:p>
-            <w:pPr>
-              <w:rPr>
-                <w:rFonts w:ascii="Times New Roman" w:hAnsi="Times New Roman" w:cs="Times New Roman"/>
-                <w:sz w:val="24"/>
-                <w:szCs w:val="24"/>
-              </w:rPr>
-            </w:pPr>
-          </w:p>
-        </w:tc>
-      </w:tr>
-      <w:tr>
-        <w:tc>
-          <w:tcPr>
-            <w:tcW w:w="8640" w:type="dxa"/>
-          </w:tcPr>
-          <w:p>
-            <w:pPr>
-              <w:rPr>
-                <w:rFonts w:ascii="Times New Roman" w:hAnsi="Times New Roman" w:cs="Times New Roman"/>
-                <w:sz w:val="24"/>
-                <w:szCs w:val="24"/>
-              </w:rPr>
-            </w:pPr>
-          </w:p>
-        </w:tc>
-      </w:tr>
-      <w:tr>
-        <w:tc>
-          <w:tcPr>
-            <w:tcW w:w="8640" w:type="dxa"/>
-          </w:tcPr>
-          <w:p>
-            <w:pPr>
-              <w:rPr>
-                <w:rFonts w:ascii="Times New Roman" w:hAnsi="Times New Roman" w:cs="Times New Roman"/>
-                <w:sz w:val="24"/>
-                <w:szCs w:val="24"/>
-              </w:rPr>
-            </w:pPr>
-          </w:p>
-        </w:tc>
-      </w:tr>
-      <w:tr>
-        <w:tc>
-          <w:tcPr>
-            <w:tcW w:w="8640" w:type="dxa"/>
-          </w:tcPr>
-          <w:p>
-            <w:pPr>
-              <w:rPr>
-                <w:rFonts w:ascii="Times New Roman" w:hAnsi="Times New Roman" w:cs="Times New Roman"/>
-                <w:sz w:val="24"/>
-                <w:szCs w:val="24"/>
-              </w:rPr>
-            </w:pPr>
-          </w:p>
-        </w:tc>
-      </w:tr>
-      <w:tr>
-        <w:tc>
-          <w:tcPr>
-            <w:tcW w:w="8640" w:type="dxa"/>
-          </w:tcPr>
-          <w:p>
-            <w:pPr>
-              <w:rPr>
-                <w:rFonts w:ascii="Times New Roman" w:hAnsi="Times New Roman" w:cs="Times New Roman"/>
-                <w:sz w:val="24"/>
-                <w:szCs w:val="24"/>
-              </w:rPr>
-            </w:pPr>
-          </w:p>
-        </w:tc>
-      </w:tr>
-      <w:tr>
-        <w:tc>
-          <w:tcPr>
-            <w:tcW w:w="8640" w:type="dxa"/>
-          </w:tcPr>
-          <w:p>
-            <w:pPr>
-              <w:rPr>
-                <w:rFonts w:ascii="Times New Roman" w:hAnsi="Times New Roman" w:cs="Times New Roman"/>
-                <w:sz w:val="24"/>
-                <w:szCs w:val="24"/>
-              </w:rPr>
-            </w:pPr>
-          </w:p>
-        </w:tc>
-      </w:tr>
-      <w:tr>
-        <w:tc>
-          <w:tcPr>
-            <w:tcW w:w="8640" w:type="dxa"/>
-          </w:tcPr>
-          <w:p>
-            <w:pPr>
-              <w:rPr>
-                <w:rFonts w:ascii="Times New Roman" w:hAnsi="Times New Roman" w:cs="Times New Roman"/>
-                <w:sz w:val="24"/>
-                <w:szCs w:val="24"/>
-              </w:rPr>
-            </w:pPr>
-          </w:p>
-        </w:tc>
-      </w:tr>
-      <w:tr>
-        <w:tc>
-          <w:tcPr>
-            <w:tcW w:w="8640" w:type="dxa"/>
-          </w:tcPr>
-          <w:p>
-            <w:pPr>
-              <w:rPr>
-                <w:rFonts w:ascii="Times New Roman" w:hAnsi="Times New Roman" w:cs="Times New Roman"/>
-                <w:sz w:val="24"/>
-                <w:szCs w:val="24"/>
-              </w:rPr>
-            </w:pPr>
-          </w:p>
-        </w:tc>
-      </w:tr>
-      <w:tr>
-        <w:tc>
-          <w:tcPr>
-            <w:tcW w:w="8640" w:type="dxa"/>
-          </w:tcPr>
-          <w:p>
-            <w:pPr>
-              <w:rPr>
-                <w:rFonts w:ascii="Times New Roman" w:hAnsi="Times New Roman" w:cs="Times New Roman"/>
-                <w:sz w:val="24"/>
-                <w:szCs w:val="24"/>
-              </w:rPr>
-            </w:pPr>
-          </w:p>
-        </w:tc>
-      </w:tr>
-      <w:tr>
-        <w:tc>
-          <w:tcPr>
-            <w:tcW w:w="8640" w:type="dxa"/>
-          </w:tcPr>
-          <w:p>
-            <w:pPr>
-              <w:rPr>
-                <w:rFonts w:ascii="Times New Roman" w:hAnsi="Times New Roman" w:cs="Times New Roman"/>
-                <w:sz w:val="24"/>
-                <w:szCs w:val="24"/>
-              </w:rPr>
-            </w:pPr>
-          </w:p>
-        </w:tc>
-      </w:tr>
-      <w:tr>
-        <w:tc>
-          <w:tcPr>
-            <w:tcW w:w="8640" w:type="dxa"/>
-          </w:tcPr>
-          <w:p>
-            <w:pPr>
-              <w:rPr>
-                <w:rFonts w:ascii="Times New Roman" w:hAnsi="Times New Roman" w:cs="Times New Roman"/>
-                <w:sz w:val="24"/>
-                <w:szCs w:val="24"/>
-              </w:rPr>
-            </w:pPr>
-          </w:p>
-        </w:tc>
-      </w:tr>
-      <w:tr>
-        <w:tc>
-          <w:tcPr>
-            <w:tcW w:w="8640" w:type="dxa"/>
-          </w:tcPr>
-          <w:p>
-            <w:pPr>
-              <w:rPr>
-                <w:rFonts w:ascii="Times New Roman" w:hAnsi="Times New Roman" w:cs="Times New Roman"/>
-                <w:sz w:val="24"/>
-                <w:szCs w:val="24"/>
-              </w:rPr>
-            </w:pPr>
-          </w:p>
-        </w:tc>
-      </w:tr>
-      <w:tr>
-        <w:tc>
-          <w:tcPr>
-            <w:tcW w:w="8640" w:type="dxa"/>
-          </w:tcPr>
-          <w:p>
-            <w:pPr>
-              <w:rPr>
-                <w:rFonts w:ascii="Times New Roman" w:hAnsi="Times New Roman" w:cs="Times New Roman"/>
-                <w:sz w:val="24"/>
-                <w:szCs w:val="24"/>
-              </w:rPr>
-            </w:pPr>
-          </w:p>
-        </w:tc>
-      </w:tr>
-      <w:tr>
-        <w:tc>
-          <w:tcPr>
-            <w:tcW w:w="8640" w:type="dxa"/>
-          </w:tcPr>
-          <w:p>
-            <w:pPr>
-              <w:rPr>
-                <w:rFonts w:ascii="Times New Roman" w:hAnsi="Times New Roman" w:cs="Times New Roman"/>
-                <w:sz w:val="24"/>
-                <w:szCs w:val="24"/>
-              </w:rPr>
-            </w:pPr>
-          </w:p>
-        </w:tc>
-      </w:tr>
-      <w:tr>
-        <w:tc>
-          <w:tcPr>
-            <w:tcW w:w="8640" w:type="dxa"/>
-          </w:tcPr>
-          <w:p>
-            <w:pPr>
-              <w:rPr>
-                <w:rFonts w:ascii="Times New Roman" w:hAnsi="Times New Roman" w:cs="Times New Roman"/>
-                <w:sz w:val="24"/>
-                <w:szCs w:val="24"/>
-              </w:rPr>
-            </w:pPr>
-          </w:p>
-        </w:tc>
-      </w:tr>
-      <w:tr>
-        <w:tc>
-          <w:tcPr>
-            <w:tcW w:w="8640" w:type="dxa"/>
-          </w:tcPr>
-          <w:p>
-            <w:pPr>
-              <w:rPr>
-                <w:rFonts w:ascii="Times New Roman" w:hAnsi="Times New Roman" w:cs="Times New Roman"/>
-                <w:sz w:val="24"/>
-                <w:szCs w:val="24"/>
-              </w:rPr>
-            </w:pPr>
-          </w:p>
-        </w:tc>
-      </w:tr>
-      <w:tr>
-        <w:tc>
-          <w:tcPr>
-            <w:tcW w:w="8640" w:type="dxa"/>
-          </w:tcPr>
-          <w:p>
-            <w:pPr>
-              <w:rPr>
-                <w:rFonts w:ascii="Times New Roman" w:hAnsi="Times New Roman" w:cs="Times New Roman"/>
-                <w:sz w:val="24"/>
-                <w:szCs w:val="24"/>
-              </w:rPr>
-            </w:pPr>
-          </w:p>
-        </w:tc>
-      </w:tr>
-      <w:tr>
-        <w:tc>
-          <w:tcPr>
-            <w:tcW w:w="8640" w:type="dxa"/>
-          </w:tcPr>
-          <w:p>
-            <w:pPr>
-              <w:rPr>
-                <w:rFonts w:ascii="Times New Roman" w:hAnsi="Times New Roman" w:cs="Times New Roman"/>
-                <w:sz w:val="24"/>
-                <w:szCs w:val="24"/>
-              </w:rPr>
-            </w:pPr>
-          </w:p>
-        </w:tc>
-      </w:tr>
-      <w:tr>
-        <w:tc>
-          <w:tcPr>
-            <w:tcW w:w="8640" w:type="dxa"/>
-          </w:tcPr>
-          <w:p>
-            <w:pPr>
-              <w:rPr>
-                <w:rFonts w:ascii="Times New Roman" w:hAnsi="Times New Roman" w:cs="Times New Roman"/>
-                <w:sz w:val="24"/>
-                <w:szCs w:val="24"/>
-              </w:rPr>
-            </w:pPr>
-          </w:p>
-        </w:tc>
-      </w:tr>
-      <w:tr>
-        <w:tc>
-          <w:tcPr>
-            <w:tcW w:w="8640" w:type="dxa"/>
-          </w:tcPr>
-          <w:p>
-            <w:pPr>
-              <w:rPr>
-                <w:rFonts w:ascii="Times New Roman" w:hAnsi="Times New Roman" w:cs="Times New Roman"/>
-                <w:sz w:val="24"/>
-                <w:szCs w:val="24"/>
-              </w:rPr>
-            </w:pPr>
-          </w:p>
-        </w:tc>
-      </w:tr>
-      <w:tr>
-        <w:tc>
-          <w:tcPr>
-            <w:tcW w:w="8640" w:type="dxa"/>
-          </w:tcPr>
-          <w:p>
-            <w:pPr>
-              <w:rPr>
-                <w:rFonts w:ascii="Times New Roman" w:hAnsi="Times New Roman" w:cs="Times New Roman"/>
-                <w:sz w:val="24"/>
-                <w:szCs w:val="24"/>
-              </w:rPr>
-            </w:pPr>
-          </w:p>
-        </w:tc>
-      </w:tr>
-      <w:tr>
-        <w:tc>
-          <w:tcPr>
-            <w:tcW w:w="8640" w:type="dxa"/>
-          </w:tcPr>
-          <w:p>
-            <w:pPr>
-              <w:rPr>
-                <w:rFonts w:ascii="Times New Roman" w:hAnsi="Times New Roman" w:cs="Times New Roman"/>
-                <w:sz w:val="24"/>
-                <w:szCs w:val="24"/>
-              </w:rPr>
-            </w:pPr>
-          </w:p>
-        </w:tc>
-      </w:tr>
-      <w:tr>
-        <w:tc>
-          <w:tcPr>
-            <w:tcW w:w="8640" w:type="dxa"/>
-          </w:tcPr>
-          <w:p>
-            <w:pPr>
-              <w:rPr>
-                <w:rFonts w:ascii="Times New Roman" w:hAnsi="Times New Roman" w:cs="Times New Roman"/>
-                <w:sz w:val="24"/>
-                <w:szCs w:val="24"/>
-              </w:rPr>
-            </w:pPr>
-          </w:p>
-        </w:tc>
-      </w:tr>
-      <w:tr>
-        <w:tc>
-          <w:tcPr>
-            <w:tcW w:w="8640" w:type="dxa"/>
-          </w:tcPr>
-          <w:p>
-            <w:pPr>
-              <w:rPr>
-                <w:rFonts w:ascii="Times New Roman" w:hAnsi="Times New Roman" w:cs="Times New Roman"/>
-                <w:sz w:val="24"/>
-                <w:szCs w:val="24"/>
-              </w:rPr>
-            </w:pPr>
-          </w:p>
-        </w:tc>
-      </w:tr>
-      <w:tr>
-        <w:tc>
-          <w:tcPr>
-            <w:tcW w:w="8640" w:type="dxa"/>
-          </w:tcPr>
-          <w:p>
-            <w:pPr>
-              <w:rPr>
-                <w:rFonts w:ascii="Times New Roman" w:hAnsi="Times New Roman" w:cs="Times New Roman"/>
-                <w:sz w:val="24"/>
-                <w:szCs w:val="24"/>
-              </w:rPr>
-            </w:pPr>
-          </w:p>
-        </w:tc>
-      </w:tr>
-      <w:tr>
-        <w:tc>
-          <w:tcPr>
-            <w:tcW w:w="8640" w:type="dxa"/>
-          </w:tcPr>
-          <w:p>
-            <w:pPr>
-              <w:rPr>
-                <w:rFonts w:ascii="Times New Roman" w:hAnsi="Times New Roman" w:cs="Times New Roman"/>
-                <w:sz w:val="24"/>
-                <w:szCs w:val="24"/>
-              </w:rPr>
-            </w:pPr>
-          </w:p>
-        </w:tc>
-      </w:tr>
-      <w:tr>
-        <w:tc>
-          <w:tcPr>
-            <w:tcW w:w="8640" w:type="dxa"/>
-          </w:tcPr>
-          <w:p>
-            <w:pPr>
-              <w:rPr>
-                <w:rFonts w:ascii="Times New Roman" w:hAnsi="Times New Roman" w:cs="Times New Roman"/>
-                <w:sz w:val="24"/>
-                <w:szCs w:val="24"/>
-              </w:rPr>
-            </w:pPr>
-          </w:p>
-        </w:tc>
-      </w:tr>
-      <w:tr>
-        <w:tc>
-          <w:tcPr>
-            <w:tcW w:w="8640" w:type="dxa"/>
-          </w:tcPr>
-          <w:p>
-            <w:pPr>
-              <w:rPr>
-                <w:rFonts w:ascii="Times New Roman" w:hAnsi="Times New Roman" w:cs="Times New Roman"/>
-                <w:sz w:val="24"/>
-                <w:szCs w:val="24"/>
-              </w:rPr>
-            </w:pPr>
-          </w:p>
-        </w:tc>
-      </w:tr>
-      <w:tr>
-        <w:tc>
-          <w:tcPr>
-            <w:tcW w:w="8640" w:type="dxa"/>
-          </w:tcPr>
-          <w:p>
-            <w:pPr>
-              <w:rPr>
-                <w:rFonts w:ascii="Times New Roman" w:hAnsi="Times New Roman" w:cs="Times New Roman"/>
-                <w:sz w:val="24"/>
-                <w:szCs w:val="24"/>
-              </w:rPr>
-            </w:pPr>
-          </w:p>
-        </w:tc>
-      </w:tr>
-      <w:tr>
-        <w:tc>
-          <w:tcPr>
-            <w:tcW w:w="8640" w:type="dxa"/>
-          </w:tcPr>
-          <w:p>
-            <w:pPr>
-              <w:rPr>
-                <w:rFonts w:ascii="Times New Roman" w:hAnsi="Times New Roman" w:cs="Times New Roman"/>
-                <w:sz w:val="24"/>
-                <w:szCs w:val="24"/>
-              </w:rPr>
-            </w:pPr>
-          </w:p>
-        </w:tc>
-      </w:tr>
-      <w:tr>
-        <w:tc>
-          <w:tcPr>
-            <w:tcW w:w="8640" w:type="dxa"/>
-          </w:tcPr>
-          <w:p>
-            <w:pPr>
-              <w:rPr>
-                <w:rFonts w:ascii="Times New Roman" w:hAnsi="Times New Roman" w:cs="Times New Roman"/>
-                <w:sz w:val="24"/>
-                <w:szCs w:val="24"/>
-              </w:rPr>
-            </w:pPr>
-          </w:p>
-        </w:tc>
-      </w:tr>
-      <w:tr>
-        <w:tc>
-          <w:tcPr>
-            <w:tcW w:w="8640" w:type="dxa"/>
-          </w:tcPr>
-          <w:p>
-            <w:pPr>
-              <w:rPr>
-                <w:rFonts w:ascii="Times New Roman" w:hAnsi="Times New Roman" w:cs="Times New Roman"/>
-                <w:sz w:val="24"/>
-                <w:szCs w:val="24"/>
-              </w:rPr>
-            </w:pPr>
-          </w:p>
-        </w:tc>
-      </w:tr>
-      <w:tr>
-        <w:tc>
-          <w:tcPr>
-            <w:tcW w:w="8640" w:type="dxa"/>
-          </w:tcPr>
-          <w:p>
-            <w:pPr>
-              <w:rPr>
-                <w:rFonts w:ascii="Times New Roman" w:hAnsi="Times New Roman" w:cs="Times New Roman"/>
-                <w:sz w:val="24"/>
-                <w:szCs w:val="24"/>
-              </w:rPr>
-            </w:pPr>
-          </w:p>
-        </w:tc>
-      </w:tr>
-      <w:tr>
-        <w:tc>
-          <w:tcPr>
-            <w:tcW w:w="8640" w:type="dxa"/>
-          </w:tcPr>
-          <w:p>
-            <w:pPr>
-              <w:rPr>
-                <w:rFonts w:ascii="Times New Roman" w:hAnsi="Times New Roman" w:cs="Times New Roman"/>
-                <w:sz w:val="24"/>
-                <w:szCs w:val="24"/>
-              </w:rPr>
-            </w:pPr>
-          </w:p>
-        </w:tc>
-      </w:tr>
-      <w:tr>
-        <w:tc>
-          <w:tcPr>
-            <w:tcW w:w="8640" w:type="dxa"/>
-          </w:tcPr>
-          <w:p>
-            <w:pPr>
-              <w:rPr>
-                <w:rFonts w:ascii="Times New Roman" w:hAnsi="Times New Roman" w:cs="Times New Roman"/>
-                <w:sz w:val="24"/>
-                <w:szCs w:val="24"/>
-              </w:rPr>
-            </w:pPr>
-          </w:p>
-        </w:tc>
-      </w:tr>
-      <w:tr>
-        <w:tc>
-          <w:tcPr>
-            <w:tcW w:w="8640" w:type="dxa"/>
-          </w:tcPr>
-          <w:p>
-            <w:pPr>
-              <w:rPr>
-                <w:rFonts w:ascii="Times New Roman" w:hAnsi="Times New Roman" w:cs="Times New Roman"/>
-                <w:sz w:val="24"/>
-                <w:szCs w:val="24"/>
-              </w:rPr>
-            </w:pPr>
-          </w:p>
-        </w:tc>
-      </w:tr>
-      <w:tr>
-        <w:tc>
-          <w:tcPr>
-            <w:tcW w:w="8640" w:type="dxa"/>
-          </w:tcPr>
-          <w:p>
-            <w:pPr>
-              <w:rPr>
-                <w:rFonts w:ascii="Times New Roman" w:hAnsi="Times New Roman" w:cs="Times New Roman"/>
-                <w:sz w:val="24"/>
-                <w:szCs w:val="24"/>
-              </w:rPr>
-            </w:pPr>
-          </w:p>
-        </w:tc>
-      </w:tr>
-      <w:tr>
-        <w:tc>
-          <w:tcPr>
-            <w:tcW w:w="8640" w:type="dxa"/>
-          </w:tcPr>
-          <w:p>
-            <w:pPr>
-              <w:rPr>
-                <w:rFonts w:ascii="Times New Roman" w:hAnsi="Times New Roman" w:cs="Times New Roman"/>
-                <w:sz w:val="24"/>
-                <w:szCs w:val="24"/>
-              </w:rPr>
-            </w:pPr>
-          </w:p>
-        </w:tc>
-      </w:tr>
-      <w:tr>
-        <w:tc>
-          <w:tcPr>
-            <w:tcW w:w="8640" w:type="dxa"/>
-          </w:tcPr>
-          <w:p>
-            <w:pPr>
-              <w:rPr>
-                <w:rFonts w:ascii="Times New Roman" w:hAnsi="Times New Roman" w:cs="Times New Roman"/>
-                <w:sz w:val="24"/>
-                <w:szCs w:val="24"/>
-              </w:rPr>
-            </w:pPr>
-          </w:p>
-        </w:tc>
-      </w:tr>
-      <w:tr>
-        <w:tc>
-          <w:tcPr>
-            <w:tcW w:w="8640" w:type="dxa"/>
-          </w:tcPr>
-          <w:p>
-            <w:pPr>
-              <w:rPr>
-                <w:rFonts w:ascii="Times New Roman" w:hAnsi="Times New Roman" w:cs="Times New Roman"/>
-                <w:sz w:val="24"/>
-                <w:szCs w:val="24"/>
-              </w:rPr>
-            </w:pPr>
-          </w:p>
-        </w:tc>
-      </w:tr>
-      <w:tr>
-        <w:tc>
-          <w:tcPr>
-            <w:tcW w:w="8640" w:type="dxa"/>
-          </w:tcPr>
-          <w:p>
-            <w:pPr>
-              <w:rPr>
-                <w:rFonts w:ascii="Times New Roman" w:hAnsi="Times New Roman" w:cs="Times New Roman"/>
-                <w:sz w:val="24"/>
-                <w:szCs w:val="24"/>
-              </w:rPr>
-            </w:pPr>
-          </w:p>
-        </w:tc>
-      </w:tr>
-      <w:tr>
-        <w:tc>
-          <w:tcPr>
-            <w:tcW w:w="8640" w:type="dxa"/>
-          </w:tcPr>
-          <w:p>
-            <w:pPr>
-              <w:rPr>
-                <w:rFonts w:ascii="Times New Roman" w:hAnsi="Times New Roman" w:cs="Times New Roman"/>
-                <w:sz w:val="24"/>
-                <w:szCs w:val="24"/>
-              </w:rPr>
-            </w:pPr>
-          </w:p>
-        </w:tc>
-      </w:tr>
-      <w:tr>
-        <w:tc>
-          <w:tcPr>
-            <w:tcW w:w="8640" w:type="dxa"/>
-          </w:tcPr>
-          <w:p>
-            <w:pPr>
-              <w:rPr>
-                <w:rFonts w:ascii="Times New Roman" w:hAnsi="Times New Roman" w:cs="Times New Roman"/>
-                <w:sz w:val="24"/>
-                <w:szCs w:val="24"/>
-              </w:rPr>
-            </w:pPr>
-          </w:p>
-        </w:tc>
-      </w:tr>
-      <w:tr>
-        <w:tc>
-          <w:tcPr>
-            <w:tcW w:w="8640" w:type="dxa"/>
-          </w:tcPr>
-          <w:p>
-            <w:pPr>
-              <w:rPr>
-                <w:rFonts w:ascii="Times New Roman" w:hAnsi="Times New Roman" w:cs="Times New Roman"/>
-                <w:sz w:val="24"/>
-                <w:szCs w:val="24"/>
-              </w:rPr>
-            </w:pPr>
-          </w:p>
-        </w:tc>
-      </w:tr>
-      <w:tr>
-        <w:tc>
-          <w:tcPr>
-            <w:tcW w:w="8640" w:type="dxa"/>
-          </w:tcPr>
-          <w:p>
-            <w:pPr>
-              <w:rPr>
-                <w:rFonts w:ascii="Times New Roman" w:hAnsi="Times New Roman" w:cs="Times New Roman"/>
-                <w:sz w:val="24"/>
-                <w:szCs w:val="24"/>
-              </w:rPr>
-            </w:pPr>
-          </w:p>
-        </w:tc>
-      </w:tr>
-      <w:tr>
-        <w:tc>
-          <w:tcPr>
-            <w:tcW w:w="8640" w:type="dxa"/>
-          </w:tcPr>
-          <w:p>
-            <w:pPr>
-              <w:rPr>
-                <w:rFonts w:ascii="Times New Roman" w:hAnsi="Times New Roman" w:cs="Times New Roman"/>
-                <w:sz w:val="24"/>
-                <w:szCs w:val="24"/>
-              </w:rPr>
-            </w:pPr>
-          </w:p>
-        </w:tc>
-      </w:tr>
-      <w:tr>
-        <w:tc>
-          <w:tcPr>
-            <w:tcW w:w="8640" w:type="dxa"/>
-          </w:tcPr>
-          <w:p>
-            <w:pPr>
-              <w:rPr>
-                <w:rFonts w:ascii="Times New Roman" w:hAnsi="Times New Roman" w:cs="Times New Roman"/>
-                <w:sz w:val="24"/>
-                <w:szCs w:val="24"/>
-              </w:rPr>
-            </w:pPr>
-          </w:p>
-        </w:tc>
-      </w:tr>
-      <w:tr>
-        <w:tc>
-          <w:tcPr>
-            <w:tcW w:w="8640" w:type="dxa"/>
-          </w:tcPr>
-          <w:p>
-            <w:pPr>
-              <w:rPr>
-                <w:rFonts w:ascii="Times New Roman" w:hAnsi="Times New Roman" w:cs="Times New Roman"/>
-                <w:sz w:val="24"/>
-                <w:szCs w:val="24"/>
-              </w:rPr>
-            </w:pPr>
-          </w:p>
-        </w:tc>
-      </w:tr>
-      <w:tr>
-        <w:tc>
-          <w:tcPr>
-            <w:tcW w:w="8640" w:type="dxa"/>
-          </w:tcPr>
-          <w:p>
-            <w:pPr>
-              <w:rPr>
-                <w:rFonts w:ascii="Times New Roman" w:hAnsi="Times New Roman" w:cs="Times New Roman"/>
-                <w:sz w:val="24"/>
-                <w:szCs w:val="24"/>
-              </w:rPr>
-            </w:pPr>
-          </w:p>
-        </w:tc>
-      </w:tr>
-      <w:tr>
-        <w:tc>
-          <w:tcPr>
-            <w:tcW w:w="8640" w:type="dxa"/>
-          </w:tcPr>
-          <w:p>
-            <w:pPr>
-              <w:rPr>
-                <w:rFonts w:ascii="Times New Roman" w:hAnsi="Times New Roman" w:cs="Times New Roman"/>
-                <w:sz w:val="24"/>
-                <w:szCs w:val="24"/>
-              </w:rPr>
-            </w:pPr>
-          </w:p>
-        </w:tc>
-      </w:tr>
-      <w:tr>
-        <w:tc>
-          <w:tcPr>
-            <w:tcW w:w="8640" w:type="dxa"/>
-          </w:tcPr>
-          <w:p>
-            <w:pPr>
-              <w:rPr>
-                <w:rFonts w:ascii="Times New Roman" w:hAnsi="Times New Roman" w:cs="Times New Roman"/>
-                <w:sz w:val="24"/>
-                <w:szCs w:val="24"/>
-              </w:rPr>
-            </w:pPr>
-          </w:p>
-        </w:tc>
-      </w:tr>
-      <w:tr>
-        <w:tc>
-          <w:tcPr>
-            <w:tcW w:w="8640" w:type="dxa"/>
-          </w:tcPr>
-          <w:p>
-            <w:pPr>
-              <w:rPr>
-                <w:rFonts w:ascii="Times New Roman" w:hAnsi="Times New Roman" w:cs="Times New Roman"/>
-                <w:sz w:val="24"/>
-                <w:szCs w:val="24"/>
-              </w:rPr>
-            </w:pPr>
-          </w:p>
-        </w:tc>
-      </w:tr>
-      <w:tr>
-        <w:tc>
-          <w:tcPr>
-            <w:tcW w:w="8640" w:type="dxa"/>
-          </w:tcPr>
-          <w:p>
-            <w:pPr>
-              <w:rPr>
-                <w:rFonts w:ascii="Times New Roman" w:hAnsi="Times New Roman" w:cs="Times New Roman"/>
-                <w:sz w:val="24"/>
-                <w:szCs w:val="24"/>
-              </w:rPr>
-            </w:pPr>
-          </w:p>
-        </w:tc>
-      </w:tr>
-      <w:tr>
-        <w:tc>
-          <w:tcPr>
-            <w:tcW w:w="8640" w:type="dxa"/>
-          </w:tcPr>
-          <w:p>
-            <w:pPr>
-              <w:rPr>
-                <w:rFonts w:ascii="Times New Roman" w:hAnsi="Times New Roman" w:cs="Times New Roman"/>
-                <w:sz w:val="24"/>
-                <w:szCs w:val="24"/>
-              </w:rPr>
-            </w:pPr>
-          </w:p>
-        </w:tc>
-      </w:tr>
-      <w:tr>
-        <w:tc>
-          <w:tcPr>
-            <w:tcW w:w="8640" w:type="dxa"/>
-          </w:tcPr>
-          <w:p>
-            <w:pPr>
-              <w:rPr>
-                <w:rFonts w:ascii="Times New Roman" w:hAnsi="Times New Roman" w:cs="Times New Roman"/>
-                <w:sz w:val="24"/>
-                <w:szCs w:val="24"/>
-              </w:rPr>
-            </w:pPr>
-          </w:p>
-        </w:tc>
-      </w:tr>
-      <w:tr>
-        <w:tc>
-          <w:tcPr>
-            <w:tcW w:w="8640" w:type="dxa"/>
-          </w:tcPr>
-          <w:p>
-            <w:pPr>
-              <w:rPr>
-                <w:rFonts w:ascii="Times New Roman" w:hAnsi="Times New Roman" w:cs="Times New Roman"/>
-                <w:sz w:val="24"/>
-                <w:szCs w:val="24"/>
-              </w:rPr>
-            </w:pPr>
-          </w:p>
-        </w:tc>
-      </w:tr>
-      <w:tr>
-        <w:tc>
-          <w:tcPr>
-            <w:tcW w:w="8640" w:type="dxa"/>
-          </w:tcPr>
-          <w:p>
-            <w:pPr>
-              <w:rPr>
-                <w:rFonts w:ascii="Times New Roman" w:hAnsi="Times New Roman" w:cs="Times New Roman"/>
-                <w:sz w:val="24"/>
-                <w:szCs w:val="24"/>
-              </w:rPr>
-            </w:pPr>
-          </w:p>
-        </w:tc>
-      </w:tr>
-      <w:tr>
-        <w:tc>
-          <w:tcPr>
-            <w:tcW w:w="8640" w:type="dxa"/>
-          </w:tcPr>
-          <w:p>
-            <w:pPr>
-              <w:rPr>
-                <w:rFonts w:ascii="Times New Roman" w:hAnsi="Times New Roman" w:cs="Times New Roman"/>
-                <w:sz w:val="24"/>
-                <w:szCs w:val="24"/>
-              </w:rPr>
-            </w:pPr>
-          </w:p>
-        </w:tc>
-      </w:tr>
-      <w:tr>
-        <w:tc>
-          <w:tcPr>
-            <w:tcW w:w="8640" w:type="dxa"/>
-          </w:tcPr>
-          <w:p>
-            <w:pPr>
-              <w:rPr>
-                <w:rFonts w:ascii="Times New Roman" w:hAnsi="Times New Roman" w:cs="Times New Roman"/>
-                <w:sz w:val="24"/>
-                <w:szCs w:val="24"/>
-              </w:rPr>
-            </w:pPr>
-          </w:p>
-        </w:tc>
-      </w:tr>
-      <w:tr>
-        <w:tc>
-          <w:tcPr>
-            <w:tcW w:w="8640" w:type="dxa"/>
-          </w:tcPr>
-          <w:p>
-            <w:pPr>
-              <w:rPr>
-                <w:rFonts w:ascii="Times New Roman" w:hAnsi="Times New Roman" w:cs="Times New Roman"/>
-                <w:sz w:val="24"/>
-                <w:szCs w:val="24"/>
-              </w:rPr>
-            </w:pPr>
-          </w:p>
-        </w:tc>
-      </w:tr>
-      <w:tr>
-        <w:tc>
-          <w:tcPr>
-            <w:tcW w:w="8640" w:type="dxa"/>
-          </w:tcPr>
-          <w:p>
-            <w:pPr>
-              <w:rPr>
-                <w:rFonts w:ascii="Times New Roman" w:hAnsi="Times New Roman" w:cs="Times New Roman"/>
-                <w:sz w:val="24"/>
-                <w:szCs w:val="24"/>
-              </w:rPr>
-            </w:pPr>
-          </w:p>
-        </w:tc>
-      </w:tr>
-      <w:tr>
-        <w:tc>
-          <w:tcPr>
-            <w:tcW w:w="8640" w:type="dxa"/>
-          </w:tcPr>
-          <w:p>
-            <w:pPr>
-              <w:rPr>
-                <w:rFonts w:ascii="Times New Roman" w:hAnsi="Times New Roman" w:cs="Times New Roman"/>
-                <w:sz w:val="24"/>
-                <w:szCs w:val="24"/>
-              </w:rPr>
-            </w:pPr>
-          </w:p>
-        </w:tc>
-      </w:tr>
-      <w:tr>
-        <w:tc>
-          <w:tcPr>
-            <w:tcW w:w="8640" w:type="dxa"/>
-          </w:tcPr>
-          <w:p>
-            <w:pPr>
-              <w:rPr>
-                <w:rFonts w:ascii="Times New Roman" w:hAnsi="Times New Roman" w:cs="Times New Roman"/>
-                <w:sz w:val="24"/>
-                <w:szCs w:val="24"/>
-              </w:rPr>
-            </w:pPr>
+            <w:proofErr w:type="gramStart"/>
+            <w:r>
+              <w:rPr>
+                <w:rFonts w:ascii="Times New Roman" w:eastAsia="SimSun" w:hAnsi="Times New Roman" w:cs="Times New Roman"/>
+                <w:sz w:val="24"/>
+                <w:szCs w:val="24"/>
+              </w:rPr>
+              <w:t xml:space="preserve">Untimely, </w:t>
+            </w:r>
+            <w:r>
+              <w:rPr>
+                <w:rFonts w:ascii="Times New Roman" w:eastAsia="SimSun" w:hAnsi="Times New Roman" w:cs="Times New Roman"/>
+                <w:sz w:val="24"/>
+                <w:szCs w:val="24"/>
+                <w:lang w:eastAsia="zh-CN"/>
+              </w:rPr>
+              <w:t xml:space="preserve"> </w:t>
+            </w:r>
+            <w:r>
+              <w:rPr>
+                <w:rFonts w:ascii="Times New Roman" w:eastAsia="SimSun" w:hAnsi="Times New Roman" w:cs="Times New Roman"/>
+                <w:sz w:val="24"/>
+                <w:szCs w:val="24"/>
+                <w:lang w:eastAsia="zh-CN"/>
+              </w:rPr>
+              <w:t>勿曾到時候</w:t>
+            </w:r>
+            <w:proofErr w:type="gramEnd"/>
+            <w:r>
+              <w:rPr>
+                <w:rFonts w:ascii="Times New Roman" w:eastAsia="SimSun" w:hAnsi="Times New Roman" w:cs="Times New Roman"/>
+                <w:sz w:val="24"/>
+                <w:szCs w:val="24"/>
+                <w:lang w:eastAsia="zh-CN"/>
+              </w:rPr>
+              <w:t>,</w:t>
+            </w:r>
+            <w:r>
+              <w:rPr>
+                <w:rFonts w:ascii="Times New Roman" w:eastAsia="SimSun" w:hAnsi="Times New Roman" w:cs="Times New Roman"/>
+                <w:sz w:val="24"/>
+                <w:szCs w:val="24"/>
+              </w:rPr>
+              <w:t xml:space="preserve"> </w:t>
+            </w:r>
+            <w:r>
+              <w:rPr>
+                <w:rFonts w:ascii="Times New Roman" w:eastAsia="SimSun" w:hAnsi="Times New Roman" w:cs="Times New Roman"/>
+                <w:sz w:val="24"/>
+                <w:szCs w:val="24"/>
+              </w:rPr>
+              <w:t xml:space="preserve"> </w:t>
+            </w:r>
+            <w:proofErr w:type="spellStart"/>
+            <w:r>
+              <w:rPr>
+                <w:rFonts w:ascii="Times New Roman" w:eastAsia="SimSun" w:hAnsi="Times New Roman" w:cs="Times New Roman"/>
+                <w:sz w:val="24"/>
+                <w:szCs w:val="24"/>
+              </w:rPr>
+              <w:t>veh</w:t>
+            </w:r>
+            <w:proofErr w:type="spellEnd"/>
+            <w:r>
+              <w:rPr>
+                <w:rFonts w:ascii="Times New Roman" w:eastAsia="SimSun" w:hAnsi="Times New Roman" w:cs="Times New Roman"/>
+                <w:sz w:val="24"/>
+                <w:szCs w:val="24"/>
+              </w:rPr>
+              <w:t xml:space="preserve"> </w:t>
+            </w:r>
+            <w:proofErr w:type="spellStart"/>
+            <w:r>
+              <w:rPr>
+                <w:rFonts w:ascii="Times New Roman" w:eastAsia="SimSun" w:hAnsi="Times New Roman" w:cs="Times New Roman"/>
+                <w:sz w:val="24"/>
+                <w:szCs w:val="24"/>
+              </w:rPr>
+              <w:t>zung</w:t>
+            </w:r>
+            <w:proofErr w:type="spellEnd"/>
+            <w:r>
+              <w:rPr>
+                <w:rFonts w:ascii="Times New Roman" w:eastAsia="SimSun" w:hAnsi="Times New Roman" w:cs="Times New Roman"/>
+                <w:sz w:val="24"/>
+                <w:szCs w:val="24"/>
+              </w:rPr>
+              <w:t xml:space="preserve"> tau’ </w:t>
+            </w:r>
+            <w:proofErr w:type="spellStart"/>
+            <w:r>
+              <w:rPr>
+                <w:rFonts w:ascii="Times New Roman" w:eastAsia="SimSun" w:hAnsi="Times New Roman" w:cs="Times New Roman"/>
+                <w:sz w:val="24"/>
+                <w:szCs w:val="24"/>
+              </w:rPr>
+              <w:t>zz</w:t>
+            </w:r>
+            <w:proofErr w:type="spellEnd"/>
+            <w:r>
+              <w:rPr>
+                <w:rFonts w:ascii="Times New Roman" w:eastAsia="SimSun" w:hAnsi="Times New Roman" w:cs="Times New Roman"/>
+                <w:sz w:val="24"/>
+                <w:szCs w:val="24"/>
+              </w:rPr>
+              <w:t xml:space="preserve"> </w:t>
+            </w:r>
+            <w:proofErr w:type="spellStart"/>
+            <w:r>
+              <w:rPr>
+                <w:rFonts w:ascii="Times New Roman" w:eastAsia="SimSun" w:hAnsi="Times New Roman" w:cs="Times New Roman"/>
+                <w:sz w:val="24"/>
+                <w:szCs w:val="24"/>
+              </w:rPr>
+              <w:t>heu</w:t>
+            </w:r>
+            <w:proofErr w:type="spellEnd"/>
+            <w:r>
+              <w:rPr>
+                <w:rFonts w:ascii="Times New Roman" w:eastAsia="SimSun" w:hAnsi="Times New Roman" w:cs="Times New Roman"/>
+                <w:sz w:val="24"/>
+                <w:szCs w:val="24"/>
+              </w:rPr>
+              <w:t>’, (death)</w:t>
+            </w:r>
+            <w:r>
+              <w:rPr>
+                <w:rFonts w:ascii="Times New Roman" w:eastAsia="SimSun" w:hAnsi="Times New Roman" w:cs="Times New Roman"/>
+                <w:sz w:val="24"/>
+                <w:szCs w:val="24"/>
+                <w:lang w:eastAsia="zh-CN"/>
+              </w:rPr>
+              <w:t xml:space="preserve">  </w:t>
+            </w:r>
+            <w:r>
+              <w:rPr>
+                <w:rFonts w:ascii="Times New Roman" w:eastAsia="SimSun" w:hAnsi="Times New Roman" w:cs="Times New Roman"/>
+                <w:sz w:val="24"/>
+                <w:szCs w:val="24"/>
+                <w:lang w:eastAsia="zh-CN"/>
+              </w:rPr>
+              <w:t>勿到時候咾死個</w:t>
+            </w:r>
+            <w:r>
+              <w:rPr>
+                <w:rFonts w:ascii="Times New Roman" w:eastAsia="SimSun" w:hAnsi="Times New Roman" w:cs="Times New Roman"/>
+                <w:sz w:val="24"/>
+                <w:szCs w:val="24"/>
+                <w:lang w:eastAsia="zh-CN"/>
+              </w:rPr>
+              <w:t>,</w:t>
+            </w:r>
+            <w:r>
+              <w:rPr>
+                <w:rFonts w:ascii="Times New Roman" w:eastAsia="SimSun" w:hAnsi="Times New Roman" w:cs="Times New Roman"/>
+                <w:sz w:val="24"/>
+                <w:szCs w:val="24"/>
+              </w:rPr>
+              <w:t xml:space="preserve"> veh tau’ zz heu’ ‘sí kú’, </w:t>
+            </w:r>
+            <w:r>
+              <w:rPr>
+                <w:rFonts w:ascii="Times New Roman" w:eastAsia="SimSun" w:hAnsi="Times New Roman" w:cs="Times New Roman"/>
+                <w:sz w:val="24"/>
+                <w:szCs w:val="24"/>
+              </w:rPr>
+              <w:t xml:space="preserve">(old age or early death cannot be previously fixed) </w:t>
+            </w:r>
+            <w:proofErr w:type="spellStart"/>
+            <w:r>
+              <w:rPr>
+                <w:rFonts w:ascii="Times New Roman" w:eastAsia="SimSun" w:hAnsi="Times New Roman" w:cs="Times New Roman"/>
+                <w:sz w:val="24"/>
+                <w:szCs w:val="24"/>
+              </w:rPr>
+              <w:t>壽殀</w:t>
+            </w:r>
+            <w:proofErr w:type="spellEnd"/>
+            <w:r>
+              <w:rPr>
+                <w:rFonts w:ascii="Times New Roman" w:eastAsia="SimSun" w:hAnsi="Times New Roman" w:cs="Times New Roman"/>
+                <w:sz w:val="24"/>
+                <w:szCs w:val="24"/>
+                <w:lang w:eastAsia="zh-CN"/>
+              </w:rPr>
+              <w:t>未可先定</w:t>
+            </w:r>
+            <w:r>
+              <w:rPr>
+                <w:rFonts w:ascii="Times New Roman" w:eastAsia="SimSun" w:hAnsi="Times New Roman" w:cs="Times New Roman"/>
+                <w:sz w:val="24"/>
+                <w:szCs w:val="24"/>
+                <w:lang w:eastAsia="zh-CN"/>
+              </w:rPr>
+              <w:t xml:space="preserve">, </w:t>
+            </w:r>
+            <w:proofErr w:type="spellStart"/>
+            <w:r>
+              <w:rPr>
+                <w:rFonts w:ascii="Times New Roman" w:eastAsia="SimSun" w:hAnsi="Times New Roman" w:cs="Times New Roman"/>
+                <w:sz w:val="24"/>
+                <w:szCs w:val="24"/>
+              </w:rPr>
+              <w:t>zeu</w:t>
+            </w:r>
+            <w:proofErr w:type="spellEnd"/>
+            <w:r>
+              <w:rPr>
+                <w:rFonts w:ascii="Times New Roman" w:eastAsia="SimSun" w:hAnsi="Times New Roman" w:cs="Times New Roman"/>
+                <w:sz w:val="24"/>
+                <w:szCs w:val="24"/>
+              </w:rPr>
+              <w:t xml:space="preserve">’ </w:t>
+            </w:r>
+            <w:proofErr w:type="spellStart"/>
+            <w:r>
+              <w:rPr>
+                <w:rFonts w:ascii="Times New Roman" w:eastAsia="SimSun" w:hAnsi="Times New Roman" w:cs="Times New Roman"/>
+                <w:sz w:val="24"/>
+                <w:szCs w:val="24"/>
+              </w:rPr>
+              <w:t>yau</w:t>
+            </w:r>
+            <w:proofErr w:type="spellEnd"/>
+            <w:r>
+              <w:rPr>
+                <w:rFonts w:ascii="Times New Roman" w:eastAsia="SimSun" w:hAnsi="Times New Roman" w:cs="Times New Roman"/>
+                <w:sz w:val="24"/>
+                <w:szCs w:val="24"/>
+              </w:rPr>
+              <w:t xml:space="preserve"> </w:t>
+            </w:r>
+            <w:proofErr w:type="spellStart"/>
+            <w:r>
+              <w:rPr>
+                <w:rFonts w:ascii="Times New Roman" w:eastAsia="SimSun" w:hAnsi="Times New Roman" w:cs="Times New Roman"/>
+                <w:sz w:val="24"/>
+                <w:szCs w:val="24"/>
+              </w:rPr>
+              <w:t>ví</w:t>
+            </w:r>
+            <w:proofErr w:type="spellEnd"/>
+            <w:r>
+              <w:rPr>
+                <w:rFonts w:ascii="Times New Roman" w:eastAsia="SimSun" w:hAnsi="Times New Roman" w:cs="Times New Roman"/>
+                <w:sz w:val="24"/>
+                <w:szCs w:val="24"/>
+              </w:rPr>
+              <w:t xml:space="preserve"> </w:t>
+            </w:r>
+            <w:proofErr w:type="spellStart"/>
+            <w:r>
+              <w:rPr>
+                <w:rFonts w:ascii="Times New Roman" w:eastAsia="SimSun" w:hAnsi="Times New Roman" w:cs="Times New Roman"/>
+                <w:sz w:val="24"/>
+                <w:szCs w:val="24"/>
+              </w:rPr>
+              <w:t>k’au</w:t>
+            </w:r>
+            <w:proofErr w:type="spellEnd"/>
+            <w:r>
+              <w:rPr>
+                <w:rFonts w:ascii="Times New Roman" w:eastAsia="SimSun" w:hAnsi="Times New Roman" w:cs="Times New Roman"/>
+                <w:sz w:val="24"/>
+                <w:szCs w:val="24"/>
+              </w:rPr>
+              <w:t xml:space="preserve"> </w:t>
+            </w:r>
+            <w:proofErr w:type="spellStart"/>
+            <w:r>
+              <w:rPr>
+                <w:rFonts w:ascii="Times New Roman" w:eastAsia="SimSun" w:hAnsi="Times New Roman" w:cs="Times New Roman"/>
+                <w:sz w:val="24"/>
+                <w:szCs w:val="24"/>
+              </w:rPr>
+              <w:t>sien</w:t>
+            </w:r>
+            <w:proofErr w:type="spellEnd"/>
+            <w:r>
+              <w:rPr>
+                <w:rFonts w:ascii="Times New Roman" w:eastAsia="SimSun" w:hAnsi="Times New Roman" w:cs="Times New Roman"/>
+                <w:sz w:val="24"/>
+                <w:szCs w:val="24"/>
+              </w:rPr>
+              <w:t xml:space="preserve"> ding’. </w:t>
+            </w:r>
           </w:p>
         </w:tc>
       </w:tr>
@@ -2479,7 +7221,7 @@
     <w:p>
       <w:pPr>
         <w:rPr>
-          <w:rFonts w:ascii="Times New Roman" w:hAnsi="Times New Roman" w:cs="Times New Roman"/>
+          <w:rFonts w:ascii="Times New Roman" w:eastAsia="SimSun" w:hAnsi="Times New Roman" w:cs="Times New Roman"/>
           <w:sz w:val="24"/>
           <w:szCs w:val="24"/>
         </w:rPr>
@@ -3301,7 +8043,6 @@
   <w:style w:type="character" w:default="1" w:styleId="DefaultParagraphFont">
     <w:name w:val="Default Paragraph Font"/>
     <w:uiPriority w:val="1"/>
-    <w:semiHidden/>
     <w:unhideWhenUsed/>
   </w:style>
   <w:style w:type="table" w:default="1" w:styleId="TableNormal">
